--- a/MTNV_DATN.docx
+++ b/MTNV_DATN.docx
@@ -116,10 +116,7 @@
         </w:numPr>
       </w:pPr>
       <w:r>
-        <w:t xml:space="preserve">Trang giỏ hàng sẽ có thao tác tăng giảm số lượng </w:t>
-      </w:r>
-      <w:r>
-        <w:t>, xóa sản phẩm , chọn voucher</w:t>
+        <w:t>Trang giỏ hàng sẽ có thao tác tăng giảm số lượng , xóa sản phẩm , chọn voucher</w:t>
       </w:r>
     </w:p>
     <w:p>
@@ -307,10 +304,7 @@
         <w:t>thời gian nhập</w:t>
       </w:r>
       <w:r>
-        <w:t xml:space="preserve">, số lượng sản phẩm </w:t>
-      </w:r>
-      <w:r>
-        <w:t xml:space="preserve">nhập </w:t>
+        <w:t xml:space="preserve">, số lượng sản phẩm nhập </w:t>
       </w:r>
     </w:p>
     <w:p>
@@ -402,25 +396,7 @@
         <w:t xml:space="preserve"> </w:t>
       </w:r>
       <w:r>
-        <w:t xml:space="preserve">(sau khi </w:t>
-      </w:r>
-      <w:r>
-        <w:t>xuất kho</w:t>
-      </w:r>
-      <w:r>
-        <w:t xml:space="preserve"> xong các thông tin thì 3 bảng cần được cập nhật là sản phẩm (số lượng ), </w:t>
-      </w:r>
-      <w:r>
-        <w:t>xuất</w:t>
-      </w:r>
-      <w:r>
-        <w:t xml:space="preserve"> kho , chi tiết </w:t>
-      </w:r>
-      <w:r>
-        <w:t xml:space="preserve">xuất </w:t>
-      </w:r>
-      <w:r>
-        <w:t>kho)</w:t>
+        <w:t>(sau khi xuất kho xong các thông tin thì 3 bảng cần được cập nhật là sản phẩm (số lượng ), xuất kho , chi tiết xuất kho)</w:t>
       </w:r>
     </w:p>
     <w:p>
@@ -553,10 +529,7 @@
         </w:numPr>
       </w:pPr>
       <w:r>
-        <w:t xml:space="preserve">Bảng chi tiết đơn hàng : </w:t>
-      </w:r>
-      <w:r>
-        <w:t xml:space="preserve"> thông tin sản phẩm (product_id),</w:t>
+        <w:t>Bảng chi tiết đơn hàng :  thông tin sản phẩm (product_id),</w:t>
       </w:r>
       <w:r>
         <w:t xml:space="preserve"> </w:t>
@@ -673,6 +646,26 @@
         </w:numPr>
       </w:pPr>
       <w:r>
+        <w:t>Quản lý liên hệ</w:t>
+      </w:r>
+    </w:p>
+    <w:p>
+      <w:pPr>
+        <w:pStyle w:val="ListParagraph"/>
+      </w:pPr>
+      <w:r>
+        <w:t xml:space="preserve">Tạo bảng ‘contacts’ để giúp khách hàng có thể biết thông tin của cửa hàng, có thể gửi tin nhắn cho cửa hàng để được hỗ trợ </w:t>
+      </w:r>
+    </w:p>
+    <w:p>
+      <w:pPr>
+        <w:pStyle w:val="ListParagraph"/>
+        <w:numPr>
+          <w:ilvl w:val="0"/>
+          <w:numId w:val="1"/>
+        </w:numPr>
+      </w:pPr>
+      <w:r>
         <w:t>Quản trị web</w:t>
       </w:r>
     </w:p>
@@ -686,6 +679,1632 @@
       </w:pPr>
       <w:r>
         <w:t>Danh sách banner</w:t>
+      </w:r>
+    </w:p>
+    <w:p>
+      <w:pPr>
+        <w:pStyle w:val="ListParagraph"/>
+        <w:numPr>
+          <w:ilvl w:val="0"/>
+          <w:numId w:val="4"/>
+        </w:numPr>
+      </w:pPr>
+      <w:r>
+        <w:t>Danh sách thương hiệu</w:t>
+      </w:r>
+    </w:p>
+    <w:p>
+      <w:pPr>
+        <w:pStyle w:val="ListParagraph"/>
+        <w:numPr>
+          <w:ilvl w:val="0"/>
+          <w:numId w:val="4"/>
+        </w:numPr>
+      </w:pPr>
+      <w:r>
+        <w:t>Danh sách tin tức</w:t>
+      </w:r>
+    </w:p>
+    <w:p>
+      <w:pPr>
+        <w:pStyle w:val="ListParagraph"/>
+        <w:numPr>
+          <w:ilvl w:val="0"/>
+          <w:numId w:val="4"/>
+        </w:numPr>
+      </w:pPr>
+      <w:r>
+        <w:t>Danh sách quảng cáo</w:t>
+      </w:r>
+    </w:p>
+    <w:p>
+      <w:pPr>
+        <w:pStyle w:val="ListParagraph"/>
+        <w:numPr>
+          <w:ilvl w:val="0"/>
+          <w:numId w:val="4"/>
+        </w:numPr>
+      </w:pPr>
+      <w:r>
+        <w:t>Footer</w:t>
+      </w:r>
+    </w:p>
+    <w:p>
+      <w:pPr>
+        <w:pStyle w:val="ListParagraph"/>
+        <w:numPr>
+          <w:ilvl w:val="0"/>
+          <w:numId w:val="4"/>
+        </w:numPr>
+      </w:pPr>
+      <w:r>
+        <w:t xml:space="preserve">Danh sách ảnh nền </w:t>
+      </w:r>
+    </w:p>
+    <w:p>
+      <w:pPr>
+        <w:pStyle w:val="ListParagraph"/>
+        <w:ind w:left="1080"/>
+      </w:pPr>
+    </w:p>
+    <w:p>
+      <w:pPr>
+        <w:pStyle w:val="ListParagraph"/>
+        <w:ind w:left="1080"/>
+      </w:pPr>
+    </w:p>
+    <w:p/>
+    <w:p/>
+    <w:p/>
+    <w:p/>
+    <w:p/>
+    <w:p/>
+    <w:p/>
+    <w:p/>
+    <w:p/>
+    <w:p/>
+    <w:p/>
+    <w:p>
+      <w:r>
+        <w:t>DB</w:t>
+      </w:r>
+    </w:p>
+    <w:p>
+      <w:pPr>
+        <w:pStyle w:val="ListParagraph"/>
+        <w:numPr>
+          <w:ilvl w:val="0"/>
+          <w:numId w:val="5"/>
+        </w:numPr>
+        <w:rPr>
+          <w:highlight w:val="green"/>
+        </w:rPr>
+      </w:pPr>
+      <w:r>
+        <w:rPr>
+          <w:highlight w:val="green"/>
+        </w:rPr>
+        <w:t>Tài khoản (</w:t>
+      </w:r>
+      <w:r>
+        <w:rPr>
+          <w:highlight w:val="green"/>
+        </w:rPr>
+        <w:t>User</w:t>
+      </w:r>
+      <w:r>
+        <w:rPr>
+          <w:highlight w:val="green"/>
+        </w:rPr>
+        <w:t>s</w:t>
+      </w:r>
+      <w:r>
+        <w:rPr>
+          <w:highlight w:val="green"/>
+        </w:rPr>
+        <w:t xml:space="preserve"> </w:t>
+      </w:r>
+      <w:r>
+        <w:rPr>
+          <w:highlight w:val="green"/>
+        </w:rPr>
+        <w:t>)</w:t>
+      </w:r>
+    </w:p>
+    <w:p>
+      <w:pPr>
+        <w:pStyle w:val="ListParagraph"/>
+        <w:numPr>
+          <w:ilvl w:val="0"/>
+          <w:numId w:val="2"/>
+        </w:numPr>
+      </w:pPr>
+      <w:r>
+        <w:t xml:space="preserve">id </w:t>
+      </w:r>
+    </w:p>
+    <w:p>
+      <w:pPr>
+        <w:pStyle w:val="ListParagraph"/>
+        <w:numPr>
+          <w:ilvl w:val="0"/>
+          <w:numId w:val="2"/>
+        </w:numPr>
+      </w:pPr>
+      <w:r>
+        <w:t>name</w:t>
+      </w:r>
+    </w:p>
+    <w:p>
+      <w:pPr>
+        <w:pStyle w:val="ListParagraph"/>
+        <w:numPr>
+          <w:ilvl w:val="0"/>
+          <w:numId w:val="2"/>
+        </w:numPr>
+      </w:pPr>
+      <w:r>
+        <w:t>email</w:t>
+      </w:r>
+    </w:p>
+    <w:p>
+      <w:pPr>
+        <w:pStyle w:val="ListParagraph"/>
+        <w:numPr>
+          <w:ilvl w:val="0"/>
+          <w:numId w:val="2"/>
+        </w:numPr>
+      </w:pPr>
+      <w:r>
+        <w:t>avatar</w:t>
+      </w:r>
+    </w:p>
+    <w:p>
+      <w:pPr>
+        <w:pStyle w:val="ListParagraph"/>
+        <w:numPr>
+          <w:ilvl w:val="0"/>
+          <w:numId w:val="2"/>
+        </w:numPr>
+      </w:pPr>
+      <w:r>
+        <w:t>….</w:t>
+      </w:r>
+    </w:p>
+    <w:p>
+      <w:pPr>
+        <w:pStyle w:val="ListParagraph"/>
+        <w:numPr>
+          <w:ilvl w:val="0"/>
+          <w:numId w:val="5"/>
+        </w:numPr>
+        <w:rPr>
+          <w:highlight w:val="green"/>
+        </w:rPr>
+      </w:pPr>
+      <w:r>
+        <w:rPr>
+          <w:highlight w:val="green"/>
+        </w:rPr>
+        <w:t>Khách hàng (customers)</w:t>
+      </w:r>
+    </w:p>
+    <w:p>
+      <w:pPr>
+        <w:pStyle w:val="ListParagraph"/>
+        <w:numPr>
+          <w:ilvl w:val="0"/>
+          <w:numId w:val="2"/>
+        </w:numPr>
+      </w:pPr>
+      <w:r>
+        <w:t>user_id</w:t>
+      </w:r>
+    </w:p>
+    <w:p>
+      <w:pPr>
+        <w:pStyle w:val="ListParagraph"/>
+        <w:numPr>
+          <w:ilvl w:val="0"/>
+          <w:numId w:val="2"/>
+        </w:numPr>
+      </w:pPr>
+      <w:r>
+        <w:t>name</w:t>
+      </w:r>
+    </w:p>
+    <w:p>
+      <w:pPr>
+        <w:pStyle w:val="ListParagraph"/>
+        <w:numPr>
+          <w:ilvl w:val="0"/>
+          <w:numId w:val="2"/>
+        </w:numPr>
+      </w:pPr>
+      <w:r>
+        <w:t>date_of_birth</w:t>
+      </w:r>
+    </w:p>
+    <w:p>
+      <w:pPr>
+        <w:pStyle w:val="ListParagraph"/>
+        <w:numPr>
+          <w:ilvl w:val="0"/>
+          <w:numId w:val="2"/>
+        </w:numPr>
+      </w:pPr>
+      <w:r>
+        <w:t>sex</w:t>
+      </w:r>
+    </w:p>
+    <w:p>
+      <w:pPr>
+        <w:pStyle w:val="ListParagraph"/>
+        <w:numPr>
+          <w:ilvl w:val="0"/>
+          <w:numId w:val="2"/>
+        </w:numPr>
+      </w:pPr>
+      <w:r>
+        <w:t>number_phone</w:t>
+      </w:r>
+    </w:p>
+    <w:p>
+      <w:pPr>
+        <w:pStyle w:val="ListParagraph"/>
+        <w:numPr>
+          <w:ilvl w:val="0"/>
+          <w:numId w:val="2"/>
+        </w:numPr>
+      </w:pPr>
+      <w:r>
+        <w:t>email</w:t>
+      </w:r>
+    </w:p>
+    <w:p>
+      <w:pPr>
+        <w:pStyle w:val="ListParagraph"/>
+        <w:numPr>
+          <w:ilvl w:val="0"/>
+          <w:numId w:val="2"/>
+        </w:numPr>
+      </w:pPr>
+      <w:r>
+        <w:t>adress</w:t>
+      </w:r>
+    </w:p>
+    <w:p>
+      <w:pPr>
+        <w:pStyle w:val="ListParagraph"/>
+        <w:numPr>
+          <w:ilvl w:val="0"/>
+          <w:numId w:val="5"/>
+        </w:numPr>
+        <w:rPr>
+          <w:highlight w:val="green"/>
+        </w:rPr>
+      </w:pPr>
+      <w:r>
+        <w:rPr>
+          <w:highlight w:val="green"/>
+        </w:rPr>
+        <w:t>Nhân viên</w:t>
+      </w:r>
+      <w:r>
+        <w:t xml:space="preserve"> (employees)</w:t>
+      </w:r>
+      <w:r>
+        <w:t>(</w:t>
+      </w:r>
+      <w:r>
+        <w:rPr>
+          <w:highlight w:val="green"/>
+        </w:rPr>
+        <w:t>staff)</w:t>
+      </w:r>
+    </w:p>
+    <w:p>
+      <w:pPr>
+        <w:pStyle w:val="ListParagraph"/>
+        <w:numPr>
+          <w:ilvl w:val="0"/>
+          <w:numId w:val="2"/>
+        </w:numPr>
+      </w:pPr>
+      <w:r>
+        <w:t>user_id</w:t>
+      </w:r>
+    </w:p>
+    <w:p>
+      <w:pPr>
+        <w:pStyle w:val="ListParagraph"/>
+        <w:numPr>
+          <w:ilvl w:val="0"/>
+          <w:numId w:val="2"/>
+        </w:numPr>
+      </w:pPr>
+      <w:r>
+        <w:t>name</w:t>
+      </w:r>
+    </w:p>
+    <w:p>
+      <w:pPr>
+        <w:pStyle w:val="ListParagraph"/>
+        <w:numPr>
+          <w:ilvl w:val="0"/>
+          <w:numId w:val="2"/>
+        </w:numPr>
+      </w:pPr>
+      <w:r>
+        <w:t>date_of_birth</w:t>
+      </w:r>
+    </w:p>
+    <w:p>
+      <w:pPr>
+        <w:pStyle w:val="ListParagraph"/>
+        <w:numPr>
+          <w:ilvl w:val="0"/>
+          <w:numId w:val="2"/>
+        </w:numPr>
+      </w:pPr>
+      <w:r>
+        <w:t>sex</w:t>
+      </w:r>
+    </w:p>
+    <w:p>
+      <w:pPr>
+        <w:pStyle w:val="ListParagraph"/>
+        <w:numPr>
+          <w:ilvl w:val="0"/>
+          <w:numId w:val="2"/>
+        </w:numPr>
+      </w:pPr>
+      <w:r>
+        <w:t>number_phone</w:t>
+      </w:r>
+    </w:p>
+    <w:p>
+      <w:pPr>
+        <w:pStyle w:val="ListParagraph"/>
+        <w:numPr>
+          <w:ilvl w:val="0"/>
+          <w:numId w:val="2"/>
+        </w:numPr>
+      </w:pPr>
+      <w:r>
+        <w:t>email</w:t>
+      </w:r>
+    </w:p>
+    <w:p>
+      <w:pPr>
+        <w:pStyle w:val="ListParagraph"/>
+        <w:numPr>
+          <w:ilvl w:val="0"/>
+          <w:numId w:val="2"/>
+        </w:numPr>
+      </w:pPr>
+      <w:r>
+        <w:t>adress</w:t>
+      </w:r>
+    </w:p>
+    <w:p>
+      <w:pPr>
+        <w:pStyle w:val="ListParagraph"/>
+        <w:numPr>
+          <w:ilvl w:val="0"/>
+          <w:numId w:val="2"/>
+        </w:numPr>
+      </w:pPr>
+      <w:r>
+        <w:t>possion</w:t>
+      </w:r>
+    </w:p>
+    <w:p>
+      <w:pPr>
+        <w:pStyle w:val="ListParagraph"/>
+        <w:numPr>
+          <w:ilvl w:val="0"/>
+          <w:numId w:val="2"/>
+        </w:numPr>
+      </w:pPr>
+      <w:r>
+        <w:t>department</w:t>
+      </w:r>
+    </w:p>
+    <w:p>
+      <w:pPr>
+        <w:pStyle w:val="ListParagraph"/>
+        <w:numPr>
+          <w:ilvl w:val="0"/>
+          <w:numId w:val="5"/>
+        </w:numPr>
+        <w:rPr>
+          <w:highlight w:val="green"/>
+        </w:rPr>
+      </w:pPr>
+      <w:r>
+        <w:rPr>
+          <w:highlight w:val="green"/>
+        </w:rPr>
+        <w:t>Giỏ hàng(carts)</w:t>
+      </w:r>
+    </w:p>
+    <w:p>
+      <w:pPr>
+        <w:pStyle w:val="ListParagraph"/>
+        <w:numPr>
+          <w:ilvl w:val="0"/>
+          <w:numId w:val="2"/>
+        </w:numPr>
+      </w:pPr>
+      <w:r>
+        <w:t>customer_id</w:t>
+      </w:r>
+    </w:p>
+    <w:p>
+      <w:pPr>
+        <w:pStyle w:val="ListParagraph"/>
+        <w:numPr>
+          <w:ilvl w:val="0"/>
+          <w:numId w:val="5"/>
+        </w:numPr>
+        <w:rPr>
+          <w:highlight w:val="green"/>
+        </w:rPr>
+      </w:pPr>
+      <w:r>
+        <w:rPr>
+          <w:highlight w:val="green"/>
+        </w:rPr>
+        <w:t>Chi tiết giỏ hàng(cart_details)</w:t>
+      </w:r>
+    </w:p>
+    <w:p>
+      <w:pPr>
+        <w:pStyle w:val="ListParagraph"/>
+        <w:numPr>
+          <w:ilvl w:val="0"/>
+          <w:numId w:val="2"/>
+        </w:numPr>
+      </w:pPr>
+      <w:r>
+        <w:t>cart_id</w:t>
+      </w:r>
+    </w:p>
+    <w:p>
+      <w:pPr>
+        <w:pStyle w:val="ListParagraph"/>
+        <w:numPr>
+          <w:ilvl w:val="0"/>
+          <w:numId w:val="2"/>
+        </w:numPr>
+      </w:pPr>
+      <w:r>
+        <w:t>product_id</w:t>
+      </w:r>
+    </w:p>
+    <w:p>
+      <w:pPr>
+        <w:pStyle w:val="ListParagraph"/>
+        <w:numPr>
+          <w:ilvl w:val="0"/>
+          <w:numId w:val="2"/>
+        </w:numPr>
+      </w:pPr>
+      <w:r>
+        <w:t>quantity</w:t>
+      </w:r>
+    </w:p>
+    <w:p>
+      <w:pPr>
+        <w:pStyle w:val="ListParagraph"/>
+        <w:numPr>
+          <w:ilvl w:val="0"/>
+          <w:numId w:val="2"/>
+        </w:numPr>
+      </w:pPr>
+      <w:r>
+        <w:t>discout</w:t>
+      </w:r>
+    </w:p>
+    <w:p>
+      <w:pPr>
+        <w:pStyle w:val="ListParagraph"/>
+        <w:numPr>
+          <w:ilvl w:val="0"/>
+          <w:numId w:val="5"/>
+        </w:numPr>
+        <w:rPr>
+          <w:highlight w:val="green"/>
+        </w:rPr>
+      </w:pPr>
+      <w:r>
+        <w:rPr>
+          <w:highlight w:val="green"/>
+        </w:rPr>
+        <w:t>Danh mục (category)</w:t>
+      </w:r>
+    </w:p>
+    <w:p>
+      <w:pPr>
+        <w:pStyle w:val="ListParagraph"/>
+        <w:numPr>
+          <w:ilvl w:val="0"/>
+          <w:numId w:val="2"/>
+        </w:numPr>
+      </w:pPr>
+      <w:r>
+        <w:t>name</w:t>
+      </w:r>
+    </w:p>
+    <w:p>
+      <w:pPr>
+        <w:pStyle w:val="ListParagraph"/>
+        <w:numPr>
+          <w:ilvl w:val="0"/>
+          <w:numId w:val="2"/>
+        </w:numPr>
+      </w:pPr>
+      <w:r>
+        <w:t>description</w:t>
+      </w:r>
+    </w:p>
+    <w:p>
+      <w:pPr>
+        <w:pStyle w:val="ListParagraph"/>
+        <w:numPr>
+          <w:ilvl w:val="0"/>
+          <w:numId w:val="5"/>
+        </w:numPr>
+        <w:rPr>
+          <w:highlight w:val="green"/>
+        </w:rPr>
+      </w:pPr>
+      <w:r>
+        <w:rPr>
+          <w:highlight w:val="green"/>
+        </w:rPr>
+        <w:t>Thương hiệu (brands)</w:t>
+      </w:r>
+    </w:p>
+    <w:p>
+      <w:pPr>
+        <w:pStyle w:val="ListParagraph"/>
+        <w:numPr>
+          <w:ilvl w:val="0"/>
+          <w:numId w:val="2"/>
+        </w:numPr>
+      </w:pPr>
+      <w:r>
+        <w:t>name</w:t>
+      </w:r>
+    </w:p>
+    <w:p>
+      <w:pPr>
+        <w:pStyle w:val="ListParagraph"/>
+        <w:numPr>
+          <w:ilvl w:val="0"/>
+          <w:numId w:val="2"/>
+        </w:numPr>
+      </w:pPr>
+      <w:r>
+        <w:t>description</w:t>
+      </w:r>
+    </w:p>
+    <w:p>
+      <w:pPr>
+        <w:pStyle w:val="ListParagraph"/>
+        <w:numPr>
+          <w:ilvl w:val="0"/>
+          <w:numId w:val="5"/>
+        </w:numPr>
+        <w:rPr>
+          <w:highlight w:val="green"/>
+        </w:rPr>
+      </w:pPr>
+      <w:r>
+        <w:rPr>
+          <w:highlight w:val="green"/>
+        </w:rPr>
+        <w:lastRenderedPageBreak/>
+        <w:t>Nhà cung cấp (suppliers)</w:t>
+      </w:r>
+    </w:p>
+    <w:p>
+      <w:pPr>
+        <w:pStyle w:val="ListParagraph"/>
+        <w:numPr>
+          <w:ilvl w:val="0"/>
+          <w:numId w:val="2"/>
+        </w:numPr>
+      </w:pPr>
+      <w:r>
+        <w:t>n</w:t>
+      </w:r>
+      <w:r>
+        <w:t>ame</w:t>
+      </w:r>
+    </w:p>
+    <w:p>
+      <w:pPr>
+        <w:pStyle w:val="ListParagraph"/>
+        <w:numPr>
+          <w:ilvl w:val="0"/>
+          <w:numId w:val="2"/>
+        </w:numPr>
+      </w:pPr>
+      <w:r>
+        <w:t>email</w:t>
+      </w:r>
+    </w:p>
+    <w:p>
+      <w:pPr>
+        <w:pStyle w:val="ListParagraph"/>
+        <w:numPr>
+          <w:ilvl w:val="0"/>
+          <w:numId w:val="2"/>
+        </w:numPr>
+      </w:pPr>
+      <w:r>
+        <w:t>adress</w:t>
+      </w:r>
+    </w:p>
+    <w:p>
+      <w:pPr>
+        <w:pStyle w:val="ListParagraph"/>
+        <w:numPr>
+          <w:ilvl w:val="0"/>
+          <w:numId w:val="2"/>
+        </w:numPr>
+      </w:pPr>
+      <w:r>
+        <w:t>number_phone</w:t>
+      </w:r>
+    </w:p>
+    <w:p>
+      <w:pPr>
+        <w:pStyle w:val="ListParagraph"/>
+        <w:ind w:left="1080"/>
+      </w:pPr>
+    </w:p>
+    <w:p>
+      <w:pPr>
+        <w:pStyle w:val="ListParagraph"/>
+        <w:numPr>
+          <w:ilvl w:val="0"/>
+          <w:numId w:val="5"/>
+        </w:numPr>
+        <w:rPr>
+          <w:highlight w:val="green"/>
+        </w:rPr>
+      </w:pPr>
+      <w:r>
+        <w:rPr>
+          <w:highlight w:val="green"/>
+        </w:rPr>
+        <w:t>Sản phẩm (products)</w:t>
+      </w:r>
+    </w:p>
+    <w:p>
+      <w:pPr>
+        <w:pStyle w:val="ListParagraph"/>
+        <w:numPr>
+          <w:ilvl w:val="0"/>
+          <w:numId w:val="2"/>
+        </w:numPr>
+      </w:pPr>
+      <w:r>
+        <w:t>code</w:t>
+      </w:r>
+    </w:p>
+    <w:p>
+      <w:pPr>
+        <w:pStyle w:val="ListParagraph"/>
+        <w:numPr>
+          <w:ilvl w:val="0"/>
+          <w:numId w:val="2"/>
+        </w:numPr>
+      </w:pPr>
+      <w:r>
+        <w:t>category_id</w:t>
+      </w:r>
+    </w:p>
+    <w:p>
+      <w:pPr>
+        <w:pStyle w:val="ListParagraph"/>
+        <w:numPr>
+          <w:ilvl w:val="0"/>
+          <w:numId w:val="2"/>
+        </w:numPr>
+      </w:pPr>
+      <w:r>
+        <w:t>brand_id</w:t>
+      </w:r>
+    </w:p>
+    <w:p>
+      <w:pPr>
+        <w:pStyle w:val="ListParagraph"/>
+        <w:numPr>
+          <w:ilvl w:val="0"/>
+          <w:numId w:val="2"/>
+        </w:numPr>
+      </w:pPr>
+      <w:r>
+        <w:t>name</w:t>
+      </w:r>
+    </w:p>
+    <w:p>
+      <w:pPr>
+        <w:pStyle w:val="ListParagraph"/>
+        <w:numPr>
+          <w:ilvl w:val="0"/>
+          <w:numId w:val="2"/>
+        </w:numPr>
+      </w:pPr>
+      <w:r>
+        <w:t>price</w:t>
+      </w:r>
+    </w:p>
+    <w:p>
+      <w:pPr>
+        <w:pStyle w:val="ListParagraph"/>
+        <w:numPr>
+          <w:ilvl w:val="0"/>
+          <w:numId w:val="2"/>
+        </w:numPr>
+      </w:pPr>
+      <w:r>
+        <w:t>description</w:t>
+      </w:r>
+    </w:p>
+    <w:p>
+      <w:pPr>
+        <w:pStyle w:val="ListParagraph"/>
+        <w:numPr>
+          <w:ilvl w:val="0"/>
+          <w:numId w:val="2"/>
+        </w:numPr>
+      </w:pPr>
+      <w:r>
+        <w:t>tech_specs (thông số kĩ thuật)</w:t>
+      </w:r>
+    </w:p>
+    <w:p>
+      <w:pPr>
+        <w:pStyle w:val="ListParagraph"/>
+        <w:numPr>
+          <w:ilvl w:val="0"/>
+          <w:numId w:val="2"/>
+        </w:numPr>
+      </w:pPr>
+      <w:r>
+        <w:t>hashtag</w:t>
+      </w:r>
+    </w:p>
+    <w:p>
+      <w:pPr>
+        <w:pStyle w:val="ListParagraph"/>
+        <w:numPr>
+          <w:ilvl w:val="0"/>
+          <w:numId w:val="2"/>
+        </w:numPr>
+      </w:pPr>
+      <w:r>
+        <w:t>quantity</w:t>
+      </w:r>
+    </w:p>
+    <w:p>
+      <w:pPr>
+        <w:pStyle w:val="ListParagraph"/>
+        <w:numPr>
+          <w:ilvl w:val="0"/>
+          <w:numId w:val="2"/>
+        </w:numPr>
+      </w:pPr>
+      <w:r>
+        <w:t>status</w:t>
+      </w:r>
+    </w:p>
+    <w:p>
+      <w:pPr>
+        <w:pStyle w:val="ListParagraph"/>
+        <w:numPr>
+          <w:ilvl w:val="0"/>
+          <w:numId w:val="5"/>
+        </w:numPr>
+        <w:rPr>
+          <w:highlight w:val="green"/>
+        </w:rPr>
+      </w:pPr>
+      <w:r>
+        <w:rPr>
+          <w:highlight w:val="green"/>
+        </w:rPr>
+        <w:t>Nhập kho (import_orders)</w:t>
+      </w:r>
+    </w:p>
+    <w:p>
+      <w:pPr>
+        <w:pStyle w:val="ListParagraph"/>
+        <w:numPr>
+          <w:ilvl w:val="0"/>
+          <w:numId w:val="2"/>
+        </w:numPr>
+      </w:pPr>
+      <w:r>
+        <w:t>staff_id</w:t>
+      </w:r>
+    </w:p>
+    <w:p>
+      <w:pPr>
+        <w:pStyle w:val="ListParagraph"/>
+        <w:numPr>
+          <w:ilvl w:val="0"/>
+          <w:numId w:val="2"/>
+        </w:numPr>
+      </w:pPr>
+      <w:r>
+        <w:t>total_quantity</w:t>
+      </w:r>
+    </w:p>
+    <w:p>
+      <w:pPr>
+        <w:pStyle w:val="ListParagraph"/>
+        <w:numPr>
+          <w:ilvl w:val="0"/>
+          <w:numId w:val="5"/>
+        </w:numPr>
+        <w:rPr>
+          <w:highlight w:val="green"/>
+        </w:rPr>
+      </w:pPr>
+      <w:r>
+        <w:rPr>
+          <w:highlight w:val="green"/>
+        </w:rPr>
+        <w:t>Chi tiết nhập kho(import_orders_detail)</w:t>
+      </w:r>
+    </w:p>
+    <w:p>
+      <w:pPr>
+        <w:pStyle w:val="ListParagraph"/>
+        <w:numPr>
+          <w:ilvl w:val="0"/>
+          <w:numId w:val="2"/>
+        </w:numPr>
+      </w:pPr>
+      <w:r>
+        <w:t>import_order_id</w:t>
+      </w:r>
+    </w:p>
+    <w:p>
+      <w:pPr>
+        <w:pStyle w:val="ListParagraph"/>
+        <w:numPr>
+          <w:ilvl w:val="0"/>
+          <w:numId w:val="2"/>
+        </w:numPr>
+      </w:pPr>
+      <w:r>
+        <w:t>product_id</w:t>
+      </w:r>
+    </w:p>
+    <w:p>
+      <w:pPr>
+        <w:pStyle w:val="ListParagraph"/>
+        <w:numPr>
+          <w:ilvl w:val="0"/>
+          <w:numId w:val="2"/>
+        </w:numPr>
+      </w:pPr>
+      <w:r>
+        <w:t>quantity</w:t>
+      </w:r>
+    </w:p>
+    <w:p>
+      <w:pPr>
+        <w:pStyle w:val="ListParagraph"/>
+        <w:numPr>
+          <w:ilvl w:val="0"/>
+          <w:numId w:val="2"/>
+        </w:numPr>
+      </w:pPr>
+      <w:r>
+        <w:t>price</w:t>
+      </w:r>
+    </w:p>
+    <w:p>
+      <w:pPr>
+        <w:pStyle w:val="ListParagraph"/>
+        <w:numPr>
+          <w:ilvl w:val="0"/>
+          <w:numId w:val="5"/>
+        </w:numPr>
+        <w:rPr>
+          <w:highlight w:val="green"/>
+        </w:rPr>
+      </w:pPr>
+      <w:r>
+        <w:rPr>
+          <w:highlight w:val="green"/>
+        </w:rPr>
+        <w:t>Xuất kho ( export_orders)</w:t>
+      </w:r>
+    </w:p>
+    <w:p>
+      <w:pPr>
+        <w:pStyle w:val="ListParagraph"/>
+        <w:numPr>
+          <w:ilvl w:val="0"/>
+          <w:numId w:val="2"/>
+        </w:numPr>
+      </w:pPr>
+      <w:r>
+        <w:t>staff_id</w:t>
+      </w:r>
+    </w:p>
+    <w:p>
+      <w:pPr>
+        <w:pStyle w:val="ListParagraph"/>
+        <w:numPr>
+          <w:ilvl w:val="0"/>
+          <w:numId w:val="2"/>
+        </w:numPr>
+      </w:pPr>
+      <w:r>
+        <w:t>total_quantity</w:t>
+      </w:r>
+    </w:p>
+    <w:p>
+      <w:pPr>
+        <w:pStyle w:val="ListParagraph"/>
+        <w:numPr>
+          <w:ilvl w:val="0"/>
+          <w:numId w:val="5"/>
+        </w:numPr>
+        <w:rPr>
+          <w:highlight w:val="green"/>
+        </w:rPr>
+      </w:pPr>
+      <w:r>
+        <w:rPr>
+          <w:highlight w:val="green"/>
+        </w:rPr>
+        <w:t>Chi tiết xuất kho (export_order_details)</w:t>
+      </w:r>
+    </w:p>
+    <w:p>
+      <w:pPr>
+        <w:pStyle w:val="ListParagraph"/>
+        <w:numPr>
+          <w:ilvl w:val="0"/>
+          <w:numId w:val="2"/>
+        </w:numPr>
+      </w:pPr>
+      <w:r>
+        <w:t>export_order_id</w:t>
+      </w:r>
+    </w:p>
+    <w:p>
+      <w:pPr>
+        <w:pStyle w:val="ListParagraph"/>
+        <w:numPr>
+          <w:ilvl w:val="0"/>
+          <w:numId w:val="2"/>
+        </w:numPr>
+      </w:pPr>
+      <w:r>
+        <w:t>product_id</w:t>
+      </w:r>
+    </w:p>
+    <w:p>
+      <w:pPr>
+        <w:pStyle w:val="ListParagraph"/>
+        <w:numPr>
+          <w:ilvl w:val="0"/>
+          <w:numId w:val="2"/>
+        </w:numPr>
+      </w:pPr>
+      <w:r>
+        <w:t>quantity</w:t>
+      </w:r>
+    </w:p>
+    <w:p>
+      <w:pPr>
+        <w:pStyle w:val="ListParagraph"/>
+        <w:numPr>
+          <w:ilvl w:val="0"/>
+          <w:numId w:val="2"/>
+        </w:numPr>
+      </w:pPr>
+      <w:r>
+        <w:t>price</w:t>
+      </w:r>
+    </w:p>
+    <w:p>
+      <w:pPr>
+        <w:pStyle w:val="ListParagraph"/>
+        <w:numPr>
+          <w:ilvl w:val="0"/>
+          <w:numId w:val="5"/>
+        </w:numPr>
+        <w:rPr>
+          <w:highlight w:val="green"/>
+        </w:rPr>
+      </w:pPr>
+      <w:r>
+        <w:rPr>
+          <w:highlight w:val="green"/>
+        </w:rPr>
+        <w:t>Đơn hàng (orders)</w:t>
+      </w:r>
+    </w:p>
+    <w:p>
+      <w:pPr>
+        <w:pStyle w:val="ListParagraph"/>
+        <w:numPr>
+          <w:ilvl w:val="0"/>
+          <w:numId w:val="2"/>
+        </w:numPr>
+      </w:pPr>
+      <w:r>
+        <w:t>customer_id</w:t>
+      </w:r>
+    </w:p>
+    <w:p>
+      <w:pPr>
+        <w:pStyle w:val="ListParagraph"/>
+        <w:numPr>
+          <w:ilvl w:val="0"/>
+          <w:numId w:val="2"/>
+        </w:numPr>
+      </w:pPr>
+      <w:r>
+        <w:t>payment_method</w:t>
+      </w:r>
+      <w:r>
+        <w:t xml:space="preserve"> (phương thích thanh toán )</w:t>
+      </w:r>
+    </w:p>
+    <w:p>
+      <w:pPr>
+        <w:pStyle w:val="ListParagraph"/>
+        <w:numPr>
+          <w:ilvl w:val="0"/>
+          <w:numId w:val="2"/>
+        </w:numPr>
+      </w:pPr>
+      <w:r>
+        <w:t>export_order_id</w:t>
+      </w:r>
+    </w:p>
+    <w:p>
+      <w:pPr>
+        <w:pStyle w:val="ListParagraph"/>
+        <w:numPr>
+          <w:ilvl w:val="0"/>
+          <w:numId w:val="2"/>
+        </w:numPr>
+      </w:pPr>
+      <w:r>
+        <w:t>delivery_date</w:t>
+      </w:r>
+      <w:r>
+        <w:t xml:space="preserve"> (ngày giao hàng)</w:t>
+      </w:r>
+    </w:p>
+    <w:p>
+      <w:pPr>
+        <w:pStyle w:val="ListParagraph"/>
+        <w:numPr>
+          <w:ilvl w:val="0"/>
+          <w:numId w:val="2"/>
+        </w:numPr>
+      </w:pPr>
+      <w:r>
+        <w:t>shipping_fee</w:t>
+      </w:r>
+      <w:r>
+        <w:t xml:space="preserve"> (</w:t>
+      </w:r>
+      <w:r>
+        <w:t>Phí vận chuyển</w:t>
+      </w:r>
+      <w:r>
+        <w:t>)</w:t>
+      </w:r>
+    </w:p>
+    <w:p>
+      <w:pPr>
+        <w:pStyle w:val="ListParagraph"/>
+        <w:numPr>
+          <w:ilvl w:val="0"/>
+          <w:numId w:val="2"/>
+        </w:numPr>
+      </w:pPr>
+      <w:r>
+        <w:t>receiver_name</w:t>
+      </w:r>
+      <w:r>
+        <w:t>(</w:t>
+      </w:r>
+      <w:r>
+        <w:t>tên người nhận</w:t>
+      </w:r>
+      <w:r>
+        <w:t>)</w:t>
+      </w:r>
+    </w:p>
+    <w:p>
+      <w:pPr>
+        <w:pStyle w:val="ListParagraph"/>
+        <w:numPr>
+          <w:ilvl w:val="0"/>
+          <w:numId w:val="2"/>
+        </w:numPr>
+      </w:pPr>
+      <w:r>
+        <w:t>receiver_address</w:t>
+      </w:r>
+      <w:r>
+        <w:t xml:space="preserve"> (</w:t>
+      </w:r>
+      <w:r>
+        <w:t>địa chỉ người nhận</w:t>
+      </w:r>
+      <w:r>
+        <w:t>)</w:t>
+      </w:r>
+    </w:p>
+    <w:p>
+      <w:pPr>
+        <w:pStyle w:val="ListParagraph"/>
+        <w:numPr>
+          <w:ilvl w:val="0"/>
+          <w:numId w:val="2"/>
+        </w:numPr>
+      </w:pPr>
+      <w:r>
+        <w:t>status</w:t>
+      </w:r>
+    </w:p>
+    <w:p>
+      <w:pPr>
+        <w:pStyle w:val="ListParagraph"/>
+        <w:numPr>
+          <w:ilvl w:val="0"/>
+          <w:numId w:val="5"/>
+        </w:numPr>
+        <w:rPr>
+          <w:highlight w:val="green"/>
+        </w:rPr>
+      </w:pPr>
+      <w:r>
+        <w:rPr>
+          <w:highlight w:val="green"/>
+        </w:rPr>
+        <w:t>Chi tiết đơn hàng (order_details)</w:t>
+      </w:r>
+    </w:p>
+    <w:p>
+      <w:pPr>
+        <w:pStyle w:val="ListParagraph"/>
+        <w:numPr>
+          <w:ilvl w:val="0"/>
+          <w:numId w:val="2"/>
+        </w:numPr>
+      </w:pPr>
+      <w:r>
+        <w:t>order_id</w:t>
+      </w:r>
+    </w:p>
+    <w:p>
+      <w:pPr>
+        <w:pStyle w:val="ListParagraph"/>
+        <w:numPr>
+          <w:ilvl w:val="0"/>
+          <w:numId w:val="2"/>
+        </w:numPr>
+      </w:pPr>
+      <w:r>
+        <w:lastRenderedPageBreak/>
+        <w:t>product_id</w:t>
+      </w:r>
+    </w:p>
+    <w:p>
+      <w:pPr>
+        <w:pStyle w:val="ListParagraph"/>
+        <w:numPr>
+          <w:ilvl w:val="0"/>
+          <w:numId w:val="2"/>
+        </w:numPr>
+      </w:pPr>
+      <w:r>
+        <w:t>price</w:t>
+      </w:r>
+    </w:p>
+    <w:p>
+      <w:pPr>
+        <w:pStyle w:val="ListParagraph"/>
+        <w:numPr>
+          <w:ilvl w:val="0"/>
+          <w:numId w:val="2"/>
+        </w:numPr>
+      </w:pPr>
+      <w:r>
+        <w:t>quantity</w:t>
+      </w:r>
+    </w:p>
+    <w:p>
+      <w:pPr>
+        <w:pStyle w:val="ListParagraph"/>
+        <w:numPr>
+          <w:ilvl w:val="0"/>
+          <w:numId w:val="2"/>
+        </w:numPr>
+      </w:pPr>
+      <w:r>
+        <w:t>discout</w:t>
+      </w:r>
+    </w:p>
+    <w:p>
+      <w:pPr>
+        <w:pStyle w:val="ListParagraph"/>
+        <w:numPr>
+          <w:ilvl w:val="0"/>
+          <w:numId w:val="5"/>
+        </w:numPr>
+        <w:rPr>
+          <w:highlight w:val="green"/>
+        </w:rPr>
+      </w:pPr>
+      <w:r>
+        <w:rPr>
+          <w:highlight w:val="green"/>
+        </w:rPr>
+        <w:t>Bài viết (posts)</w:t>
+      </w:r>
+    </w:p>
+    <w:p>
+      <w:pPr>
+        <w:pStyle w:val="ListParagraph"/>
+        <w:numPr>
+          <w:ilvl w:val="0"/>
+          <w:numId w:val="2"/>
+        </w:numPr>
+      </w:pPr>
+      <w:r>
+        <w:t>post_</w:t>
+      </w:r>
+      <w:r>
+        <w:rPr>
+          <w:lang w:val="vi-VN"/>
+        </w:rPr>
+        <w:t>type</w:t>
+      </w:r>
+      <w:r>
+        <w:t>_id</w:t>
+      </w:r>
+    </w:p>
+    <w:p>
+      <w:pPr>
+        <w:pStyle w:val="ListParagraph"/>
+        <w:numPr>
+          <w:ilvl w:val="0"/>
+          <w:numId w:val="2"/>
+        </w:numPr>
+      </w:pPr>
+      <w:r>
+        <w:t>title</w:t>
+      </w:r>
+    </w:p>
+    <w:p>
+      <w:pPr>
+        <w:pStyle w:val="ListParagraph"/>
+        <w:numPr>
+          <w:ilvl w:val="0"/>
+          <w:numId w:val="2"/>
+        </w:numPr>
+      </w:pPr>
+      <w:r>
+        <w:t>hashtag</w:t>
+      </w:r>
+    </w:p>
+    <w:p>
+      <w:pPr>
+        <w:pStyle w:val="ListParagraph"/>
+        <w:numPr>
+          <w:ilvl w:val="0"/>
+          <w:numId w:val="2"/>
+        </w:numPr>
+      </w:pPr>
+      <w:r>
+        <w:t>staff_id</w:t>
+      </w:r>
+    </w:p>
+    <w:p>
+      <w:pPr>
+        <w:pStyle w:val="ListParagraph"/>
+        <w:numPr>
+          <w:ilvl w:val="0"/>
+          <w:numId w:val="2"/>
+        </w:numPr>
+      </w:pPr>
+      <w:r>
+        <w:t>content</w:t>
+      </w:r>
+    </w:p>
+    <w:p>
+      <w:pPr>
+        <w:pStyle w:val="ListParagraph"/>
+        <w:numPr>
+          <w:ilvl w:val="0"/>
+          <w:numId w:val="2"/>
+        </w:numPr>
+      </w:pPr>
+      <w:r>
+        <w:rPr>
+          <w:lang w:val="vi-VN"/>
+        </w:rPr>
+        <w:t>image</w:t>
+      </w:r>
+    </w:p>
+    <w:p>
+      <w:pPr>
+        <w:pStyle w:val="ListParagraph"/>
+        <w:numPr>
+          <w:ilvl w:val="0"/>
+          <w:numId w:val="5"/>
+        </w:numPr>
+        <w:rPr>
+          <w:highlight w:val="green"/>
+        </w:rPr>
+      </w:pPr>
+      <w:r>
+        <w:rPr>
+          <w:highlight w:val="green"/>
+        </w:rPr>
+        <w:t>Danh mục bài viết(type_post)</w:t>
+      </w:r>
+    </w:p>
+    <w:p>
+      <w:pPr>
+        <w:pStyle w:val="ListParagraph"/>
+        <w:numPr>
+          <w:ilvl w:val="0"/>
+          <w:numId w:val="2"/>
+        </w:numPr>
+      </w:pPr>
+      <w:r>
+        <w:t>name</w:t>
+      </w:r>
+    </w:p>
+    <w:p>
+      <w:pPr>
+        <w:pStyle w:val="ListParagraph"/>
+        <w:numPr>
+          <w:ilvl w:val="0"/>
+          <w:numId w:val="5"/>
+        </w:numPr>
+        <w:rPr>
+          <w:highlight w:val="green"/>
+        </w:rPr>
+      </w:pPr>
+      <w:r>
+        <w:rPr>
+          <w:highlight w:val="green"/>
+        </w:rPr>
+        <w:t>Danh mục video (type_video)</w:t>
+      </w:r>
+    </w:p>
+    <w:p>
+      <w:pPr>
+        <w:pStyle w:val="ListParagraph"/>
+        <w:numPr>
+          <w:ilvl w:val="0"/>
+          <w:numId w:val="2"/>
+        </w:numPr>
+      </w:pPr>
+      <w:r>
+        <w:t>name</w:t>
+      </w:r>
+    </w:p>
+    <w:p>
+      <w:pPr>
+        <w:pStyle w:val="ListParagraph"/>
+        <w:numPr>
+          <w:ilvl w:val="0"/>
+          <w:numId w:val="5"/>
+        </w:numPr>
+        <w:rPr>
+          <w:highlight w:val="green"/>
+        </w:rPr>
+      </w:pPr>
+      <w:r>
+        <w:rPr>
+          <w:highlight w:val="green"/>
+        </w:rPr>
+        <w:t>Video (video)</w:t>
+      </w:r>
+    </w:p>
+    <w:p>
+      <w:pPr>
+        <w:pStyle w:val="ListParagraph"/>
+        <w:numPr>
+          <w:ilvl w:val="0"/>
+          <w:numId w:val="2"/>
+        </w:numPr>
+      </w:pPr>
+      <w:r>
+        <w:t>video_category_id</w:t>
+      </w:r>
+    </w:p>
+    <w:p>
+      <w:pPr>
+        <w:pStyle w:val="ListParagraph"/>
+        <w:numPr>
+          <w:ilvl w:val="0"/>
+          <w:numId w:val="2"/>
+        </w:numPr>
+      </w:pPr>
+      <w:r>
+        <w:t>title</w:t>
+      </w:r>
+    </w:p>
+    <w:p>
+      <w:pPr>
+        <w:pStyle w:val="ListParagraph"/>
+        <w:numPr>
+          <w:ilvl w:val="0"/>
+          <w:numId w:val="2"/>
+        </w:numPr>
+      </w:pPr>
+      <w:r>
+        <w:t>link</w:t>
+      </w:r>
+    </w:p>
+    <w:p>
+      <w:pPr>
+        <w:pStyle w:val="ListParagraph"/>
+        <w:numPr>
+          <w:ilvl w:val="0"/>
+          <w:numId w:val="2"/>
+        </w:numPr>
+      </w:pPr>
+      <w:r>
+        <w:t>hashtags</w:t>
+      </w:r>
+    </w:p>
+    <w:p>
+      <w:pPr>
+        <w:pStyle w:val="ListParagraph"/>
+        <w:numPr>
+          <w:ilvl w:val="0"/>
+          <w:numId w:val="2"/>
+        </w:numPr>
+      </w:pPr>
+      <w:r>
+        <w:t>staff_id</w:t>
+      </w:r>
+    </w:p>
+    <w:p>
+      <w:pPr>
+        <w:pStyle w:val="ListParagraph"/>
+        <w:numPr>
+          <w:ilvl w:val="0"/>
+          <w:numId w:val="2"/>
+        </w:numPr>
+      </w:pPr>
+      <w:r>
+        <w:t>description</w:t>
+      </w:r>
+    </w:p>
+    <w:p>
+      <w:pPr>
+        <w:pStyle w:val="ListParagraph"/>
+        <w:numPr>
+          <w:ilvl w:val="0"/>
+          <w:numId w:val="2"/>
+        </w:numPr>
+      </w:pPr>
+      <w:r>
+        <w:t>status</w:t>
+      </w:r>
+    </w:p>
+    <w:p>
+      <w:pPr>
+        <w:pStyle w:val="ListParagraph"/>
+        <w:numPr>
+          <w:ilvl w:val="0"/>
+          <w:numId w:val="5"/>
+        </w:numPr>
+        <w:rPr>
+          <w:highlight w:val="green"/>
+        </w:rPr>
+      </w:pPr>
+      <w:r>
+        <w:rPr>
+          <w:highlight w:val="green"/>
+        </w:rPr>
+        <w:t>Thông tin cửa hàng (store_information)</w:t>
+      </w:r>
+    </w:p>
+    <w:p>
+      <w:pPr>
+        <w:pStyle w:val="ListParagraph"/>
+        <w:numPr>
+          <w:ilvl w:val="0"/>
+          <w:numId w:val="2"/>
+        </w:numPr>
+      </w:pPr>
+      <w:r>
+        <w:t>map</w:t>
+      </w:r>
+    </w:p>
+    <w:p>
+      <w:pPr>
+        <w:pStyle w:val="ListParagraph"/>
+        <w:numPr>
+          <w:ilvl w:val="0"/>
+          <w:numId w:val="2"/>
+        </w:numPr>
+      </w:pPr>
+      <w:r>
+        <w:t>number_phone</w:t>
+      </w:r>
+    </w:p>
+    <w:p>
+      <w:pPr>
+        <w:pStyle w:val="ListParagraph"/>
+        <w:numPr>
+          <w:ilvl w:val="0"/>
+          <w:numId w:val="2"/>
+        </w:numPr>
+      </w:pPr>
+      <w:r>
+        <w:t>email</w:t>
+      </w:r>
+    </w:p>
+    <w:p>
+      <w:pPr>
+        <w:pStyle w:val="ListParagraph"/>
+        <w:numPr>
+          <w:ilvl w:val="0"/>
+          <w:numId w:val="5"/>
+        </w:numPr>
+        <w:rPr>
+          <w:highlight w:val="green"/>
+        </w:rPr>
+      </w:pPr>
+      <w:r>
+        <w:rPr>
+          <w:highlight w:val="green"/>
+        </w:rPr>
+        <w:t>Banners</w:t>
+      </w:r>
+    </w:p>
+    <w:p>
+      <w:pPr>
+        <w:pStyle w:val="ListParagraph"/>
+        <w:numPr>
+          <w:ilvl w:val="0"/>
+          <w:numId w:val="2"/>
+        </w:numPr>
+      </w:pPr>
+      <w:r>
+        <w:t>image</w:t>
+      </w:r>
+    </w:p>
+    <w:p>
+      <w:pPr>
+        <w:pStyle w:val="ListParagraph"/>
+        <w:numPr>
+          <w:ilvl w:val="0"/>
+          <w:numId w:val="2"/>
+        </w:numPr>
+      </w:pPr>
+      <w:r>
+        <w:t>ordinal</w:t>
       </w:r>
       <w:bookmarkStart w:id="0" w:name="_GoBack"/>
       <w:bookmarkEnd w:id="0"/>
@@ -695,43 +2314,73 @@
         <w:pStyle w:val="ListParagraph"/>
         <w:numPr>
           <w:ilvl w:val="0"/>
-          <w:numId w:val="4"/>
-        </w:numPr>
-      </w:pPr>
-      <w:r>
-        <w:t>Danh sách thương hiệu</w:t>
-      </w:r>
-    </w:p>
-    <w:p>
-      <w:pPr>
-        <w:pStyle w:val="ListParagraph"/>
-        <w:numPr>
-          <w:ilvl w:val="0"/>
-          <w:numId w:val="4"/>
-        </w:numPr>
-      </w:pPr>
-      <w:r>
-        <w:t>Danh sách tin tức</w:t>
-      </w:r>
-    </w:p>
-    <w:p>
-      <w:pPr>
-        <w:pStyle w:val="ListParagraph"/>
-        <w:numPr>
-          <w:ilvl w:val="0"/>
-          <w:numId w:val="4"/>
-        </w:numPr>
-      </w:pPr>
-      <w:r>
-        <w:t>Danh sách quảng cáo</w:t>
-      </w:r>
-    </w:p>
-    <w:p>
-      <w:pPr>
-        <w:pStyle w:val="ListParagraph"/>
-        <w:numPr>
-          <w:ilvl w:val="0"/>
-          <w:numId w:val="4"/>
+          <w:numId w:val="2"/>
+        </w:numPr>
+      </w:pPr>
+      <w:r>
+        <w:t>status</w:t>
+      </w:r>
+    </w:p>
+    <w:p>
+      <w:pPr>
+        <w:pStyle w:val="ListParagraph"/>
+        <w:numPr>
+          <w:ilvl w:val="0"/>
+          <w:numId w:val="5"/>
+        </w:numPr>
+        <w:rPr>
+          <w:highlight w:val="green"/>
+        </w:rPr>
+      </w:pPr>
+      <w:r>
+        <w:rPr>
+          <w:highlight w:val="green"/>
+        </w:rPr>
+        <w:t>Quảng cáo (advertisements)</w:t>
+      </w:r>
+    </w:p>
+    <w:p>
+      <w:pPr>
+        <w:pStyle w:val="ListParagraph"/>
+        <w:numPr>
+          <w:ilvl w:val="0"/>
+          <w:numId w:val="2"/>
+        </w:numPr>
+      </w:pPr>
+      <w:r>
+        <w:t>image</w:t>
+      </w:r>
+    </w:p>
+    <w:p>
+      <w:pPr>
+        <w:pStyle w:val="ListParagraph"/>
+        <w:numPr>
+          <w:ilvl w:val="0"/>
+          <w:numId w:val="2"/>
+        </w:numPr>
+      </w:pPr>
+      <w:r>
+        <w:t>ordinal</w:t>
+      </w:r>
+    </w:p>
+    <w:p>
+      <w:pPr>
+        <w:pStyle w:val="ListParagraph"/>
+        <w:numPr>
+          <w:ilvl w:val="0"/>
+          <w:numId w:val="2"/>
+        </w:numPr>
+      </w:pPr>
+      <w:r>
+        <w:t>status</w:t>
+      </w:r>
+    </w:p>
+    <w:p>
+      <w:pPr>
+        <w:pStyle w:val="ListParagraph"/>
+        <w:numPr>
+          <w:ilvl w:val="0"/>
+          <w:numId w:val="5"/>
         </w:numPr>
       </w:pPr>
       <w:r>
@@ -743,11 +2392,83 @@
         <w:pStyle w:val="ListParagraph"/>
         <w:numPr>
           <w:ilvl w:val="0"/>
-          <w:numId w:val="4"/>
-        </w:numPr>
-      </w:pPr>
-      <w:r>
-        <w:t xml:space="preserve">Danh sách ảnh nền </w:t>
+          <w:numId w:val="2"/>
+        </w:numPr>
+      </w:pPr>
+      <w:r>
+        <w:t>Tùy giao diện</w:t>
+      </w:r>
+    </w:p>
+    <w:p>
+      <w:pPr>
+        <w:pStyle w:val="ListParagraph"/>
+        <w:numPr>
+          <w:ilvl w:val="0"/>
+          <w:numId w:val="5"/>
+        </w:numPr>
+        <w:rPr>
+          <w:highlight w:val="green"/>
+        </w:rPr>
+      </w:pPr>
+      <w:r>
+        <w:rPr>
+          <w:highlight w:val="green"/>
+        </w:rPr>
+        <w:t>Thương hiệu tiêu biểu (typical_brand)</w:t>
+      </w:r>
+    </w:p>
+    <w:p>
+      <w:pPr>
+        <w:pStyle w:val="ListParagraph"/>
+        <w:numPr>
+          <w:ilvl w:val="0"/>
+          <w:numId w:val="2"/>
+        </w:numPr>
+      </w:pPr>
+      <w:r>
+        <w:t>image</w:t>
+      </w:r>
+    </w:p>
+    <w:p>
+      <w:pPr>
+        <w:pStyle w:val="ListParagraph"/>
+        <w:numPr>
+          <w:ilvl w:val="0"/>
+          <w:numId w:val="5"/>
+        </w:numPr>
+        <w:rPr>
+          <w:highlight w:val="green"/>
+        </w:rPr>
+      </w:pPr>
+      <w:r>
+        <w:rPr>
+          <w:highlight w:val="green"/>
+        </w:rPr>
+        <w:t xml:space="preserve">image </w:t>
+      </w:r>
+    </w:p>
+    <w:p>
+      <w:pPr>
+        <w:pStyle w:val="ListParagraph"/>
+        <w:numPr>
+          <w:ilvl w:val="0"/>
+          <w:numId w:val="2"/>
+        </w:numPr>
+      </w:pPr>
+      <w:r>
+        <w:t>product_id</w:t>
+      </w:r>
+    </w:p>
+    <w:p>
+      <w:pPr>
+        <w:pStyle w:val="ListParagraph"/>
+        <w:numPr>
+          <w:ilvl w:val="0"/>
+          <w:numId w:val="2"/>
+        </w:numPr>
+      </w:pPr>
+      <w:r>
+        <w:t>image</w:t>
       </w:r>
     </w:p>
     <w:p>
@@ -1060,6 +2781,95 @@
     </w:lvl>
   </w:abstractNum>
   <w:abstractNum w:abstractNumId="3" w15:restartNumberingAfterBreak="0">
+    <w:nsid w:val="785E0C0B"/>
+    <w:multiLevelType w:val="hybridMultilevel"/>
+    <w:tmpl w:val="5086A730"/>
+    <w:lvl w:ilvl="0" w:tplc="0409000F">
+      <w:start w:val="1"/>
+      <w:numFmt w:val="decimal"/>
+      <w:lvlText w:val="%1."/>
+      <w:lvlJc w:val="left"/>
+      <w:pPr>
+        <w:ind w:left="720" w:hanging="360"/>
+      </w:pPr>
+      <w:rPr>
+        <w:rFonts w:hint="default"/>
+      </w:rPr>
+    </w:lvl>
+    <w:lvl w:ilvl="1" w:tplc="04090019" w:tentative="1">
+      <w:start w:val="1"/>
+      <w:numFmt w:val="lowerLetter"/>
+      <w:lvlText w:val="%2."/>
+      <w:lvlJc w:val="left"/>
+      <w:pPr>
+        <w:ind w:left="1440" w:hanging="360"/>
+      </w:pPr>
+    </w:lvl>
+    <w:lvl w:ilvl="2" w:tplc="0409001B" w:tentative="1">
+      <w:start w:val="1"/>
+      <w:numFmt w:val="lowerRoman"/>
+      <w:lvlText w:val="%3."/>
+      <w:lvlJc w:val="right"/>
+      <w:pPr>
+        <w:ind w:left="2160" w:hanging="180"/>
+      </w:pPr>
+    </w:lvl>
+    <w:lvl w:ilvl="3" w:tplc="0409000F" w:tentative="1">
+      <w:start w:val="1"/>
+      <w:numFmt w:val="decimal"/>
+      <w:lvlText w:val="%4."/>
+      <w:lvlJc w:val="left"/>
+      <w:pPr>
+        <w:ind w:left="2880" w:hanging="360"/>
+      </w:pPr>
+    </w:lvl>
+    <w:lvl w:ilvl="4" w:tplc="04090019" w:tentative="1">
+      <w:start w:val="1"/>
+      <w:numFmt w:val="lowerLetter"/>
+      <w:lvlText w:val="%5."/>
+      <w:lvlJc w:val="left"/>
+      <w:pPr>
+        <w:ind w:left="3600" w:hanging="360"/>
+      </w:pPr>
+    </w:lvl>
+    <w:lvl w:ilvl="5" w:tplc="0409001B" w:tentative="1">
+      <w:start w:val="1"/>
+      <w:numFmt w:val="lowerRoman"/>
+      <w:lvlText w:val="%6."/>
+      <w:lvlJc w:val="right"/>
+      <w:pPr>
+        <w:ind w:left="4320" w:hanging="180"/>
+      </w:pPr>
+    </w:lvl>
+    <w:lvl w:ilvl="6" w:tplc="0409000F" w:tentative="1">
+      <w:start w:val="1"/>
+      <w:numFmt w:val="decimal"/>
+      <w:lvlText w:val="%7."/>
+      <w:lvlJc w:val="left"/>
+      <w:pPr>
+        <w:ind w:left="5040" w:hanging="360"/>
+      </w:pPr>
+    </w:lvl>
+    <w:lvl w:ilvl="7" w:tplc="04090019" w:tentative="1">
+      <w:start w:val="1"/>
+      <w:numFmt w:val="lowerLetter"/>
+      <w:lvlText w:val="%8."/>
+      <w:lvlJc w:val="left"/>
+      <w:pPr>
+        <w:ind w:left="5760" w:hanging="360"/>
+      </w:pPr>
+    </w:lvl>
+    <w:lvl w:ilvl="8" w:tplc="0409001B" w:tentative="1">
+      <w:start w:val="1"/>
+      <w:numFmt w:val="lowerRoman"/>
+      <w:lvlText w:val="%9."/>
+      <w:lvlJc w:val="right"/>
+      <w:pPr>
+        <w:ind w:left="6480" w:hanging="180"/>
+      </w:pPr>
+    </w:lvl>
+  </w:abstractNum>
+  <w:abstractNum w:abstractNumId="4" w15:restartNumberingAfterBreak="0">
     <w:nsid w:val="79E236F6"/>
     <w:multiLevelType w:val="hybridMultilevel"/>
     <w:tmpl w:val="4C9A03C2"/>
@@ -1155,10 +2965,13 @@
     <w:abstractNumId w:val="1"/>
   </w:num>
   <w:num w:numId="3">
-    <w:abstractNumId w:val="3"/>
+    <w:abstractNumId w:val="4"/>
   </w:num>
   <w:num w:numId="4">
     <w:abstractNumId w:val="0"/>
+  </w:num>
+  <w:num w:numId="5">
+    <w:abstractNumId w:val="3"/>
   </w:num>
 </w:numbering>
 </file>
@@ -1560,6 +3373,7 @@
   <w:style w:type="character" w:default="1" w:styleId="DefaultParagraphFont">
     <w:name w:val="Default Paragraph Font"/>
     <w:uiPriority w:val="1"/>
+    <w:semiHidden/>
     <w:unhideWhenUsed/>
   </w:style>
   <w:style w:type="table" w:default="1" w:styleId="TableNormal">
@@ -1863,7 +3677,7 @@
 </file>
 
 <file path=customXml/itemProps1.xml><?xml version="1.0" encoding="utf-8"?>
-<ds:datastoreItem xmlns:ds="http://schemas.openxmlformats.org/officeDocument/2006/customXml" ds:itemID="{4BEE2E5C-E2D1-4E7E-AFE9-94D3C82DA946}">
+<ds:datastoreItem xmlns:ds="http://schemas.openxmlformats.org/officeDocument/2006/customXml" ds:itemID="{321C305F-5336-4A8A-BB58-F4C392DAC0A8}">
   <ds:schemaRefs>
     <ds:schemaRef ds:uri="http://schemas.openxmlformats.org/officeDocument/2006/bibliography"/>
   </ds:schemaRefs>

--- a/MTNV_DATN.docx
+++ b/MTNV_DATN.docx
@@ -888,6 +888,12 @@
         </w:rPr>
         <w:t>Khách hàng (customers)</w:t>
       </w:r>
+      <w:r>
+        <w:rPr>
+          <w:highlight w:val="green"/>
+        </w:rPr>
+        <w:t xml:space="preserve">  .</w:t>
+      </w:r>
     </w:p>
     <w:p>
       <w:pPr>
@@ -1002,6 +1008,12 @@
         </w:rPr>
         <w:t>staff)</w:t>
       </w:r>
+      <w:r>
+        <w:rPr>
+          <w:highlight w:val="green"/>
+        </w:rPr>
+        <w:t xml:space="preserve">. </w:t>
+      </w:r>
     </w:p>
     <w:p>
       <w:pPr>
@@ -1128,6 +1140,12 @@
         </w:rPr>
         <w:t>Giỏ hàng(carts)</w:t>
       </w:r>
+      <w:r>
+        <w:rPr>
+          <w:highlight w:val="green"/>
+        </w:rPr>
+        <w:t>.</w:t>
+      </w:r>
     </w:p>
     <w:p>
       <w:pPr>
@@ -1158,6 +1176,12 @@
         </w:rPr>
         <w:t>Chi tiết giỏ hàng(cart_details)</w:t>
       </w:r>
+      <w:r>
+        <w:rPr>
+          <w:highlight w:val="green"/>
+        </w:rPr>
+        <w:t xml:space="preserve">. </w:t>
+      </w:r>
     </w:p>
     <w:p>
       <w:pPr>
@@ -1224,6 +1248,12 @@
         </w:rPr>
         <w:t>Danh mục (category)</w:t>
       </w:r>
+      <w:r>
+        <w:rPr>
+          <w:highlight w:val="green"/>
+        </w:rPr>
+        <w:t>.</w:t>
+      </w:r>
     </w:p>
     <w:p>
       <w:pPr>
@@ -1266,6 +1296,12 @@
         </w:rPr>
         <w:t>Thương hiệu (brands)</w:t>
       </w:r>
+      <w:r>
+        <w:rPr>
+          <w:highlight w:val="green"/>
+        </w:rPr>
+        <w:t>.</w:t>
+      </w:r>
     </w:p>
     <w:p>
       <w:pPr>
@@ -1307,7 +1343,31 @@
           <w:highlight w:val="green"/>
         </w:rPr>
         <w:lastRenderedPageBreak/>
-        <w:t>Nhà cung cấp (suppliers)</w:t>
+        <w:t>Nhà cung cấp (</w:t>
+      </w:r>
+      <w:r>
+        <w:rPr>
+          <w:highlight w:val="green"/>
+        </w:rPr>
+        <w:t>info_</w:t>
+      </w:r>
+      <w:r>
+        <w:rPr>
+          <w:highlight w:val="green"/>
+        </w:rPr>
+        <w:t>supplier</w:t>
+      </w:r>
+      <w:r>
+        <w:rPr>
+          <w:highlight w:val="green"/>
+        </w:rPr>
+        <w:t>)</w:t>
+      </w:r>
+      <w:r>
+        <w:rPr>
+          <w:highlight w:val="green"/>
+        </w:rPr>
+        <w:t>.</w:t>
       </w:r>
     </w:p>
     <w:p>
@@ -1382,7 +1442,25 @@
         <w:rPr>
           <w:highlight w:val="green"/>
         </w:rPr>
-        <w:t>Sản phẩm (products)</w:t>
+        <w:t>Sản phẩ</w:t>
+      </w:r>
+      <w:r>
+        <w:rPr>
+          <w:highlight w:val="green"/>
+        </w:rPr>
+        <w:t>m (product</w:t>
+      </w:r>
+      <w:r>
+        <w:rPr>
+          <w:highlight w:val="green"/>
+        </w:rPr>
+        <w:t>)</w:t>
+      </w:r>
+      <w:r>
+        <w:rPr>
+          <w:highlight w:val="green"/>
+        </w:rPr>
+        <w:t>.</w:t>
       </w:r>
     </w:p>
     <w:p>
@@ -1522,6 +1600,12 @@
         </w:rPr>
         <w:t>Nhập kho (import_orders)</w:t>
       </w:r>
+      <w:r>
+        <w:rPr>
+          <w:highlight w:val="green"/>
+        </w:rPr>
+        <w:t>.</w:t>
+      </w:r>
     </w:p>
     <w:p>
       <w:pPr>
@@ -1564,6 +1648,12 @@
         </w:rPr>
         <w:t>Chi tiết nhập kho(import_orders_detail)</w:t>
       </w:r>
+      <w:r>
+        <w:rPr>
+          <w:highlight w:val="green"/>
+        </w:rPr>
+        <w:t>.</w:t>
+      </w:r>
     </w:p>
     <w:p>
       <w:pPr>
@@ -1630,6 +1720,12 @@
         </w:rPr>
         <w:t>Xuất kho ( export_orders)</w:t>
       </w:r>
+      <w:r>
+        <w:rPr>
+          <w:highlight w:val="green"/>
+        </w:rPr>
+        <w:t>.</w:t>
+      </w:r>
     </w:p>
     <w:p>
       <w:pPr>
@@ -1672,6 +1768,12 @@
         </w:rPr>
         <w:t>Chi tiết xuất kho (export_order_details)</w:t>
       </w:r>
+      <w:r>
+        <w:rPr>
+          <w:highlight w:val="green"/>
+        </w:rPr>
+        <w:t>.</w:t>
+      </w:r>
     </w:p>
     <w:p>
       <w:pPr>
@@ -1738,6 +1840,12 @@
         </w:rPr>
         <w:t>Đơn hàng (orders)</w:t>
       </w:r>
+      <w:r>
+        <w:rPr>
+          <w:highlight w:val="green"/>
+        </w:rPr>
+        <w:t>.</w:t>
+      </w:r>
     </w:p>
     <w:p>
       <w:pPr>
@@ -1884,6 +1992,12 @@
           <w:highlight w:val="green"/>
         </w:rPr>
         <w:t>Chi tiết đơn hàng (order_details)</w:t>
+      </w:r>
+      <w:r>
+        <w:rPr>
+          <w:highlight w:val="green"/>
+        </w:rPr>
+        <w:t>.</w:t>
       </w:r>
     </w:p>
     <w:p>
@@ -1964,6 +2078,12 @@
         </w:rPr>
         <w:t>Bài viết (posts)</w:t>
       </w:r>
+      <w:r>
+        <w:rPr>
+          <w:highlight w:val="green"/>
+        </w:rPr>
+        <w:t>.</w:t>
+      </w:r>
     </w:p>
     <w:p>
       <w:pPr>
@@ -2066,6 +2186,12 @@
         </w:rPr>
         <w:t>Danh mục bài viết(type_post)</w:t>
       </w:r>
+      <w:r>
+        <w:rPr>
+          <w:highlight w:val="green"/>
+        </w:rPr>
+        <w:t>.</w:t>
+      </w:r>
     </w:p>
     <w:p>
       <w:pPr>
@@ -2096,6 +2222,12 @@
         </w:rPr>
         <w:t>Danh mục video (type_video)</w:t>
       </w:r>
+      <w:r>
+        <w:rPr>
+          <w:highlight w:val="green"/>
+        </w:rPr>
+        <w:t>.</w:t>
+      </w:r>
     </w:p>
     <w:p>
       <w:pPr>
@@ -2126,6 +2258,12 @@
         </w:rPr>
         <w:t>Video (video)</w:t>
       </w:r>
+      <w:r>
+        <w:rPr>
+          <w:highlight w:val="green"/>
+        </w:rPr>
+        <w:t>.</w:t>
+      </w:r>
     </w:p>
     <w:p>
       <w:pPr>
@@ -2228,86 +2366,92 @@
         </w:rPr>
         <w:t>Thông tin cửa hàng (store_information)</w:t>
       </w:r>
-    </w:p>
-    <w:p>
-      <w:pPr>
-        <w:pStyle w:val="ListParagraph"/>
-        <w:numPr>
-          <w:ilvl w:val="0"/>
-          <w:numId w:val="2"/>
-        </w:numPr>
-      </w:pPr>
-      <w:r>
-        <w:t>map</w:t>
-      </w:r>
-    </w:p>
-    <w:p>
-      <w:pPr>
-        <w:pStyle w:val="ListParagraph"/>
-        <w:numPr>
-          <w:ilvl w:val="0"/>
-          <w:numId w:val="2"/>
-        </w:numPr>
-      </w:pPr>
-      <w:r>
-        <w:t>number_phone</w:t>
-      </w:r>
-    </w:p>
-    <w:p>
-      <w:pPr>
-        <w:pStyle w:val="ListParagraph"/>
-        <w:numPr>
-          <w:ilvl w:val="0"/>
-          <w:numId w:val="2"/>
-        </w:numPr>
-      </w:pPr>
-      <w:r>
-        <w:t>email</w:t>
-      </w:r>
-    </w:p>
-    <w:p>
-      <w:pPr>
-        <w:pStyle w:val="ListParagraph"/>
-        <w:numPr>
-          <w:ilvl w:val="0"/>
-          <w:numId w:val="5"/>
-        </w:numPr>
-        <w:rPr>
-          <w:highlight w:val="green"/>
-        </w:rPr>
-      </w:pPr>
-      <w:r>
-        <w:rPr>
-          <w:highlight w:val="green"/>
-        </w:rPr>
-        <w:t>Banners</w:t>
-      </w:r>
-    </w:p>
-    <w:p>
-      <w:pPr>
-        <w:pStyle w:val="ListParagraph"/>
-        <w:numPr>
-          <w:ilvl w:val="0"/>
-          <w:numId w:val="2"/>
-        </w:numPr>
-      </w:pPr>
-      <w:r>
-        <w:t>image</w:t>
-      </w:r>
-    </w:p>
-    <w:p>
-      <w:pPr>
-        <w:pStyle w:val="ListParagraph"/>
-        <w:numPr>
-          <w:ilvl w:val="0"/>
-          <w:numId w:val="2"/>
-        </w:numPr>
-      </w:pPr>
-      <w:r>
-        <w:t>ordinal</w:t>
+      <w:r>
+        <w:rPr>
+          <w:highlight w:val="green"/>
+        </w:rPr>
+        <w:t>.</w:t>
       </w:r>
       <w:bookmarkStart w:id="0" w:name="_GoBack"/>
       <w:bookmarkEnd w:id="0"/>
+    </w:p>
+    <w:p>
+      <w:pPr>
+        <w:pStyle w:val="ListParagraph"/>
+        <w:numPr>
+          <w:ilvl w:val="0"/>
+          <w:numId w:val="2"/>
+        </w:numPr>
+      </w:pPr>
+      <w:r>
+        <w:t>map</w:t>
+      </w:r>
+    </w:p>
+    <w:p>
+      <w:pPr>
+        <w:pStyle w:val="ListParagraph"/>
+        <w:numPr>
+          <w:ilvl w:val="0"/>
+          <w:numId w:val="2"/>
+        </w:numPr>
+      </w:pPr>
+      <w:r>
+        <w:t>number_phone</w:t>
+      </w:r>
+    </w:p>
+    <w:p>
+      <w:pPr>
+        <w:pStyle w:val="ListParagraph"/>
+        <w:numPr>
+          <w:ilvl w:val="0"/>
+          <w:numId w:val="2"/>
+        </w:numPr>
+      </w:pPr>
+      <w:r>
+        <w:t>email</w:t>
+      </w:r>
+    </w:p>
+    <w:p>
+      <w:pPr>
+        <w:pStyle w:val="ListParagraph"/>
+        <w:numPr>
+          <w:ilvl w:val="0"/>
+          <w:numId w:val="5"/>
+        </w:numPr>
+        <w:rPr>
+          <w:highlight w:val="green"/>
+        </w:rPr>
+      </w:pPr>
+      <w:r>
+        <w:rPr>
+          <w:highlight w:val="green"/>
+        </w:rPr>
+        <w:t>Banners</w:t>
+      </w:r>
+    </w:p>
+    <w:p>
+      <w:pPr>
+        <w:pStyle w:val="ListParagraph"/>
+        <w:numPr>
+          <w:ilvl w:val="0"/>
+          <w:numId w:val="2"/>
+        </w:numPr>
+      </w:pPr>
+      <w:r>
+        <w:t>image</w:t>
+      </w:r>
+    </w:p>
+    <w:p>
+      <w:pPr>
+        <w:pStyle w:val="ListParagraph"/>
+        <w:numPr>
+          <w:ilvl w:val="0"/>
+          <w:numId w:val="2"/>
+        </w:numPr>
+      </w:pPr>
+      <w:r>
+        <w:t>ordinal</w:t>
+      </w:r>
     </w:p>
     <w:p>
       <w:pPr>
@@ -3677,7 +3821,7 @@
 </file>
 
 <file path=customXml/itemProps1.xml><?xml version="1.0" encoding="utf-8"?>
-<ds:datastoreItem xmlns:ds="http://schemas.openxmlformats.org/officeDocument/2006/customXml" ds:itemID="{321C305F-5336-4A8A-BB58-F4C392DAC0A8}">
+<ds:datastoreItem xmlns:ds="http://schemas.openxmlformats.org/officeDocument/2006/customXml" ds:itemID="{A62025EC-CDE0-4B04-AF0F-1288AF743175}">
   <ds:schemaRefs>
     <ds:schemaRef ds:uri="http://schemas.openxmlformats.org/officeDocument/2006/bibliography"/>
   </ds:schemaRefs>

--- a/MTNV_DATN.docx
+++ b/MTNV_DATN.docx
@@ -193,7 +193,12 @@
         </w:numPr>
       </w:pPr>
       <w:r>
-        <w:t>Tên thương hiệu</w:t>
+        <w:t>Tê</w:t>
+      </w:r>
+      <w:bookmarkStart w:id="0" w:name="_GoBack"/>
+      <w:bookmarkEnd w:id="0"/>
+      <w:r>
+        <w:t>n thương hiệu</w:t>
       </w:r>
     </w:p>
     <w:p>
@@ -2372,8 +2377,6 @@
         </w:rPr>
         <w:t>.</w:t>
       </w:r>
-      <w:bookmarkStart w:id="0" w:name="_GoBack"/>
-      <w:bookmarkEnd w:id="0"/>
     </w:p>
     <w:p>
       <w:pPr>
@@ -2428,6 +2431,12 @@
         </w:rPr>
         <w:t>Banners</w:t>
       </w:r>
+      <w:r>
+        <w:rPr>
+          <w:highlight w:val="green"/>
+        </w:rPr>
+        <w:t>.</w:t>
+      </w:r>
     </w:p>
     <w:p>
       <w:pPr>
@@ -2481,6 +2490,12 @@
           <w:highlight w:val="green"/>
         </w:rPr>
         <w:t>Quảng cáo (advertisements)</w:t>
+      </w:r>
+      <w:r>
+        <w:rPr>
+          <w:highlight w:val="green"/>
+        </w:rPr>
+        <w:t>.</w:t>
       </w:r>
     </w:p>
     <w:p>
@@ -3821,7 +3836,7 @@
 </file>
 
 <file path=customXml/itemProps1.xml><?xml version="1.0" encoding="utf-8"?>
-<ds:datastoreItem xmlns:ds="http://schemas.openxmlformats.org/officeDocument/2006/customXml" ds:itemID="{A62025EC-CDE0-4B04-AF0F-1288AF743175}">
+<ds:datastoreItem xmlns:ds="http://schemas.openxmlformats.org/officeDocument/2006/customXml" ds:itemID="{14ED9314-074E-43F3-A0D8-2227C3D760F2}">
   <ds:schemaRefs>
     <ds:schemaRef ds:uri="http://schemas.openxmlformats.org/officeDocument/2006/bibliography"/>
   </ds:schemaRefs>

--- a/MTNV_DATN.docx
+++ b/MTNV_DATN.docx
@@ -193,12 +193,7 @@
         </w:numPr>
       </w:pPr>
       <w:r>
-        <w:t>Tê</w:t>
-      </w:r>
-      <w:bookmarkStart w:id="0" w:name="_GoBack"/>
-      <w:bookmarkEnd w:id="0"/>
-      <w:r>
-        <w:t>n thương hiệu</w:t>
+        <w:t>Tên thương hiệu</w:t>
       </w:r>
     </w:p>
     <w:p>
@@ -2305,6 +2300,20 @@
       <w:r>
         <w:t>link</w:t>
       </w:r>
+    </w:p>
+    <w:p>
+      <w:pPr>
+        <w:pStyle w:val="ListParagraph"/>
+        <w:numPr>
+          <w:ilvl w:val="0"/>
+          <w:numId w:val="2"/>
+        </w:numPr>
+      </w:pPr>
+      <w:r>
+        <w:t>link_id</w:t>
+      </w:r>
+      <w:bookmarkStart w:id="0" w:name="_GoBack"/>
+      <w:bookmarkEnd w:id="0"/>
     </w:p>
     <w:p>
       <w:pPr>
@@ -3836,7 +3845,7 @@
 </file>
 
 <file path=customXml/itemProps1.xml><?xml version="1.0" encoding="utf-8"?>
-<ds:datastoreItem xmlns:ds="http://schemas.openxmlformats.org/officeDocument/2006/customXml" ds:itemID="{14ED9314-074E-43F3-A0D8-2227C3D760F2}">
+<ds:datastoreItem xmlns:ds="http://schemas.openxmlformats.org/officeDocument/2006/customXml" ds:itemID="{F2F029E4-3458-4DF6-8E96-E29FFFC999B7}">
   <ds:schemaRefs>
     <ds:schemaRef ds:uri="http://schemas.openxmlformats.org/officeDocument/2006/bibliography"/>
   </ds:schemaRefs>

--- a/MTNV_DATN.docx
+++ b/MTNV_DATN.docx
@@ -561,6 +561,7 @@
           <w:numId w:val="2"/>
         </w:numPr>
       </w:pPr>
+      <w:bookmarkStart w:id="0" w:name="_GoBack"/>
       <w:r>
         <w:t xml:space="preserve">Có 2 bảng </w:t>
       </w:r>
@@ -588,6 +589,7 @@
       <w:r>
         <w:t xml:space="preserve">Bài viết : tiêu đề , hashtag, thông tin nhân viên đăng , nội dung </w:t>
       </w:r>
+      <w:bookmarkEnd w:id="0"/>
     </w:p>
     <w:p>
       <w:pPr>
@@ -2312,8 +2314,6 @@
       <w:r>
         <w:t>link_id</w:t>
       </w:r>
-      <w:bookmarkStart w:id="0" w:name="_GoBack"/>
-      <w:bookmarkEnd w:id="0"/>
     </w:p>
     <w:p>
       <w:pPr>
@@ -2762,7 +2762,7 @@
         <w:rFonts w:ascii="Calibri" w:eastAsiaTheme="minorHAnsi" w:hAnsi="Calibri" w:cs="Calibri" w:hint="default"/>
       </w:rPr>
     </w:lvl>
-    <w:lvl w:ilvl="1" w:tplc="04090003" w:tentative="1">
+    <w:lvl w:ilvl="1" w:tplc="04090003">
       <w:start w:val="1"/>
       <w:numFmt w:val="bullet"/>
       <w:lvlText w:val="o"/>
@@ -3845,7 +3845,7 @@
 </file>
 
 <file path=customXml/itemProps1.xml><?xml version="1.0" encoding="utf-8"?>
-<ds:datastoreItem xmlns:ds="http://schemas.openxmlformats.org/officeDocument/2006/customXml" ds:itemID="{F2F029E4-3458-4DF6-8E96-E29FFFC999B7}">
+<ds:datastoreItem xmlns:ds="http://schemas.openxmlformats.org/officeDocument/2006/customXml" ds:itemID="{99B7BF17-48D1-4CFA-89BF-B3BEE8ABCE5D}">
   <ds:schemaRefs>
     <ds:schemaRef ds:uri="http://schemas.openxmlformats.org/officeDocument/2006/bibliography"/>
   </ds:schemaRefs>

--- a/MTNV_DATN.docx
+++ b/MTNV_DATN.docx
@@ -561,7 +561,6 @@
           <w:numId w:val="2"/>
         </w:numPr>
       </w:pPr>
-      <w:bookmarkStart w:id="0" w:name="_GoBack"/>
       <w:r>
         <w:t xml:space="preserve">Có 2 bảng </w:t>
       </w:r>
@@ -589,7 +588,6 @@
       <w:r>
         <w:t xml:space="preserve">Bài viết : tiêu đề , hashtag, thông tin nhân viên đăng , nội dung </w:t>
       </w:r>
-      <w:bookmarkEnd w:id="0"/>
     </w:p>
     <w:p>
       <w:pPr>
@@ -904,8 +902,14 @@
           <w:ilvl w:val="0"/>
           <w:numId w:val="2"/>
         </w:numPr>
-      </w:pPr>
-      <w:r>
+        <w:rPr>
+          <w:highlight w:val="yellow"/>
+        </w:rPr>
+      </w:pPr>
+      <w:r>
+        <w:rPr>
+          <w:highlight w:val="yellow"/>
+        </w:rPr>
         <w:t>user_id</w:t>
       </w:r>
     </w:p>
@@ -1024,8 +1028,14 @@
           <w:ilvl w:val="0"/>
           <w:numId w:val="2"/>
         </w:numPr>
-      </w:pPr>
-      <w:r>
+        <w:rPr>
+          <w:highlight w:val="yellow"/>
+        </w:rPr>
+      </w:pPr>
+      <w:r>
+        <w:rPr>
+          <w:highlight w:val="yellow"/>
+        </w:rPr>
         <w:t>user_id</w:t>
       </w:r>
     </w:p>
@@ -1166,6 +1176,21 @@
         <w:pStyle w:val="ListParagraph"/>
         <w:numPr>
           <w:ilvl w:val="0"/>
+          <w:numId w:val="2"/>
+        </w:numPr>
+      </w:pPr>
+      <w:r>
+        <w:t>total_</w:t>
+      </w:r>
+      <w:r>
+        <w:t>money</w:t>
+      </w:r>
+    </w:p>
+    <w:p>
+      <w:pPr>
+        <w:pStyle w:val="ListParagraph"/>
+        <w:numPr>
+          <w:ilvl w:val="0"/>
           <w:numId w:val="5"/>
         </w:numPr>
         <w:rPr>
@@ -1326,6 +1351,7 @@
         </w:numPr>
       </w:pPr>
       <w:r>
+        <w:lastRenderedPageBreak/>
         <w:t>description</w:t>
       </w:r>
     </w:p>
@@ -1344,26 +1370,740 @@
         <w:rPr>
           <w:highlight w:val="green"/>
         </w:rPr>
+        <w:t>Nhà cung cấp (</w:t>
+      </w:r>
+      <w:r>
+        <w:rPr>
+          <w:highlight w:val="green"/>
+        </w:rPr>
+        <w:t>info_</w:t>
+      </w:r>
+      <w:r>
+        <w:rPr>
+          <w:highlight w:val="green"/>
+        </w:rPr>
+        <w:t>supplier</w:t>
+      </w:r>
+      <w:r>
+        <w:rPr>
+          <w:highlight w:val="green"/>
+        </w:rPr>
+        <w:t>)</w:t>
+      </w:r>
+      <w:r>
+        <w:rPr>
+          <w:highlight w:val="green"/>
+        </w:rPr>
+        <w:t>.</w:t>
+      </w:r>
+    </w:p>
+    <w:p>
+      <w:pPr>
+        <w:pStyle w:val="ListParagraph"/>
+        <w:numPr>
+          <w:ilvl w:val="0"/>
+          <w:numId w:val="2"/>
+        </w:numPr>
+      </w:pPr>
+      <w:r>
+        <w:t>n</w:t>
+      </w:r>
+      <w:r>
+        <w:t>ame</w:t>
+      </w:r>
+    </w:p>
+    <w:p>
+      <w:pPr>
+        <w:pStyle w:val="ListParagraph"/>
+        <w:numPr>
+          <w:ilvl w:val="0"/>
+          <w:numId w:val="2"/>
+        </w:numPr>
+      </w:pPr>
+      <w:r>
+        <w:t>email</w:t>
+      </w:r>
+    </w:p>
+    <w:p>
+      <w:pPr>
+        <w:pStyle w:val="ListParagraph"/>
+        <w:numPr>
+          <w:ilvl w:val="0"/>
+          <w:numId w:val="2"/>
+        </w:numPr>
+      </w:pPr>
+      <w:r>
+        <w:t>adress</w:t>
+      </w:r>
+    </w:p>
+    <w:p>
+      <w:pPr>
+        <w:pStyle w:val="ListParagraph"/>
+        <w:numPr>
+          <w:ilvl w:val="0"/>
+          <w:numId w:val="2"/>
+        </w:numPr>
+      </w:pPr>
+      <w:r>
+        <w:t>number_phone</w:t>
+      </w:r>
+    </w:p>
+    <w:p>
+      <w:pPr>
+        <w:pStyle w:val="ListParagraph"/>
+        <w:ind w:left="1080"/>
+      </w:pPr>
+    </w:p>
+    <w:p>
+      <w:pPr>
+        <w:pStyle w:val="ListParagraph"/>
+        <w:numPr>
+          <w:ilvl w:val="0"/>
+          <w:numId w:val="5"/>
+        </w:numPr>
+        <w:rPr>
+          <w:highlight w:val="green"/>
+        </w:rPr>
+      </w:pPr>
+      <w:r>
+        <w:rPr>
+          <w:highlight w:val="green"/>
+        </w:rPr>
+        <w:t>Sản phẩ</w:t>
+      </w:r>
+      <w:r>
+        <w:rPr>
+          <w:highlight w:val="green"/>
+        </w:rPr>
+        <w:t>m (product</w:t>
+      </w:r>
+      <w:r>
+        <w:rPr>
+          <w:highlight w:val="green"/>
+        </w:rPr>
+        <w:t>)</w:t>
+      </w:r>
+      <w:r>
+        <w:rPr>
+          <w:highlight w:val="green"/>
+        </w:rPr>
+        <w:t>.</w:t>
+      </w:r>
+    </w:p>
+    <w:p>
+      <w:pPr>
+        <w:pStyle w:val="ListParagraph"/>
+        <w:numPr>
+          <w:ilvl w:val="0"/>
+          <w:numId w:val="2"/>
+        </w:numPr>
+      </w:pPr>
+      <w:r>
+        <w:t>code</w:t>
+      </w:r>
+    </w:p>
+    <w:p>
+      <w:pPr>
+        <w:pStyle w:val="ListParagraph"/>
+        <w:numPr>
+          <w:ilvl w:val="0"/>
+          <w:numId w:val="2"/>
+        </w:numPr>
+      </w:pPr>
+      <w:r>
+        <w:t>category_id</w:t>
+      </w:r>
+    </w:p>
+    <w:p>
+      <w:pPr>
+        <w:pStyle w:val="ListParagraph"/>
+        <w:numPr>
+          <w:ilvl w:val="0"/>
+          <w:numId w:val="2"/>
+        </w:numPr>
+      </w:pPr>
+      <w:r>
+        <w:t>brand_id</w:t>
+      </w:r>
+    </w:p>
+    <w:p>
+      <w:pPr>
+        <w:pStyle w:val="ListParagraph"/>
+        <w:numPr>
+          <w:ilvl w:val="0"/>
+          <w:numId w:val="2"/>
+        </w:numPr>
+      </w:pPr>
+      <w:r>
+        <w:t>name</w:t>
+      </w:r>
+    </w:p>
+    <w:p>
+      <w:pPr>
+        <w:pStyle w:val="ListParagraph"/>
+        <w:numPr>
+          <w:ilvl w:val="0"/>
+          <w:numId w:val="2"/>
+        </w:numPr>
+      </w:pPr>
+      <w:r>
+        <w:t>price</w:t>
+      </w:r>
+    </w:p>
+    <w:p>
+      <w:pPr>
+        <w:pStyle w:val="ListParagraph"/>
+        <w:numPr>
+          <w:ilvl w:val="0"/>
+          <w:numId w:val="2"/>
+        </w:numPr>
+      </w:pPr>
+      <w:r>
+        <w:t>description</w:t>
+      </w:r>
+    </w:p>
+    <w:p>
+      <w:pPr>
+        <w:pStyle w:val="ListParagraph"/>
+        <w:numPr>
+          <w:ilvl w:val="0"/>
+          <w:numId w:val="2"/>
+        </w:numPr>
+      </w:pPr>
+      <w:r>
+        <w:t>tech_specs (thông số kĩ thuật)</w:t>
+      </w:r>
+    </w:p>
+    <w:p>
+      <w:pPr>
+        <w:pStyle w:val="ListParagraph"/>
+        <w:numPr>
+          <w:ilvl w:val="0"/>
+          <w:numId w:val="2"/>
+        </w:numPr>
+      </w:pPr>
+      <w:r>
+        <w:t>hashtag</w:t>
+      </w:r>
+    </w:p>
+    <w:p>
+      <w:pPr>
+        <w:pStyle w:val="ListParagraph"/>
+        <w:numPr>
+          <w:ilvl w:val="0"/>
+          <w:numId w:val="2"/>
+        </w:numPr>
+      </w:pPr>
+      <w:r>
+        <w:t>quantity</w:t>
+      </w:r>
+    </w:p>
+    <w:p>
+      <w:pPr>
+        <w:pStyle w:val="ListParagraph"/>
+        <w:numPr>
+          <w:ilvl w:val="0"/>
+          <w:numId w:val="2"/>
+        </w:numPr>
+      </w:pPr>
+      <w:r>
+        <w:t>status</w:t>
+      </w:r>
+    </w:p>
+    <w:p>
+      <w:pPr>
+        <w:pStyle w:val="ListParagraph"/>
+        <w:numPr>
+          <w:ilvl w:val="0"/>
+          <w:numId w:val="5"/>
+        </w:numPr>
+        <w:rPr>
+          <w:highlight w:val="green"/>
+        </w:rPr>
+      </w:pPr>
+      <w:r>
+        <w:rPr>
+          <w:highlight w:val="green"/>
+        </w:rPr>
+        <w:t>Nhập kho (import_orders)</w:t>
+      </w:r>
+      <w:r>
+        <w:rPr>
+          <w:highlight w:val="green"/>
+        </w:rPr>
+        <w:t>.</w:t>
+      </w:r>
+    </w:p>
+    <w:p>
+      <w:pPr>
+        <w:pStyle w:val="ListParagraph"/>
+        <w:numPr>
+          <w:ilvl w:val="0"/>
+          <w:numId w:val="2"/>
+        </w:numPr>
+      </w:pPr>
+      <w:r>
+        <w:t>staff_id</w:t>
+      </w:r>
+    </w:p>
+    <w:p>
+      <w:pPr>
+        <w:pStyle w:val="ListParagraph"/>
+        <w:numPr>
+          <w:ilvl w:val="0"/>
+          <w:numId w:val="2"/>
+        </w:numPr>
+      </w:pPr>
+      <w:r>
+        <w:t>total_quantity</w:t>
+      </w:r>
+    </w:p>
+    <w:p>
+      <w:pPr>
+        <w:pStyle w:val="ListParagraph"/>
+        <w:numPr>
+          <w:ilvl w:val="0"/>
+          <w:numId w:val="5"/>
+        </w:numPr>
+        <w:rPr>
+          <w:highlight w:val="green"/>
+        </w:rPr>
+      </w:pPr>
+      <w:r>
+        <w:rPr>
+          <w:highlight w:val="green"/>
+        </w:rPr>
+        <w:t>Chi tiết nhập kho(import_orders_detail)</w:t>
+      </w:r>
+      <w:r>
+        <w:rPr>
+          <w:highlight w:val="green"/>
+        </w:rPr>
+        <w:t>.</w:t>
+      </w:r>
+    </w:p>
+    <w:p>
+      <w:pPr>
+        <w:pStyle w:val="ListParagraph"/>
+        <w:numPr>
+          <w:ilvl w:val="0"/>
+          <w:numId w:val="2"/>
+        </w:numPr>
+      </w:pPr>
+      <w:r>
+        <w:t>import_order_id</w:t>
+      </w:r>
+    </w:p>
+    <w:p>
+      <w:pPr>
+        <w:pStyle w:val="ListParagraph"/>
+        <w:numPr>
+          <w:ilvl w:val="0"/>
+          <w:numId w:val="2"/>
+        </w:numPr>
+      </w:pPr>
+      <w:r>
+        <w:t>product_id</w:t>
+      </w:r>
+    </w:p>
+    <w:p>
+      <w:pPr>
+        <w:pStyle w:val="ListParagraph"/>
+        <w:numPr>
+          <w:ilvl w:val="0"/>
+          <w:numId w:val="2"/>
+        </w:numPr>
+      </w:pPr>
+      <w:r>
+        <w:t>quantity</w:t>
+      </w:r>
+    </w:p>
+    <w:p>
+      <w:pPr>
+        <w:pStyle w:val="ListParagraph"/>
+        <w:numPr>
+          <w:ilvl w:val="0"/>
+          <w:numId w:val="2"/>
+        </w:numPr>
+      </w:pPr>
+      <w:r>
+        <w:t>price</w:t>
+      </w:r>
+    </w:p>
+    <w:p>
+      <w:pPr>
+        <w:pStyle w:val="ListParagraph"/>
+        <w:numPr>
+          <w:ilvl w:val="0"/>
+          <w:numId w:val="5"/>
+        </w:numPr>
+        <w:rPr>
+          <w:highlight w:val="green"/>
+        </w:rPr>
+      </w:pPr>
+      <w:r>
+        <w:rPr>
+          <w:highlight w:val="green"/>
+        </w:rPr>
+        <w:t>Xuất kho ( export_orders)</w:t>
+      </w:r>
+      <w:r>
+        <w:rPr>
+          <w:highlight w:val="green"/>
+        </w:rPr>
+        <w:t>.</w:t>
+      </w:r>
+    </w:p>
+    <w:p>
+      <w:pPr>
+        <w:pStyle w:val="ListParagraph"/>
+        <w:numPr>
+          <w:ilvl w:val="0"/>
+          <w:numId w:val="2"/>
+        </w:numPr>
+      </w:pPr>
+      <w:r>
+        <w:t>staff_id</w:t>
+      </w:r>
+    </w:p>
+    <w:p>
+      <w:pPr>
+        <w:pStyle w:val="ListParagraph"/>
+        <w:numPr>
+          <w:ilvl w:val="0"/>
+          <w:numId w:val="2"/>
+        </w:numPr>
+      </w:pPr>
+      <w:r>
+        <w:t>total_quantity</w:t>
+      </w:r>
+    </w:p>
+    <w:p>
+      <w:pPr>
+        <w:pStyle w:val="ListParagraph"/>
+        <w:numPr>
+          <w:ilvl w:val="0"/>
+          <w:numId w:val="5"/>
+        </w:numPr>
+        <w:rPr>
+          <w:highlight w:val="green"/>
+        </w:rPr>
+      </w:pPr>
+      <w:r>
+        <w:rPr>
+          <w:highlight w:val="green"/>
+        </w:rPr>
+        <w:t>Chi tiết xuất kho (export_order_details)</w:t>
+      </w:r>
+      <w:r>
+        <w:rPr>
+          <w:highlight w:val="green"/>
+        </w:rPr>
+        <w:t>.</w:t>
+      </w:r>
+    </w:p>
+    <w:p>
+      <w:pPr>
+        <w:pStyle w:val="ListParagraph"/>
+        <w:numPr>
+          <w:ilvl w:val="0"/>
+          <w:numId w:val="2"/>
+        </w:numPr>
+      </w:pPr>
+      <w:r>
+        <w:t>export_order_id</w:t>
+      </w:r>
+    </w:p>
+    <w:p>
+      <w:pPr>
+        <w:pStyle w:val="ListParagraph"/>
+        <w:numPr>
+          <w:ilvl w:val="0"/>
+          <w:numId w:val="2"/>
+        </w:numPr>
+      </w:pPr>
+      <w:r>
+        <w:t>product_id</w:t>
+      </w:r>
+    </w:p>
+    <w:p>
+      <w:pPr>
+        <w:pStyle w:val="ListParagraph"/>
+        <w:numPr>
+          <w:ilvl w:val="0"/>
+          <w:numId w:val="2"/>
+        </w:numPr>
+      </w:pPr>
+      <w:r>
+        <w:t>quantity</w:t>
+      </w:r>
+    </w:p>
+    <w:p>
+      <w:pPr>
+        <w:pStyle w:val="ListParagraph"/>
+        <w:numPr>
+          <w:ilvl w:val="0"/>
+          <w:numId w:val="2"/>
+        </w:numPr>
+      </w:pPr>
+      <w:r>
+        <w:t>price</w:t>
+      </w:r>
+    </w:p>
+    <w:p>
+      <w:pPr>
+        <w:pStyle w:val="ListParagraph"/>
+        <w:numPr>
+          <w:ilvl w:val="0"/>
+          <w:numId w:val="5"/>
+        </w:numPr>
+        <w:rPr>
+          <w:highlight w:val="green"/>
+        </w:rPr>
+      </w:pPr>
+      <w:r>
+        <w:rPr>
+          <w:highlight w:val="green"/>
+        </w:rPr>
+        <w:t>Đơn hàng (orders)</w:t>
+      </w:r>
+      <w:r>
+        <w:rPr>
+          <w:highlight w:val="green"/>
+        </w:rPr>
+        <w:t>.</w:t>
+      </w:r>
+    </w:p>
+    <w:p>
+      <w:pPr>
+        <w:pStyle w:val="ListParagraph"/>
+        <w:numPr>
+          <w:ilvl w:val="0"/>
+          <w:numId w:val="2"/>
+        </w:numPr>
+      </w:pPr>
+      <w:r>
+        <w:t>customer_id</w:t>
+      </w:r>
+    </w:p>
+    <w:p>
+      <w:pPr>
+        <w:pStyle w:val="ListParagraph"/>
+        <w:numPr>
+          <w:ilvl w:val="0"/>
+          <w:numId w:val="2"/>
+        </w:numPr>
+      </w:pPr>
+      <w:r>
+        <w:t>payment_method</w:t>
+      </w:r>
+      <w:r>
+        <w:t xml:space="preserve"> (phương thích thanh toán )</w:t>
+      </w:r>
+    </w:p>
+    <w:p>
+      <w:pPr>
+        <w:pStyle w:val="ListParagraph"/>
+        <w:numPr>
+          <w:ilvl w:val="0"/>
+          <w:numId w:val="2"/>
+        </w:numPr>
+      </w:pPr>
+      <w:r>
+        <w:t>export_order_id</w:t>
+      </w:r>
+    </w:p>
+    <w:p>
+      <w:pPr>
+        <w:pStyle w:val="ListParagraph"/>
+        <w:numPr>
+          <w:ilvl w:val="0"/>
+          <w:numId w:val="2"/>
+        </w:numPr>
+      </w:pPr>
+      <w:r>
+        <w:t>delivery_date</w:t>
+      </w:r>
+      <w:r>
+        <w:t xml:space="preserve"> (ngày giao hàng)</w:t>
+      </w:r>
+    </w:p>
+    <w:p>
+      <w:pPr>
+        <w:pStyle w:val="ListParagraph"/>
+        <w:numPr>
+          <w:ilvl w:val="0"/>
+          <w:numId w:val="2"/>
+        </w:numPr>
+      </w:pPr>
+      <w:r>
+        <w:t>shipping_fee</w:t>
+      </w:r>
+      <w:r>
+        <w:t xml:space="preserve"> (</w:t>
+      </w:r>
+      <w:r>
+        <w:t>Phí vận chuyển</w:t>
+      </w:r>
+      <w:r>
+        <w:t>)</w:t>
+      </w:r>
+    </w:p>
+    <w:p>
+      <w:pPr>
+        <w:pStyle w:val="ListParagraph"/>
+        <w:numPr>
+          <w:ilvl w:val="0"/>
+          <w:numId w:val="2"/>
+        </w:numPr>
+      </w:pPr>
+      <w:r>
+        <w:t>receiver_name</w:t>
+      </w:r>
+      <w:r>
+        <w:t>(</w:t>
+      </w:r>
+      <w:r>
+        <w:t>tên người nhận</w:t>
+      </w:r>
+      <w:r>
+        <w:t>)</w:t>
+      </w:r>
+    </w:p>
+    <w:p>
+      <w:pPr>
+        <w:pStyle w:val="ListParagraph"/>
+        <w:numPr>
+          <w:ilvl w:val="0"/>
+          <w:numId w:val="2"/>
+        </w:numPr>
+      </w:pPr>
+      <w:r>
+        <w:t>receiver_address</w:t>
+      </w:r>
+      <w:r>
+        <w:t xml:space="preserve"> (</w:t>
+      </w:r>
+      <w:r>
+        <w:t>địa chỉ người nhận</w:t>
+      </w:r>
+      <w:r>
+        <w:t>)</w:t>
+      </w:r>
+    </w:p>
+    <w:p>
+      <w:pPr>
+        <w:pStyle w:val="ListParagraph"/>
+        <w:numPr>
+          <w:ilvl w:val="0"/>
+          <w:numId w:val="2"/>
+        </w:numPr>
+      </w:pPr>
+      <w:r>
+        <w:t>status</w:t>
+      </w:r>
+    </w:p>
+    <w:p>
+      <w:pPr>
+        <w:pStyle w:val="ListParagraph"/>
+        <w:numPr>
+          <w:ilvl w:val="0"/>
+          <w:numId w:val="5"/>
+        </w:numPr>
+        <w:rPr>
+          <w:highlight w:val="green"/>
+        </w:rPr>
+      </w:pPr>
+      <w:r>
+        <w:rPr>
+          <w:highlight w:val="green"/>
+        </w:rPr>
+        <w:t>Chi tiết đơn hàng (order_details)</w:t>
+      </w:r>
+      <w:r>
+        <w:rPr>
+          <w:highlight w:val="green"/>
+        </w:rPr>
+        <w:t>.</w:t>
+      </w:r>
+    </w:p>
+    <w:p>
+      <w:pPr>
+        <w:pStyle w:val="ListParagraph"/>
+        <w:numPr>
+          <w:ilvl w:val="0"/>
+          <w:numId w:val="2"/>
+        </w:numPr>
+      </w:pPr>
+      <w:r>
         <w:lastRenderedPageBreak/>
-        <w:t>Nhà cung cấp (</w:t>
-      </w:r>
-      <w:r>
-        <w:rPr>
-          <w:highlight w:val="green"/>
-        </w:rPr>
-        <w:t>info_</w:t>
-      </w:r>
-      <w:r>
-        <w:rPr>
-          <w:highlight w:val="green"/>
-        </w:rPr>
-        <w:t>supplier</w:t>
-      </w:r>
-      <w:r>
-        <w:rPr>
-          <w:highlight w:val="green"/>
-        </w:rPr>
-        <w:t>)</w:t>
+        <w:t>order_id</w:t>
+      </w:r>
+    </w:p>
+    <w:p>
+      <w:pPr>
+        <w:pStyle w:val="ListParagraph"/>
+        <w:numPr>
+          <w:ilvl w:val="0"/>
+          <w:numId w:val="2"/>
+        </w:numPr>
+      </w:pPr>
+      <w:r>
+        <w:t>product_id</w:t>
+      </w:r>
+    </w:p>
+    <w:p>
+      <w:pPr>
+        <w:pStyle w:val="ListParagraph"/>
+        <w:numPr>
+          <w:ilvl w:val="0"/>
+          <w:numId w:val="2"/>
+        </w:numPr>
+      </w:pPr>
+      <w:r>
+        <w:t>price</w:t>
+      </w:r>
+    </w:p>
+    <w:p>
+      <w:pPr>
+        <w:pStyle w:val="ListParagraph"/>
+        <w:numPr>
+          <w:ilvl w:val="0"/>
+          <w:numId w:val="2"/>
+        </w:numPr>
+      </w:pPr>
+      <w:r>
+        <w:t>quantity</w:t>
+      </w:r>
+    </w:p>
+    <w:p>
+      <w:pPr>
+        <w:pStyle w:val="ListParagraph"/>
+        <w:numPr>
+          <w:ilvl w:val="0"/>
+          <w:numId w:val="2"/>
+        </w:numPr>
+      </w:pPr>
+      <w:r>
+        <w:t>discout</w:t>
+      </w:r>
+    </w:p>
+    <w:p>
+      <w:pPr>
+        <w:pStyle w:val="ListParagraph"/>
+        <w:numPr>
+          <w:ilvl w:val="0"/>
+          <w:numId w:val="5"/>
+        </w:numPr>
+        <w:rPr>
+          <w:highlight w:val="green"/>
+        </w:rPr>
+      </w:pPr>
+      <w:r>
+        <w:rPr>
+          <w:highlight w:val="green"/>
+        </w:rPr>
+        <w:t>Bài viết (posts)</w:t>
       </w:r>
       <w:r>
         <w:rPr>
@@ -1381,10 +2121,325 @@
         </w:numPr>
       </w:pPr>
       <w:r>
-        <w:t>n</w:t>
-      </w:r>
-      <w:r>
-        <w:t>ame</w:t>
+        <w:t>post_</w:t>
+      </w:r>
+      <w:r>
+        <w:rPr>
+          <w:lang w:val="vi-VN"/>
+        </w:rPr>
+        <w:t>type</w:t>
+      </w:r>
+      <w:r>
+        <w:t>_id</w:t>
+      </w:r>
+    </w:p>
+    <w:p>
+      <w:pPr>
+        <w:pStyle w:val="ListParagraph"/>
+        <w:numPr>
+          <w:ilvl w:val="0"/>
+          <w:numId w:val="2"/>
+        </w:numPr>
+      </w:pPr>
+      <w:r>
+        <w:t>title</w:t>
+      </w:r>
+    </w:p>
+    <w:p>
+      <w:pPr>
+        <w:pStyle w:val="ListParagraph"/>
+        <w:numPr>
+          <w:ilvl w:val="0"/>
+          <w:numId w:val="2"/>
+        </w:numPr>
+      </w:pPr>
+      <w:r>
+        <w:t>hashtag</w:t>
+      </w:r>
+    </w:p>
+    <w:p>
+      <w:pPr>
+        <w:pStyle w:val="ListParagraph"/>
+        <w:numPr>
+          <w:ilvl w:val="0"/>
+          <w:numId w:val="2"/>
+        </w:numPr>
+        <w:rPr>
+          <w:highlight w:val="yellow"/>
+        </w:rPr>
+      </w:pPr>
+      <w:r>
+        <w:rPr>
+          <w:highlight w:val="yellow"/>
+        </w:rPr>
+        <w:t>staff_id</w:t>
+      </w:r>
+    </w:p>
+    <w:p>
+      <w:pPr>
+        <w:pStyle w:val="ListParagraph"/>
+        <w:numPr>
+          <w:ilvl w:val="0"/>
+          <w:numId w:val="2"/>
+        </w:numPr>
+      </w:pPr>
+      <w:r>
+        <w:t>content</w:t>
+      </w:r>
+    </w:p>
+    <w:p>
+      <w:pPr>
+        <w:pStyle w:val="ListParagraph"/>
+        <w:numPr>
+          <w:ilvl w:val="0"/>
+          <w:numId w:val="2"/>
+        </w:numPr>
+      </w:pPr>
+      <w:r>
+        <w:rPr>
+          <w:lang w:val="vi-VN"/>
+        </w:rPr>
+        <w:t>image</w:t>
+      </w:r>
+    </w:p>
+    <w:p>
+      <w:pPr>
+        <w:pStyle w:val="ListParagraph"/>
+        <w:numPr>
+          <w:ilvl w:val="0"/>
+          <w:numId w:val="5"/>
+        </w:numPr>
+        <w:rPr>
+          <w:highlight w:val="green"/>
+        </w:rPr>
+      </w:pPr>
+      <w:r>
+        <w:rPr>
+          <w:highlight w:val="green"/>
+        </w:rPr>
+        <w:t>Danh mục bài viết(type_post)</w:t>
+      </w:r>
+      <w:r>
+        <w:rPr>
+          <w:highlight w:val="green"/>
+        </w:rPr>
+        <w:t>.</w:t>
+      </w:r>
+    </w:p>
+    <w:p>
+      <w:pPr>
+        <w:pStyle w:val="ListParagraph"/>
+        <w:numPr>
+          <w:ilvl w:val="0"/>
+          <w:numId w:val="2"/>
+        </w:numPr>
+      </w:pPr>
+      <w:r>
+        <w:t>name</w:t>
+      </w:r>
+    </w:p>
+    <w:p>
+      <w:pPr>
+        <w:pStyle w:val="ListParagraph"/>
+        <w:numPr>
+          <w:ilvl w:val="0"/>
+          <w:numId w:val="5"/>
+        </w:numPr>
+        <w:rPr>
+          <w:highlight w:val="green"/>
+        </w:rPr>
+      </w:pPr>
+      <w:r>
+        <w:rPr>
+          <w:highlight w:val="green"/>
+        </w:rPr>
+        <w:t>Danh mục video (type_video)</w:t>
+      </w:r>
+      <w:r>
+        <w:rPr>
+          <w:highlight w:val="green"/>
+        </w:rPr>
+        <w:t>.</w:t>
+      </w:r>
+    </w:p>
+    <w:p>
+      <w:pPr>
+        <w:pStyle w:val="ListParagraph"/>
+        <w:numPr>
+          <w:ilvl w:val="0"/>
+          <w:numId w:val="2"/>
+        </w:numPr>
+      </w:pPr>
+      <w:r>
+        <w:t>name</w:t>
+      </w:r>
+    </w:p>
+    <w:p>
+      <w:pPr>
+        <w:pStyle w:val="ListParagraph"/>
+        <w:numPr>
+          <w:ilvl w:val="0"/>
+          <w:numId w:val="5"/>
+        </w:numPr>
+        <w:rPr>
+          <w:highlight w:val="green"/>
+        </w:rPr>
+      </w:pPr>
+      <w:r>
+        <w:rPr>
+          <w:highlight w:val="green"/>
+        </w:rPr>
+        <w:t>Video (video)</w:t>
+      </w:r>
+      <w:r>
+        <w:rPr>
+          <w:highlight w:val="green"/>
+        </w:rPr>
+        <w:t>.</w:t>
+      </w:r>
+    </w:p>
+    <w:p>
+      <w:pPr>
+        <w:pStyle w:val="ListParagraph"/>
+        <w:numPr>
+          <w:ilvl w:val="0"/>
+          <w:numId w:val="2"/>
+        </w:numPr>
+      </w:pPr>
+      <w:r>
+        <w:t>video_category_id</w:t>
+      </w:r>
+    </w:p>
+    <w:p>
+      <w:pPr>
+        <w:pStyle w:val="ListParagraph"/>
+        <w:numPr>
+          <w:ilvl w:val="0"/>
+          <w:numId w:val="2"/>
+        </w:numPr>
+      </w:pPr>
+      <w:r>
+        <w:t>title</w:t>
+      </w:r>
+    </w:p>
+    <w:p>
+      <w:pPr>
+        <w:pStyle w:val="ListParagraph"/>
+        <w:numPr>
+          <w:ilvl w:val="0"/>
+          <w:numId w:val="2"/>
+        </w:numPr>
+      </w:pPr>
+      <w:r>
+        <w:t>link</w:t>
+      </w:r>
+    </w:p>
+    <w:p>
+      <w:pPr>
+        <w:pStyle w:val="ListParagraph"/>
+        <w:numPr>
+          <w:ilvl w:val="0"/>
+          <w:numId w:val="2"/>
+        </w:numPr>
+      </w:pPr>
+      <w:r>
+        <w:t>link_id</w:t>
+      </w:r>
+    </w:p>
+    <w:p>
+      <w:pPr>
+        <w:pStyle w:val="ListParagraph"/>
+        <w:numPr>
+          <w:ilvl w:val="0"/>
+          <w:numId w:val="2"/>
+        </w:numPr>
+      </w:pPr>
+      <w:r>
+        <w:t>hashtags</w:t>
+      </w:r>
+    </w:p>
+    <w:p>
+      <w:pPr>
+        <w:pStyle w:val="ListParagraph"/>
+        <w:numPr>
+          <w:ilvl w:val="0"/>
+          <w:numId w:val="2"/>
+        </w:numPr>
+      </w:pPr>
+      <w:r>
+        <w:t>staff_id</w:t>
+      </w:r>
+    </w:p>
+    <w:p>
+      <w:pPr>
+        <w:pStyle w:val="ListParagraph"/>
+        <w:numPr>
+          <w:ilvl w:val="0"/>
+          <w:numId w:val="2"/>
+        </w:numPr>
+      </w:pPr>
+      <w:r>
+        <w:t>description</w:t>
+      </w:r>
+    </w:p>
+    <w:p>
+      <w:pPr>
+        <w:pStyle w:val="ListParagraph"/>
+        <w:numPr>
+          <w:ilvl w:val="0"/>
+          <w:numId w:val="2"/>
+        </w:numPr>
+      </w:pPr>
+      <w:r>
+        <w:t>status</w:t>
+      </w:r>
+    </w:p>
+    <w:p>
+      <w:pPr>
+        <w:pStyle w:val="ListParagraph"/>
+        <w:numPr>
+          <w:ilvl w:val="0"/>
+          <w:numId w:val="5"/>
+        </w:numPr>
+        <w:rPr>
+          <w:highlight w:val="green"/>
+        </w:rPr>
+      </w:pPr>
+      <w:r>
+        <w:rPr>
+          <w:highlight w:val="green"/>
+        </w:rPr>
+        <w:t>Thông tin cửa hàng (store_information)</w:t>
+      </w:r>
+      <w:r>
+        <w:rPr>
+          <w:highlight w:val="green"/>
+        </w:rPr>
+        <w:t>.</w:t>
+      </w:r>
+    </w:p>
+    <w:p>
+      <w:pPr>
+        <w:pStyle w:val="ListParagraph"/>
+        <w:numPr>
+          <w:ilvl w:val="0"/>
+          <w:numId w:val="2"/>
+        </w:numPr>
+      </w:pPr>
+      <w:r>
+        <w:t>map</w:t>
+      </w:r>
+    </w:p>
+    <w:p>
+      <w:pPr>
+        <w:pStyle w:val="ListParagraph"/>
+        <w:numPr>
+          <w:ilvl w:val="0"/>
+          <w:numId w:val="2"/>
+        </w:numPr>
+      </w:pPr>
+      <w:r>
+        <w:t>number_phone</w:t>
       </w:r>
     </w:p>
     <w:p>
@@ -1404,36 +2459,6 @@
         <w:pStyle w:val="ListParagraph"/>
         <w:numPr>
           <w:ilvl w:val="0"/>
-          <w:numId w:val="2"/>
-        </w:numPr>
-      </w:pPr>
-      <w:r>
-        <w:t>adress</w:t>
-      </w:r>
-    </w:p>
-    <w:p>
-      <w:pPr>
-        <w:pStyle w:val="ListParagraph"/>
-        <w:numPr>
-          <w:ilvl w:val="0"/>
-          <w:numId w:val="2"/>
-        </w:numPr>
-      </w:pPr>
-      <w:r>
-        <w:t>number_phone</w:t>
-      </w:r>
-    </w:p>
-    <w:p>
-      <w:pPr>
-        <w:pStyle w:val="ListParagraph"/>
-        <w:ind w:left="1080"/>
-      </w:pPr>
-    </w:p>
-    <w:p>
-      <w:pPr>
-        <w:pStyle w:val="ListParagraph"/>
-        <w:numPr>
-          <w:ilvl w:val="0"/>
           <w:numId w:val="5"/>
         </w:numPr>
         <w:rPr>
@@ -1444,19 +2469,7 @@
         <w:rPr>
           <w:highlight w:val="green"/>
         </w:rPr>
-        <w:t>Sản phẩ</w:t>
-      </w:r>
-      <w:r>
-        <w:rPr>
-          <w:highlight w:val="green"/>
-        </w:rPr>
-        <w:t>m (product</w:t>
-      </w:r>
-      <w:r>
-        <w:rPr>
-          <w:highlight w:val="green"/>
-        </w:rPr>
-        <w:t>)</w:t>
+        <w:t>Banners</w:t>
       </w:r>
       <w:r>
         <w:rPr>
@@ -1474,103 +2487,19 @@
         </w:numPr>
       </w:pPr>
       <w:r>
-        <w:t>code</w:t>
-      </w:r>
-    </w:p>
-    <w:p>
-      <w:pPr>
-        <w:pStyle w:val="ListParagraph"/>
-        <w:numPr>
-          <w:ilvl w:val="0"/>
-          <w:numId w:val="2"/>
-        </w:numPr>
-      </w:pPr>
-      <w:r>
-        <w:t>category_id</w:t>
-      </w:r>
-    </w:p>
-    <w:p>
-      <w:pPr>
-        <w:pStyle w:val="ListParagraph"/>
-        <w:numPr>
-          <w:ilvl w:val="0"/>
-          <w:numId w:val="2"/>
-        </w:numPr>
-      </w:pPr>
-      <w:r>
-        <w:t>brand_id</w:t>
-      </w:r>
-    </w:p>
-    <w:p>
-      <w:pPr>
-        <w:pStyle w:val="ListParagraph"/>
-        <w:numPr>
-          <w:ilvl w:val="0"/>
-          <w:numId w:val="2"/>
-        </w:numPr>
-      </w:pPr>
-      <w:r>
-        <w:t>name</w:t>
-      </w:r>
-    </w:p>
-    <w:p>
-      <w:pPr>
-        <w:pStyle w:val="ListParagraph"/>
-        <w:numPr>
-          <w:ilvl w:val="0"/>
-          <w:numId w:val="2"/>
-        </w:numPr>
-      </w:pPr>
-      <w:r>
-        <w:t>price</w:t>
-      </w:r>
-    </w:p>
-    <w:p>
-      <w:pPr>
-        <w:pStyle w:val="ListParagraph"/>
-        <w:numPr>
-          <w:ilvl w:val="0"/>
-          <w:numId w:val="2"/>
-        </w:numPr>
-      </w:pPr>
-      <w:r>
-        <w:t>description</w:t>
-      </w:r>
-    </w:p>
-    <w:p>
-      <w:pPr>
-        <w:pStyle w:val="ListParagraph"/>
-        <w:numPr>
-          <w:ilvl w:val="0"/>
-          <w:numId w:val="2"/>
-        </w:numPr>
-      </w:pPr>
-      <w:r>
-        <w:t>tech_specs (thông số kĩ thuật)</w:t>
-      </w:r>
-    </w:p>
-    <w:p>
-      <w:pPr>
-        <w:pStyle w:val="ListParagraph"/>
-        <w:numPr>
-          <w:ilvl w:val="0"/>
-          <w:numId w:val="2"/>
-        </w:numPr>
-      </w:pPr>
-      <w:r>
-        <w:t>hashtag</w:t>
-      </w:r>
-    </w:p>
-    <w:p>
-      <w:pPr>
-        <w:pStyle w:val="ListParagraph"/>
-        <w:numPr>
-          <w:ilvl w:val="0"/>
-          <w:numId w:val="2"/>
-        </w:numPr>
-      </w:pPr>
-      <w:r>
-        <w:t>quantity</w:t>
+        <w:t>image</w:t>
+      </w:r>
+    </w:p>
+    <w:p>
+      <w:pPr>
+        <w:pStyle w:val="ListParagraph"/>
+        <w:numPr>
+          <w:ilvl w:val="0"/>
+          <w:numId w:val="2"/>
+        </w:numPr>
+      </w:pPr>
+      <w:r>
+        <w:t>ordinal</w:t>
       </w:r>
     </w:p>
     <w:p>
@@ -1600,7 +2529,7 @@
         <w:rPr>
           <w:highlight w:val="green"/>
         </w:rPr>
-        <w:t>Nhập kho (import_orders)</w:t>
+        <w:t>Quảng cáo (advertisements)</w:t>
       </w:r>
       <w:r>
         <w:rPr>
@@ -1618,19 +2547,31 @@
         </w:numPr>
       </w:pPr>
       <w:r>
-        <w:t>staff_id</w:t>
-      </w:r>
-    </w:p>
-    <w:p>
-      <w:pPr>
-        <w:pStyle w:val="ListParagraph"/>
-        <w:numPr>
-          <w:ilvl w:val="0"/>
-          <w:numId w:val="2"/>
-        </w:numPr>
-      </w:pPr>
-      <w:r>
-        <w:t>total_quantity</w:t>
+        <w:t>image</w:t>
+      </w:r>
+    </w:p>
+    <w:p>
+      <w:pPr>
+        <w:pStyle w:val="ListParagraph"/>
+        <w:numPr>
+          <w:ilvl w:val="0"/>
+          <w:numId w:val="2"/>
+        </w:numPr>
+      </w:pPr>
+      <w:r>
+        <w:t>ordinal</w:t>
+      </w:r>
+    </w:p>
+    <w:p>
+      <w:pPr>
+        <w:pStyle w:val="ListParagraph"/>
+        <w:numPr>
+          <w:ilvl w:val="0"/>
+          <w:numId w:val="2"/>
+        </w:numPr>
+      </w:pPr>
+      <w:r>
+        <w:t>status</w:t>
       </w:r>
     </w:p>
     <w:p>
@@ -1640,33 +2581,69 @@
           <w:ilvl w:val="0"/>
           <w:numId w:val="5"/>
         </w:numPr>
-        <w:rPr>
-          <w:highlight w:val="green"/>
-        </w:rPr>
-      </w:pPr>
-      <w:r>
-        <w:rPr>
-          <w:highlight w:val="green"/>
-        </w:rPr>
-        <w:t>Chi tiết nhập kho(import_orders_detail)</w:t>
-      </w:r>
-      <w:r>
-        <w:rPr>
-          <w:highlight w:val="green"/>
-        </w:rPr>
-        <w:t>.</w:t>
-      </w:r>
-    </w:p>
-    <w:p>
-      <w:pPr>
-        <w:pStyle w:val="ListParagraph"/>
-        <w:numPr>
-          <w:ilvl w:val="0"/>
-          <w:numId w:val="2"/>
-        </w:numPr>
-      </w:pPr>
-      <w:r>
-        <w:t>import_order_id</w:t>
+      </w:pPr>
+      <w:r>
+        <w:t>Footer</w:t>
+      </w:r>
+    </w:p>
+    <w:p>
+      <w:pPr>
+        <w:pStyle w:val="ListParagraph"/>
+        <w:numPr>
+          <w:ilvl w:val="0"/>
+          <w:numId w:val="2"/>
+        </w:numPr>
+      </w:pPr>
+      <w:r>
+        <w:t>Tùy giao diện</w:t>
+      </w:r>
+    </w:p>
+    <w:p>
+      <w:pPr>
+        <w:pStyle w:val="ListParagraph"/>
+        <w:numPr>
+          <w:ilvl w:val="0"/>
+          <w:numId w:val="5"/>
+        </w:numPr>
+        <w:rPr>
+          <w:highlight w:val="green"/>
+        </w:rPr>
+      </w:pPr>
+      <w:r>
+        <w:rPr>
+          <w:highlight w:val="green"/>
+        </w:rPr>
+        <w:t>Thương hiệu tiêu biểu (typical_brand)</w:t>
+      </w:r>
+    </w:p>
+    <w:p>
+      <w:pPr>
+        <w:pStyle w:val="ListParagraph"/>
+        <w:numPr>
+          <w:ilvl w:val="0"/>
+          <w:numId w:val="2"/>
+        </w:numPr>
+      </w:pPr>
+      <w:r>
+        <w:t>image</w:t>
+      </w:r>
+    </w:p>
+    <w:p>
+      <w:pPr>
+        <w:pStyle w:val="ListParagraph"/>
+        <w:numPr>
+          <w:ilvl w:val="0"/>
+          <w:numId w:val="5"/>
+        </w:numPr>
+        <w:rPr>
+          <w:highlight w:val="green"/>
+        </w:rPr>
+      </w:pPr>
+      <w:r>
+        <w:rPr>
+          <w:highlight w:val="green"/>
+        </w:rPr>
+        <w:t xml:space="preserve">image </w:t>
       </w:r>
     </w:p>
     <w:p>
@@ -1690,19 +2667,7 @@
         </w:numPr>
       </w:pPr>
       <w:r>
-        <w:t>quantity</w:t>
-      </w:r>
-    </w:p>
-    <w:p>
-      <w:pPr>
-        <w:pStyle w:val="ListParagraph"/>
-        <w:numPr>
-          <w:ilvl w:val="0"/>
-          <w:numId w:val="2"/>
-        </w:numPr>
-      </w:pPr>
-      <w:r>
-        <w:t>price</w:t>
+        <w:t>image</w:t>
       </w:r>
     </w:p>
     <w:p>
@@ -1712,931 +2677,15 @@
           <w:ilvl w:val="0"/>
           <w:numId w:val="5"/>
         </w:numPr>
-        <w:rPr>
-          <w:highlight w:val="green"/>
-        </w:rPr>
-      </w:pPr>
-      <w:r>
-        <w:rPr>
-          <w:highlight w:val="green"/>
-        </w:rPr>
-        <w:t>Xuất kho ( export_orders)</w:t>
-      </w:r>
-      <w:r>
-        <w:rPr>
-          <w:highlight w:val="green"/>
-        </w:rPr>
-        <w:t>.</w:t>
-      </w:r>
-    </w:p>
-    <w:p>
-      <w:pPr>
-        <w:pStyle w:val="ListParagraph"/>
-        <w:numPr>
-          <w:ilvl w:val="0"/>
-          <w:numId w:val="2"/>
-        </w:numPr>
-      </w:pPr>
-      <w:r>
-        <w:t>staff_id</w:t>
-      </w:r>
-    </w:p>
-    <w:p>
-      <w:pPr>
-        <w:pStyle w:val="ListParagraph"/>
-        <w:numPr>
-          <w:ilvl w:val="0"/>
-          <w:numId w:val="2"/>
-        </w:numPr>
-      </w:pPr>
-      <w:r>
-        <w:t>total_quantity</w:t>
-      </w:r>
-    </w:p>
-    <w:p>
-      <w:pPr>
-        <w:pStyle w:val="ListParagraph"/>
-        <w:numPr>
-          <w:ilvl w:val="0"/>
-          <w:numId w:val="5"/>
-        </w:numPr>
-        <w:rPr>
-          <w:highlight w:val="green"/>
-        </w:rPr>
-      </w:pPr>
-      <w:r>
-        <w:rPr>
-          <w:highlight w:val="green"/>
-        </w:rPr>
-        <w:t>Chi tiết xuất kho (export_order_details)</w:t>
-      </w:r>
-      <w:r>
-        <w:rPr>
-          <w:highlight w:val="green"/>
-        </w:rPr>
-        <w:t>.</w:t>
-      </w:r>
-    </w:p>
-    <w:p>
-      <w:pPr>
-        <w:pStyle w:val="ListParagraph"/>
-        <w:numPr>
-          <w:ilvl w:val="0"/>
-          <w:numId w:val="2"/>
-        </w:numPr>
-      </w:pPr>
-      <w:r>
-        <w:t>export_order_id</w:t>
-      </w:r>
-    </w:p>
-    <w:p>
-      <w:pPr>
-        <w:pStyle w:val="ListParagraph"/>
-        <w:numPr>
-          <w:ilvl w:val="0"/>
-          <w:numId w:val="2"/>
-        </w:numPr>
-      </w:pPr>
-      <w:r>
-        <w:t>product_id</w:t>
-      </w:r>
-    </w:p>
-    <w:p>
-      <w:pPr>
-        <w:pStyle w:val="ListParagraph"/>
-        <w:numPr>
-          <w:ilvl w:val="0"/>
-          <w:numId w:val="2"/>
-        </w:numPr>
-      </w:pPr>
-      <w:r>
-        <w:t>quantity</w:t>
-      </w:r>
-    </w:p>
-    <w:p>
-      <w:pPr>
-        <w:pStyle w:val="ListParagraph"/>
-        <w:numPr>
-          <w:ilvl w:val="0"/>
-          <w:numId w:val="2"/>
-        </w:numPr>
-      </w:pPr>
-      <w:r>
-        <w:t>price</w:t>
-      </w:r>
-    </w:p>
-    <w:p>
-      <w:pPr>
-        <w:pStyle w:val="ListParagraph"/>
-        <w:numPr>
-          <w:ilvl w:val="0"/>
-          <w:numId w:val="5"/>
-        </w:numPr>
-        <w:rPr>
-          <w:highlight w:val="green"/>
-        </w:rPr>
-      </w:pPr>
-      <w:r>
-        <w:rPr>
-          <w:highlight w:val="green"/>
-        </w:rPr>
-        <w:t>Đơn hàng (orders)</w:t>
-      </w:r>
-      <w:r>
-        <w:rPr>
-          <w:highlight w:val="green"/>
-        </w:rPr>
-        <w:t>.</w:t>
-      </w:r>
-    </w:p>
-    <w:p>
-      <w:pPr>
-        <w:pStyle w:val="ListParagraph"/>
-        <w:numPr>
-          <w:ilvl w:val="0"/>
-          <w:numId w:val="2"/>
-        </w:numPr>
-      </w:pPr>
-      <w:r>
-        <w:t>customer_id</w:t>
-      </w:r>
-    </w:p>
-    <w:p>
-      <w:pPr>
-        <w:pStyle w:val="ListParagraph"/>
-        <w:numPr>
-          <w:ilvl w:val="0"/>
-          <w:numId w:val="2"/>
-        </w:numPr>
-      </w:pPr>
-      <w:r>
-        <w:t>payment_method</w:t>
-      </w:r>
-      <w:r>
-        <w:t xml:space="preserve"> (phương thích thanh toán )</w:t>
-      </w:r>
-    </w:p>
-    <w:p>
-      <w:pPr>
-        <w:pStyle w:val="ListParagraph"/>
-        <w:numPr>
-          <w:ilvl w:val="0"/>
-          <w:numId w:val="2"/>
-        </w:numPr>
-      </w:pPr>
-      <w:r>
-        <w:t>export_order_id</w:t>
-      </w:r>
-    </w:p>
-    <w:p>
-      <w:pPr>
-        <w:pStyle w:val="ListParagraph"/>
-        <w:numPr>
-          <w:ilvl w:val="0"/>
-          <w:numId w:val="2"/>
-        </w:numPr>
-      </w:pPr>
-      <w:r>
-        <w:t>delivery_date</w:t>
-      </w:r>
-      <w:r>
-        <w:t xml:space="preserve"> (ngày giao hàng)</w:t>
-      </w:r>
-    </w:p>
-    <w:p>
-      <w:pPr>
-        <w:pStyle w:val="ListParagraph"/>
-        <w:numPr>
-          <w:ilvl w:val="0"/>
-          <w:numId w:val="2"/>
-        </w:numPr>
-      </w:pPr>
-      <w:r>
-        <w:t>shipping_fee</w:t>
-      </w:r>
-      <w:r>
-        <w:t xml:space="preserve"> (</w:t>
-      </w:r>
-      <w:r>
-        <w:t>Phí vận chuyển</w:t>
-      </w:r>
-      <w:r>
-        <w:t>)</w:t>
-      </w:r>
-    </w:p>
-    <w:p>
-      <w:pPr>
-        <w:pStyle w:val="ListParagraph"/>
-        <w:numPr>
-          <w:ilvl w:val="0"/>
-          <w:numId w:val="2"/>
-        </w:numPr>
-      </w:pPr>
-      <w:r>
-        <w:t>receiver_name</w:t>
-      </w:r>
-      <w:r>
-        <w:t>(</w:t>
-      </w:r>
-      <w:r>
-        <w:t>tên người nhận</w:t>
-      </w:r>
-      <w:r>
-        <w:t>)</w:t>
-      </w:r>
-    </w:p>
-    <w:p>
-      <w:pPr>
-        <w:pStyle w:val="ListParagraph"/>
-        <w:numPr>
-          <w:ilvl w:val="0"/>
-          <w:numId w:val="2"/>
-        </w:numPr>
-      </w:pPr>
-      <w:r>
-        <w:t>receiver_address</w:t>
-      </w:r>
-      <w:r>
-        <w:t xml:space="preserve"> (</w:t>
-      </w:r>
-      <w:r>
-        <w:t>địa chỉ người nhận</w:t>
-      </w:r>
-      <w:r>
-        <w:t>)</w:t>
-      </w:r>
-    </w:p>
-    <w:p>
-      <w:pPr>
-        <w:pStyle w:val="ListParagraph"/>
-        <w:numPr>
-          <w:ilvl w:val="0"/>
-          <w:numId w:val="2"/>
-        </w:numPr>
-      </w:pPr>
-      <w:r>
-        <w:t>status</w:t>
-      </w:r>
-    </w:p>
-    <w:p>
-      <w:pPr>
-        <w:pStyle w:val="ListParagraph"/>
-        <w:numPr>
-          <w:ilvl w:val="0"/>
-          <w:numId w:val="5"/>
-        </w:numPr>
-        <w:rPr>
-          <w:highlight w:val="green"/>
-        </w:rPr>
-      </w:pPr>
-      <w:r>
-        <w:rPr>
-          <w:highlight w:val="green"/>
-        </w:rPr>
-        <w:t>Chi tiết đơn hàng (order_details)</w:t>
-      </w:r>
-      <w:r>
-        <w:rPr>
-          <w:highlight w:val="green"/>
-        </w:rPr>
-        <w:t>.</w:t>
-      </w:r>
-    </w:p>
-    <w:p>
-      <w:pPr>
-        <w:pStyle w:val="ListParagraph"/>
-        <w:numPr>
-          <w:ilvl w:val="0"/>
-          <w:numId w:val="2"/>
-        </w:numPr>
-      </w:pPr>
-      <w:r>
-        <w:t>order_id</w:t>
-      </w:r>
-    </w:p>
-    <w:p>
-      <w:pPr>
-        <w:pStyle w:val="ListParagraph"/>
-        <w:numPr>
-          <w:ilvl w:val="0"/>
-          <w:numId w:val="2"/>
-        </w:numPr>
       </w:pPr>
       <w:r>
         <w:lastRenderedPageBreak/>
-        <w:t>product_id</w:t>
-      </w:r>
-    </w:p>
-    <w:p>
-      <w:pPr>
-        <w:pStyle w:val="ListParagraph"/>
-        <w:numPr>
-          <w:ilvl w:val="0"/>
-          <w:numId w:val="2"/>
-        </w:numPr>
-      </w:pPr>
-      <w:r>
-        <w:t>price</w:t>
-      </w:r>
-    </w:p>
-    <w:p>
-      <w:pPr>
-        <w:pStyle w:val="ListParagraph"/>
-        <w:numPr>
-          <w:ilvl w:val="0"/>
-          <w:numId w:val="2"/>
-        </w:numPr>
-      </w:pPr>
-      <w:r>
-        <w:t>quantity</w:t>
-      </w:r>
-    </w:p>
-    <w:p>
-      <w:pPr>
-        <w:pStyle w:val="ListParagraph"/>
-        <w:numPr>
-          <w:ilvl w:val="0"/>
-          <w:numId w:val="2"/>
-        </w:numPr>
-      </w:pPr>
-      <w:r>
-        <w:t>discout</w:t>
-      </w:r>
-    </w:p>
-    <w:p>
-      <w:pPr>
-        <w:pStyle w:val="ListParagraph"/>
-        <w:numPr>
-          <w:ilvl w:val="0"/>
-          <w:numId w:val="5"/>
-        </w:numPr>
-        <w:rPr>
-          <w:highlight w:val="green"/>
-        </w:rPr>
-      </w:pPr>
-      <w:r>
-        <w:rPr>
-          <w:highlight w:val="green"/>
-        </w:rPr>
-        <w:t>Bài viết (posts)</w:t>
-      </w:r>
-      <w:r>
-        <w:rPr>
-          <w:highlight w:val="green"/>
-        </w:rPr>
-        <w:t>.</w:t>
-      </w:r>
-    </w:p>
-    <w:p>
-      <w:pPr>
-        <w:pStyle w:val="ListParagraph"/>
-        <w:numPr>
-          <w:ilvl w:val="0"/>
-          <w:numId w:val="2"/>
-        </w:numPr>
-      </w:pPr>
-      <w:r>
-        <w:t>post_</w:t>
-      </w:r>
-      <w:r>
-        <w:rPr>
-          <w:lang w:val="vi-VN"/>
-        </w:rPr>
-        <w:t>type</w:t>
-      </w:r>
-      <w:r>
-        <w:t>_id</w:t>
-      </w:r>
-    </w:p>
-    <w:p>
-      <w:pPr>
-        <w:pStyle w:val="ListParagraph"/>
-        <w:numPr>
-          <w:ilvl w:val="0"/>
-          <w:numId w:val="2"/>
-        </w:numPr>
-      </w:pPr>
-      <w:r>
-        <w:t>title</w:t>
-      </w:r>
-    </w:p>
-    <w:p>
-      <w:pPr>
-        <w:pStyle w:val="ListParagraph"/>
-        <w:numPr>
-          <w:ilvl w:val="0"/>
-          <w:numId w:val="2"/>
-        </w:numPr>
-      </w:pPr>
-      <w:r>
-        <w:t>hashtag</w:t>
-      </w:r>
-    </w:p>
-    <w:p>
-      <w:pPr>
-        <w:pStyle w:val="ListParagraph"/>
-        <w:numPr>
-          <w:ilvl w:val="0"/>
-          <w:numId w:val="2"/>
-        </w:numPr>
-      </w:pPr>
-      <w:r>
-        <w:t>staff_id</w:t>
-      </w:r>
-    </w:p>
-    <w:p>
-      <w:pPr>
-        <w:pStyle w:val="ListParagraph"/>
-        <w:numPr>
-          <w:ilvl w:val="0"/>
-          <w:numId w:val="2"/>
-        </w:numPr>
-      </w:pPr>
-      <w:r>
-        <w:t>content</w:t>
-      </w:r>
-    </w:p>
-    <w:p>
-      <w:pPr>
-        <w:pStyle w:val="ListParagraph"/>
-        <w:numPr>
-          <w:ilvl w:val="0"/>
-          <w:numId w:val="2"/>
-        </w:numPr>
-      </w:pPr>
-      <w:r>
-        <w:rPr>
-          <w:lang w:val="vi-VN"/>
-        </w:rPr>
-        <w:t>image</w:t>
-      </w:r>
-    </w:p>
-    <w:p>
-      <w:pPr>
-        <w:pStyle w:val="ListParagraph"/>
-        <w:numPr>
-          <w:ilvl w:val="0"/>
-          <w:numId w:val="5"/>
-        </w:numPr>
-        <w:rPr>
-          <w:highlight w:val="green"/>
-        </w:rPr>
-      </w:pPr>
-      <w:r>
-        <w:rPr>
-          <w:highlight w:val="green"/>
-        </w:rPr>
-        <w:t>Danh mục bài viết(type_post)</w:t>
-      </w:r>
-      <w:r>
-        <w:rPr>
-          <w:highlight w:val="green"/>
-        </w:rPr>
-        <w:t>.</w:t>
-      </w:r>
-    </w:p>
-    <w:p>
-      <w:pPr>
-        <w:pStyle w:val="ListParagraph"/>
-        <w:numPr>
-          <w:ilvl w:val="0"/>
-          <w:numId w:val="2"/>
-        </w:numPr>
-      </w:pPr>
-      <w:r>
-        <w:t>name</w:t>
-      </w:r>
-    </w:p>
-    <w:p>
-      <w:pPr>
-        <w:pStyle w:val="ListParagraph"/>
-        <w:numPr>
-          <w:ilvl w:val="0"/>
-          <w:numId w:val="5"/>
-        </w:numPr>
-        <w:rPr>
-          <w:highlight w:val="green"/>
-        </w:rPr>
-      </w:pPr>
-      <w:r>
-        <w:rPr>
-          <w:highlight w:val="green"/>
-        </w:rPr>
-        <w:t>Danh mục video (type_video)</w:t>
-      </w:r>
-      <w:r>
-        <w:rPr>
-          <w:highlight w:val="green"/>
-        </w:rPr>
-        <w:t>.</w:t>
-      </w:r>
-    </w:p>
-    <w:p>
-      <w:pPr>
-        <w:pStyle w:val="ListParagraph"/>
-        <w:numPr>
-          <w:ilvl w:val="0"/>
-          <w:numId w:val="2"/>
-        </w:numPr>
-      </w:pPr>
-      <w:r>
-        <w:t>name</w:t>
-      </w:r>
-    </w:p>
-    <w:p>
-      <w:pPr>
-        <w:pStyle w:val="ListParagraph"/>
-        <w:numPr>
-          <w:ilvl w:val="0"/>
-          <w:numId w:val="5"/>
-        </w:numPr>
-        <w:rPr>
-          <w:highlight w:val="green"/>
-        </w:rPr>
-      </w:pPr>
-      <w:r>
-        <w:rPr>
-          <w:highlight w:val="green"/>
-        </w:rPr>
-        <w:t>Video (video)</w:t>
-      </w:r>
-      <w:r>
-        <w:rPr>
-          <w:highlight w:val="green"/>
-        </w:rPr>
-        <w:t>.</w:t>
-      </w:r>
-    </w:p>
-    <w:p>
-      <w:pPr>
-        <w:pStyle w:val="ListParagraph"/>
-        <w:numPr>
-          <w:ilvl w:val="0"/>
-          <w:numId w:val="2"/>
-        </w:numPr>
-      </w:pPr>
-      <w:r>
-        <w:t>video_category_id</w:t>
-      </w:r>
-    </w:p>
-    <w:p>
-      <w:pPr>
-        <w:pStyle w:val="ListParagraph"/>
-        <w:numPr>
-          <w:ilvl w:val="0"/>
-          <w:numId w:val="2"/>
-        </w:numPr>
-      </w:pPr>
-      <w:r>
-        <w:t>title</w:t>
-      </w:r>
-    </w:p>
-    <w:p>
-      <w:pPr>
-        <w:pStyle w:val="ListParagraph"/>
-        <w:numPr>
-          <w:ilvl w:val="0"/>
-          <w:numId w:val="2"/>
-        </w:numPr>
-      </w:pPr>
-      <w:r>
-        <w:t>link</w:t>
-      </w:r>
-    </w:p>
-    <w:p>
-      <w:pPr>
-        <w:pStyle w:val="ListParagraph"/>
-        <w:numPr>
-          <w:ilvl w:val="0"/>
-          <w:numId w:val="2"/>
-        </w:numPr>
-      </w:pPr>
-      <w:r>
-        <w:t>link_id</w:t>
-      </w:r>
-    </w:p>
-    <w:p>
-      <w:pPr>
-        <w:pStyle w:val="ListParagraph"/>
-        <w:numPr>
-          <w:ilvl w:val="0"/>
-          <w:numId w:val="2"/>
-        </w:numPr>
-      </w:pPr>
-      <w:r>
-        <w:t>hashtags</w:t>
-      </w:r>
-    </w:p>
-    <w:p>
-      <w:pPr>
-        <w:pStyle w:val="ListParagraph"/>
-        <w:numPr>
-          <w:ilvl w:val="0"/>
-          <w:numId w:val="2"/>
-        </w:numPr>
-      </w:pPr>
-      <w:r>
-        <w:t>staff_id</w:t>
-      </w:r>
-    </w:p>
-    <w:p>
-      <w:pPr>
-        <w:pStyle w:val="ListParagraph"/>
-        <w:numPr>
-          <w:ilvl w:val="0"/>
-          <w:numId w:val="2"/>
-        </w:numPr>
-      </w:pPr>
-      <w:r>
-        <w:t>description</w:t>
-      </w:r>
-    </w:p>
-    <w:p>
-      <w:pPr>
-        <w:pStyle w:val="ListParagraph"/>
-        <w:numPr>
-          <w:ilvl w:val="0"/>
-          <w:numId w:val="2"/>
-        </w:numPr>
-      </w:pPr>
-      <w:r>
-        <w:t>status</w:t>
-      </w:r>
-    </w:p>
-    <w:p>
-      <w:pPr>
-        <w:pStyle w:val="ListParagraph"/>
-        <w:numPr>
-          <w:ilvl w:val="0"/>
-          <w:numId w:val="5"/>
-        </w:numPr>
-        <w:rPr>
-          <w:highlight w:val="green"/>
-        </w:rPr>
-      </w:pPr>
-      <w:r>
-        <w:rPr>
-          <w:highlight w:val="green"/>
-        </w:rPr>
-        <w:t>Thông tin cửa hàng (store_information)</w:t>
-      </w:r>
-      <w:r>
-        <w:rPr>
-          <w:highlight w:val="green"/>
-        </w:rPr>
-        <w:t>.</w:t>
-      </w:r>
-    </w:p>
-    <w:p>
-      <w:pPr>
-        <w:pStyle w:val="ListParagraph"/>
-        <w:numPr>
-          <w:ilvl w:val="0"/>
-          <w:numId w:val="2"/>
-        </w:numPr>
-      </w:pPr>
-      <w:r>
-        <w:t>map</w:t>
-      </w:r>
-    </w:p>
-    <w:p>
-      <w:pPr>
-        <w:pStyle w:val="ListParagraph"/>
-        <w:numPr>
-          <w:ilvl w:val="0"/>
-          <w:numId w:val="2"/>
-        </w:numPr>
-      </w:pPr>
-      <w:r>
-        <w:t>number_phone</w:t>
-      </w:r>
-    </w:p>
-    <w:p>
-      <w:pPr>
-        <w:pStyle w:val="ListParagraph"/>
-        <w:numPr>
-          <w:ilvl w:val="0"/>
-          <w:numId w:val="2"/>
-        </w:numPr>
-      </w:pPr>
-      <w:r>
-        <w:t>email</w:t>
-      </w:r>
-    </w:p>
-    <w:p>
-      <w:pPr>
-        <w:pStyle w:val="ListParagraph"/>
-        <w:numPr>
-          <w:ilvl w:val="0"/>
-          <w:numId w:val="5"/>
-        </w:numPr>
-        <w:rPr>
-          <w:highlight w:val="green"/>
-        </w:rPr>
-      </w:pPr>
-      <w:r>
-        <w:rPr>
-          <w:highlight w:val="green"/>
-        </w:rPr>
-        <w:t>Banners</w:t>
-      </w:r>
-      <w:r>
-        <w:rPr>
-          <w:highlight w:val="green"/>
-        </w:rPr>
-        <w:t>.</w:t>
-      </w:r>
-    </w:p>
-    <w:p>
-      <w:pPr>
-        <w:pStyle w:val="ListParagraph"/>
-        <w:numPr>
-          <w:ilvl w:val="0"/>
-          <w:numId w:val="2"/>
-        </w:numPr>
-      </w:pPr>
-      <w:r>
-        <w:t>image</w:t>
-      </w:r>
-    </w:p>
-    <w:p>
-      <w:pPr>
-        <w:pStyle w:val="ListParagraph"/>
-        <w:numPr>
-          <w:ilvl w:val="0"/>
-          <w:numId w:val="2"/>
-        </w:numPr>
-      </w:pPr>
-      <w:r>
-        <w:t>ordinal</w:t>
-      </w:r>
-    </w:p>
-    <w:p>
-      <w:pPr>
-        <w:pStyle w:val="ListParagraph"/>
-        <w:numPr>
-          <w:ilvl w:val="0"/>
-          <w:numId w:val="2"/>
-        </w:numPr>
-      </w:pPr>
-      <w:r>
-        <w:t>status</w:t>
-      </w:r>
-    </w:p>
-    <w:p>
-      <w:pPr>
-        <w:pStyle w:val="ListParagraph"/>
-        <w:numPr>
-          <w:ilvl w:val="0"/>
-          <w:numId w:val="5"/>
-        </w:numPr>
-        <w:rPr>
-          <w:highlight w:val="green"/>
-        </w:rPr>
-      </w:pPr>
-      <w:r>
-        <w:rPr>
-          <w:highlight w:val="green"/>
-        </w:rPr>
-        <w:t>Quảng cáo (advertisements)</w:t>
-      </w:r>
-      <w:r>
-        <w:rPr>
-          <w:highlight w:val="green"/>
-        </w:rPr>
-        <w:t>.</w:t>
-      </w:r>
-    </w:p>
-    <w:p>
-      <w:pPr>
-        <w:pStyle w:val="ListParagraph"/>
-        <w:numPr>
-          <w:ilvl w:val="0"/>
-          <w:numId w:val="2"/>
-        </w:numPr>
-      </w:pPr>
-      <w:r>
-        <w:t>image</w:t>
-      </w:r>
-    </w:p>
-    <w:p>
-      <w:pPr>
-        <w:pStyle w:val="ListParagraph"/>
-        <w:numPr>
-          <w:ilvl w:val="0"/>
-          <w:numId w:val="2"/>
-        </w:numPr>
-      </w:pPr>
-      <w:r>
-        <w:t>ordinal</w:t>
-      </w:r>
-    </w:p>
-    <w:p>
-      <w:pPr>
-        <w:pStyle w:val="ListParagraph"/>
-        <w:numPr>
-          <w:ilvl w:val="0"/>
-          <w:numId w:val="2"/>
-        </w:numPr>
-      </w:pPr>
-      <w:r>
-        <w:t>status</w:t>
-      </w:r>
-    </w:p>
-    <w:p>
-      <w:pPr>
-        <w:pStyle w:val="ListParagraph"/>
-        <w:numPr>
-          <w:ilvl w:val="0"/>
-          <w:numId w:val="5"/>
-        </w:numPr>
-      </w:pPr>
-      <w:r>
-        <w:t>Footer</w:t>
-      </w:r>
-    </w:p>
-    <w:p>
-      <w:pPr>
-        <w:pStyle w:val="ListParagraph"/>
-        <w:numPr>
-          <w:ilvl w:val="0"/>
-          <w:numId w:val="2"/>
-        </w:numPr>
-      </w:pPr>
-      <w:r>
-        <w:t>Tùy giao diện</w:t>
-      </w:r>
-    </w:p>
-    <w:p>
-      <w:pPr>
-        <w:pStyle w:val="ListParagraph"/>
-        <w:numPr>
-          <w:ilvl w:val="0"/>
-          <w:numId w:val="5"/>
-        </w:numPr>
-        <w:rPr>
-          <w:highlight w:val="green"/>
-        </w:rPr>
-      </w:pPr>
-      <w:r>
-        <w:rPr>
-          <w:highlight w:val="green"/>
-        </w:rPr>
-        <w:t>Thương hiệu tiêu biểu (typical_brand)</w:t>
-      </w:r>
-    </w:p>
-    <w:p>
-      <w:pPr>
-        <w:pStyle w:val="ListParagraph"/>
-        <w:numPr>
-          <w:ilvl w:val="0"/>
-          <w:numId w:val="2"/>
-        </w:numPr>
-      </w:pPr>
-      <w:r>
-        <w:t>image</w:t>
-      </w:r>
-    </w:p>
-    <w:p>
-      <w:pPr>
-        <w:pStyle w:val="ListParagraph"/>
-        <w:numPr>
-          <w:ilvl w:val="0"/>
-          <w:numId w:val="5"/>
-        </w:numPr>
-        <w:rPr>
-          <w:highlight w:val="green"/>
-        </w:rPr>
-      </w:pPr>
-      <w:r>
-        <w:rPr>
-          <w:highlight w:val="green"/>
-        </w:rPr>
-        <w:t xml:space="preserve">image </w:t>
-      </w:r>
-    </w:p>
-    <w:p>
-      <w:pPr>
-        <w:pStyle w:val="ListParagraph"/>
-        <w:numPr>
-          <w:ilvl w:val="0"/>
-          <w:numId w:val="2"/>
-        </w:numPr>
-      </w:pPr>
-      <w:r>
-        <w:t>product_id</w:t>
-      </w:r>
-    </w:p>
-    <w:p>
-      <w:pPr>
-        <w:pStyle w:val="ListParagraph"/>
-        <w:numPr>
-          <w:ilvl w:val="0"/>
-          <w:numId w:val="2"/>
-        </w:numPr>
-      </w:pPr>
-      <w:r>
-        <w:t>image</w:t>
+        <w:t>vou</w:t>
+      </w:r>
+      <w:bookmarkStart w:id="0" w:name="_GoBack"/>
+      <w:bookmarkEnd w:id="0"/>
+      <w:r>
+        <w:t>cher</w:t>
       </w:r>
     </w:p>
     <w:p>
@@ -3845,7 +3894,7 @@
 </file>
 
 <file path=customXml/itemProps1.xml><?xml version="1.0" encoding="utf-8"?>
-<ds:datastoreItem xmlns:ds="http://schemas.openxmlformats.org/officeDocument/2006/customXml" ds:itemID="{99B7BF17-48D1-4CFA-89BF-B3BEE8ABCE5D}">
+<ds:datastoreItem xmlns:ds="http://schemas.openxmlformats.org/officeDocument/2006/customXml" ds:itemID="{BE1DF80A-FEF3-4D77-80D8-D85FC952C561}">
   <ds:schemaRefs>
     <ds:schemaRef ds:uri="http://schemas.openxmlformats.org/officeDocument/2006/bibliography"/>
   </ds:schemaRefs>

--- a/MTNV_DATN.docx
+++ b/MTNV_DATN.docx
@@ -1690,10 +1690,12 @@
           <w:numId w:val="2"/>
         </w:numPr>
       </w:pPr>
+      <w:bookmarkStart w:id="0" w:name="_GoBack"/>
       <w:r>
         <w:t>import_order_id</w:t>
       </w:r>
     </w:p>
+    <w:bookmarkEnd w:id="0"/>
     <w:p>
       <w:pPr>
         <w:pStyle w:val="ListParagraph"/>
@@ -2680,12 +2682,11 @@
       </w:pPr>
       <w:r>
         <w:lastRenderedPageBreak/>
-        <w:t>vou</w:t>
-      </w:r>
-      <w:bookmarkStart w:id="0" w:name="_GoBack"/>
-      <w:bookmarkEnd w:id="0"/>
-      <w:r>
-        <w:t>cher</w:t>
+        <w:t>voucher</w:t>
+      </w:r>
+      <w:r>
+        <w:br/>
+        <w:t>-vocher</w:t>
       </w:r>
     </w:p>
     <w:p>
@@ -3894,7 +3895,7 @@
 </file>
 
 <file path=customXml/itemProps1.xml><?xml version="1.0" encoding="utf-8"?>
-<ds:datastoreItem xmlns:ds="http://schemas.openxmlformats.org/officeDocument/2006/customXml" ds:itemID="{BE1DF80A-FEF3-4D77-80D8-D85FC952C561}">
+<ds:datastoreItem xmlns:ds="http://schemas.openxmlformats.org/officeDocument/2006/customXml" ds:itemID="{99B6AA1E-399D-4A88-8272-AB7AF2980E30}">
   <ds:schemaRefs>
     <ds:schemaRef ds:uri="http://schemas.openxmlformats.org/officeDocument/2006/bibliography"/>
   </ds:schemaRefs>

--- a/MTNV_DATN.docx
+++ b/MTNV_DATN.docx
@@ -134,6 +134,9 @@
       <w:r>
         <w:t xml:space="preserve">Bảng giỏ hàng sẽ lưu thong tin khách hàng </w:t>
       </w:r>
+      <w:r>
+        <w:t xml:space="preserve">(customer_id) </w:t>
+      </w:r>
     </w:p>
     <w:p>
       <w:pPr>
@@ -141,6 +144,9 @@
       </w:pPr>
       <w:r>
         <w:t>Bảng chi tiết giỏ hàng có : id giỏ hàng , id sản phẩm , số lượng</w:t>
+      </w:r>
+      <w:r>
+        <w:t>, giá tiền của từng mặt hàng</w:t>
       </w:r>
     </w:p>
     <w:p>
@@ -1185,6 +1191,45 @@
       <w:r>
         <w:t>money</w:t>
       </w:r>
+      <w:r>
+        <w:t xml:space="preserve"> (tổng tiền)</w:t>
+      </w:r>
+    </w:p>
+    <w:p>
+      <w:pPr>
+        <w:pStyle w:val="ListParagraph"/>
+        <w:numPr>
+          <w:ilvl w:val="0"/>
+          <w:numId w:val="2"/>
+        </w:numPr>
+      </w:pPr>
+      <w:r>
+        <w:t>discounted_price</w:t>
+      </w:r>
+      <w:r>
+        <w:t xml:space="preserve"> (tiền được giảm)</w:t>
+      </w:r>
+    </w:p>
+    <w:p>
+      <w:pPr>
+        <w:pStyle w:val="ListParagraph"/>
+        <w:numPr>
+          <w:ilvl w:val="0"/>
+          <w:numId w:val="2"/>
+        </w:numPr>
+      </w:pPr>
+      <w:r>
+        <w:t>real_money</w:t>
+      </w:r>
+      <w:r>
+        <w:t xml:space="preserve"> ( tiền thực tế phải trả)</w:t>
+      </w:r>
+    </w:p>
+    <w:p>
+      <w:pPr>
+        <w:pStyle w:val="ListParagraph"/>
+        <w:ind w:left="1080"/>
+      </w:pPr>
     </w:p>
     <w:p>
       <w:pPr>
@@ -1263,6 +1308,18 @@
         <w:pStyle w:val="ListParagraph"/>
         <w:numPr>
           <w:ilvl w:val="0"/>
+          <w:numId w:val="2"/>
+        </w:numPr>
+      </w:pPr>
+      <w:r>
+        <w:t>price_by_quantity</w:t>
+      </w:r>
+    </w:p>
+    <w:p>
+      <w:pPr>
+        <w:pStyle w:val="ListParagraph"/>
+        <w:numPr>
+          <w:ilvl w:val="0"/>
           <w:numId w:val="5"/>
         </w:numPr>
         <w:rPr>
@@ -1291,6 +1348,7 @@
         </w:numPr>
       </w:pPr>
       <w:r>
+        <w:lastRenderedPageBreak/>
         <w:t>name</w:t>
       </w:r>
     </w:p>
@@ -1351,7 +1409,1071 @@
         </w:numPr>
       </w:pPr>
       <w:r>
+        <w:t>description</w:t>
+      </w:r>
+    </w:p>
+    <w:p>
+      <w:pPr>
+        <w:pStyle w:val="ListParagraph"/>
+        <w:numPr>
+          <w:ilvl w:val="0"/>
+          <w:numId w:val="5"/>
+        </w:numPr>
+        <w:rPr>
+          <w:highlight w:val="green"/>
+        </w:rPr>
+      </w:pPr>
+      <w:r>
+        <w:rPr>
+          <w:highlight w:val="green"/>
+        </w:rPr>
+        <w:t>Nhà cung cấp (</w:t>
+      </w:r>
+      <w:r>
+        <w:rPr>
+          <w:highlight w:val="green"/>
+        </w:rPr>
+        <w:t>info_</w:t>
+      </w:r>
+      <w:r>
+        <w:rPr>
+          <w:highlight w:val="green"/>
+        </w:rPr>
+        <w:t>supplier</w:t>
+      </w:r>
+      <w:r>
+        <w:rPr>
+          <w:highlight w:val="green"/>
+        </w:rPr>
+        <w:t>)</w:t>
+      </w:r>
+      <w:r>
+        <w:rPr>
+          <w:highlight w:val="green"/>
+        </w:rPr>
+        <w:t>.</w:t>
+      </w:r>
+    </w:p>
+    <w:p>
+      <w:pPr>
+        <w:pStyle w:val="ListParagraph"/>
+        <w:numPr>
+          <w:ilvl w:val="0"/>
+          <w:numId w:val="2"/>
+        </w:numPr>
+      </w:pPr>
+      <w:r>
+        <w:t>n</w:t>
+      </w:r>
+      <w:r>
+        <w:t>ame</w:t>
+      </w:r>
+    </w:p>
+    <w:p>
+      <w:pPr>
+        <w:pStyle w:val="ListParagraph"/>
+        <w:numPr>
+          <w:ilvl w:val="0"/>
+          <w:numId w:val="2"/>
+        </w:numPr>
+      </w:pPr>
+      <w:r>
+        <w:t>email</w:t>
+      </w:r>
+    </w:p>
+    <w:p>
+      <w:pPr>
+        <w:pStyle w:val="ListParagraph"/>
+        <w:numPr>
+          <w:ilvl w:val="0"/>
+          <w:numId w:val="2"/>
+        </w:numPr>
+      </w:pPr>
+      <w:r>
+        <w:t>adress</w:t>
+      </w:r>
+    </w:p>
+    <w:p>
+      <w:pPr>
+        <w:pStyle w:val="ListParagraph"/>
+        <w:numPr>
+          <w:ilvl w:val="0"/>
+          <w:numId w:val="2"/>
+        </w:numPr>
+      </w:pPr>
+      <w:r>
+        <w:t>number_phone</w:t>
+      </w:r>
+    </w:p>
+    <w:p>
+      <w:pPr>
+        <w:pStyle w:val="ListParagraph"/>
+        <w:ind w:left="1080"/>
+      </w:pPr>
+    </w:p>
+    <w:p>
+      <w:pPr>
+        <w:pStyle w:val="ListParagraph"/>
+        <w:numPr>
+          <w:ilvl w:val="0"/>
+          <w:numId w:val="5"/>
+        </w:numPr>
+        <w:rPr>
+          <w:highlight w:val="green"/>
+        </w:rPr>
+      </w:pPr>
+      <w:r>
+        <w:rPr>
+          <w:highlight w:val="green"/>
+        </w:rPr>
+        <w:t>Sản phẩ</w:t>
+      </w:r>
+      <w:r>
+        <w:rPr>
+          <w:highlight w:val="green"/>
+        </w:rPr>
+        <w:t>m (product</w:t>
+      </w:r>
+      <w:r>
+        <w:rPr>
+          <w:highlight w:val="green"/>
+        </w:rPr>
+        <w:t>)</w:t>
+      </w:r>
+      <w:r>
+        <w:rPr>
+          <w:highlight w:val="green"/>
+        </w:rPr>
+        <w:t>.</w:t>
+      </w:r>
+    </w:p>
+    <w:p>
+      <w:pPr>
+        <w:pStyle w:val="ListParagraph"/>
+        <w:numPr>
+          <w:ilvl w:val="0"/>
+          <w:numId w:val="2"/>
+        </w:numPr>
+      </w:pPr>
+      <w:r>
+        <w:t>code</w:t>
+      </w:r>
+    </w:p>
+    <w:p>
+      <w:pPr>
+        <w:pStyle w:val="ListParagraph"/>
+        <w:numPr>
+          <w:ilvl w:val="0"/>
+          <w:numId w:val="2"/>
+        </w:numPr>
+      </w:pPr>
+      <w:r>
+        <w:t>category_id</w:t>
+      </w:r>
+    </w:p>
+    <w:p>
+      <w:pPr>
+        <w:pStyle w:val="ListParagraph"/>
+        <w:numPr>
+          <w:ilvl w:val="0"/>
+          <w:numId w:val="2"/>
+        </w:numPr>
+      </w:pPr>
+      <w:r>
+        <w:t>brand_id</w:t>
+      </w:r>
+    </w:p>
+    <w:p>
+      <w:pPr>
+        <w:pStyle w:val="ListParagraph"/>
+        <w:numPr>
+          <w:ilvl w:val="0"/>
+          <w:numId w:val="2"/>
+        </w:numPr>
+      </w:pPr>
+      <w:r>
+        <w:t>name</w:t>
+      </w:r>
+    </w:p>
+    <w:p>
+      <w:pPr>
+        <w:pStyle w:val="ListParagraph"/>
+        <w:numPr>
+          <w:ilvl w:val="0"/>
+          <w:numId w:val="2"/>
+        </w:numPr>
+      </w:pPr>
+      <w:r>
+        <w:t>price</w:t>
+      </w:r>
+    </w:p>
+    <w:p>
+      <w:pPr>
+        <w:pStyle w:val="ListParagraph"/>
+        <w:numPr>
+          <w:ilvl w:val="0"/>
+          <w:numId w:val="2"/>
+        </w:numPr>
+      </w:pPr>
+      <w:r>
+        <w:t>description</w:t>
+      </w:r>
+    </w:p>
+    <w:p>
+      <w:pPr>
+        <w:pStyle w:val="ListParagraph"/>
+        <w:numPr>
+          <w:ilvl w:val="0"/>
+          <w:numId w:val="2"/>
+        </w:numPr>
+      </w:pPr>
+      <w:r>
+        <w:t>tech_specs (thông số kĩ thuật)</w:t>
+      </w:r>
+    </w:p>
+    <w:p>
+      <w:pPr>
+        <w:pStyle w:val="ListParagraph"/>
+        <w:numPr>
+          <w:ilvl w:val="0"/>
+          <w:numId w:val="2"/>
+        </w:numPr>
+      </w:pPr>
+      <w:r>
+        <w:t>hashtag</w:t>
+      </w:r>
+    </w:p>
+    <w:p>
+      <w:pPr>
+        <w:pStyle w:val="ListParagraph"/>
+        <w:numPr>
+          <w:ilvl w:val="0"/>
+          <w:numId w:val="2"/>
+        </w:numPr>
+      </w:pPr>
+      <w:r>
+        <w:t>quantity</w:t>
+      </w:r>
+    </w:p>
+    <w:p>
+      <w:pPr>
+        <w:pStyle w:val="ListParagraph"/>
+        <w:numPr>
+          <w:ilvl w:val="0"/>
+          <w:numId w:val="2"/>
+        </w:numPr>
+      </w:pPr>
+      <w:r>
+        <w:t>status</w:t>
+      </w:r>
+    </w:p>
+    <w:p>
+      <w:pPr>
+        <w:pStyle w:val="ListParagraph"/>
+        <w:numPr>
+          <w:ilvl w:val="0"/>
+          <w:numId w:val="5"/>
+        </w:numPr>
+        <w:rPr>
+          <w:highlight w:val="green"/>
+        </w:rPr>
+      </w:pPr>
+      <w:r>
+        <w:rPr>
+          <w:highlight w:val="green"/>
+        </w:rPr>
+        <w:t>Nhập kho (import_orders)</w:t>
+      </w:r>
+      <w:r>
+        <w:rPr>
+          <w:highlight w:val="green"/>
+        </w:rPr>
+        <w:t>.</w:t>
+      </w:r>
+    </w:p>
+    <w:p>
+      <w:pPr>
+        <w:pStyle w:val="ListParagraph"/>
+        <w:numPr>
+          <w:ilvl w:val="0"/>
+          <w:numId w:val="2"/>
+        </w:numPr>
+      </w:pPr>
+      <w:r>
+        <w:t>staff_id</w:t>
+      </w:r>
+    </w:p>
+    <w:p>
+      <w:pPr>
+        <w:pStyle w:val="ListParagraph"/>
+        <w:numPr>
+          <w:ilvl w:val="0"/>
+          <w:numId w:val="2"/>
+        </w:numPr>
+      </w:pPr>
+      <w:r>
+        <w:t>total_quantity</w:t>
+      </w:r>
+    </w:p>
+    <w:p>
+      <w:pPr>
+        <w:pStyle w:val="ListParagraph"/>
+        <w:numPr>
+          <w:ilvl w:val="0"/>
+          <w:numId w:val="5"/>
+        </w:numPr>
+        <w:rPr>
+          <w:highlight w:val="green"/>
+        </w:rPr>
+      </w:pPr>
+      <w:r>
+        <w:rPr>
+          <w:highlight w:val="green"/>
+        </w:rPr>
+        <w:t>Chi tiết nhập kho(import_orders_detail)</w:t>
+      </w:r>
+      <w:r>
+        <w:rPr>
+          <w:highlight w:val="green"/>
+        </w:rPr>
+        <w:t>.</w:t>
+      </w:r>
+    </w:p>
+    <w:p>
+      <w:pPr>
+        <w:pStyle w:val="ListParagraph"/>
+        <w:numPr>
+          <w:ilvl w:val="0"/>
+          <w:numId w:val="2"/>
+        </w:numPr>
+      </w:pPr>
+      <w:r>
+        <w:t>import_order_id</w:t>
+      </w:r>
+    </w:p>
+    <w:p>
+      <w:pPr>
+        <w:pStyle w:val="ListParagraph"/>
+        <w:numPr>
+          <w:ilvl w:val="0"/>
+          <w:numId w:val="2"/>
+        </w:numPr>
+      </w:pPr>
+      <w:r>
+        <w:t>product_id</w:t>
+      </w:r>
+    </w:p>
+    <w:p>
+      <w:pPr>
+        <w:pStyle w:val="ListParagraph"/>
+        <w:numPr>
+          <w:ilvl w:val="0"/>
+          <w:numId w:val="2"/>
+        </w:numPr>
+      </w:pPr>
+      <w:r>
+        <w:t>quantity</w:t>
+      </w:r>
+    </w:p>
+    <w:p>
+      <w:pPr>
+        <w:pStyle w:val="ListParagraph"/>
+        <w:numPr>
+          <w:ilvl w:val="0"/>
+          <w:numId w:val="2"/>
+        </w:numPr>
+      </w:pPr>
+      <w:r>
+        <w:t>price</w:t>
+      </w:r>
+    </w:p>
+    <w:p>
+      <w:pPr>
+        <w:pStyle w:val="ListParagraph"/>
+        <w:numPr>
+          <w:ilvl w:val="0"/>
+          <w:numId w:val="5"/>
+        </w:numPr>
+        <w:rPr>
+          <w:highlight w:val="green"/>
+        </w:rPr>
+      </w:pPr>
+      <w:r>
+        <w:rPr>
+          <w:highlight w:val="green"/>
+        </w:rPr>
+        <w:t>Xuất kho ( export_orders)</w:t>
+      </w:r>
+      <w:r>
+        <w:rPr>
+          <w:highlight w:val="green"/>
+        </w:rPr>
+        <w:t>.</w:t>
+      </w:r>
+    </w:p>
+    <w:p>
+      <w:pPr>
+        <w:pStyle w:val="ListParagraph"/>
+        <w:numPr>
+          <w:ilvl w:val="0"/>
+          <w:numId w:val="2"/>
+        </w:numPr>
+      </w:pPr>
+      <w:r>
+        <w:t>staff_id</w:t>
+      </w:r>
+    </w:p>
+    <w:p>
+      <w:pPr>
+        <w:pStyle w:val="ListParagraph"/>
+        <w:numPr>
+          <w:ilvl w:val="0"/>
+          <w:numId w:val="2"/>
+        </w:numPr>
+      </w:pPr>
+      <w:r>
+        <w:t>total_quantity</w:t>
+      </w:r>
+    </w:p>
+    <w:p>
+      <w:pPr>
+        <w:pStyle w:val="ListParagraph"/>
+        <w:numPr>
+          <w:ilvl w:val="0"/>
+          <w:numId w:val="5"/>
+        </w:numPr>
+        <w:rPr>
+          <w:highlight w:val="green"/>
+        </w:rPr>
+      </w:pPr>
+      <w:r>
+        <w:rPr>
+          <w:highlight w:val="green"/>
+        </w:rPr>
+        <w:t>Chi tiết xuất kho (export_order_details)</w:t>
+      </w:r>
+      <w:r>
+        <w:rPr>
+          <w:highlight w:val="green"/>
+        </w:rPr>
+        <w:t>.</w:t>
+      </w:r>
+    </w:p>
+    <w:p>
+      <w:pPr>
+        <w:pStyle w:val="ListParagraph"/>
+        <w:numPr>
+          <w:ilvl w:val="0"/>
+          <w:numId w:val="2"/>
+        </w:numPr>
+      </w:pPr>
+      <w:r>
+        <w:t>export_order_id</w:t>
+      </w:r>
+    </w:p>
+    <w:p>
+      <w:pPr>
+        <w:pStyle w:val="ListParagraph"/>
+        <w:numPr>
+          <w:ilvl w:val="0"/>
+          <w:numId w:val="2"/>
+        </w:numPr>
+      </w:pPr>
+      <w:r>
+        <w:t>product_id</w:t>
+      </w:r>
+    </w:p>
+    <w:p>
+      <w:pPr>
+        <w:pStyle w:val="ListParagraph"/>
+        <w:numPr>
+          <w:ilvl w:val="0"/>
+          <w:numId w:val="2"/>
+        </w:numPr>
+      </w:pPr>
+      <w:r>
+        <w:t>quantity</w:t>
+      </w:r>
+    </w:p>
+    <w:p>
+      <w:pPr>
+        <w:pStyle w:val="ListParagraph"/>
+        <w:numPr>
+          <w:ilvl w:val="0"/>
+          <w:numId w:val="2"/>
+        </w:numPr>
+      </w:pPr>
+      <w:r>
+        <w:t>price</w:t>
+      </w:r>
+    </w:p>
+    <w:p>
+      <w:pPr>
+        <w:pStyle w:val="ListParagraph"/>
+        <w:numPr>
+          <w:ilvl w:val="0"/>
+          <w:numId w:val="5"/>
+        </w:numPr>
+        <w:rPr>
+          <w:highlight w:val="green"/>
+        </w:rPr>
+      </w:pPr>
+      <w:r>
+        <w:rPr>
+          <w:highlight w:val="green"/>
+        </w:rPr>
+        <w:t>Đơn hàng (orders)</w:t>
+      </w:r>
+      <w:r>
+        <w:rPr>
+          <w:highlight w:val="green"/>
+        </w:rPr>
+        <w:t>.</w:t>
+      </w:r>
+    </w:p>
+    <w:p>
+      <w:pPr>
+        <w:pStyle w:val="ListParagraph"/>
+        <w:numPr>
+          <w:ilvl w:val="0"/>
+          <w:numId w:val="2"/>
+        </w:numPr>
+      </w:pPr>
+      <w:r>
+        <w:t>customer_id</w:t>
+      </w:r>
+    </w:p>
+    <w:p>
+      <w:pPr>
+        <w:pStyle w:val="ListParagraph"/>
+        <w:numPr>
+          <w:ilvl w:val="0"/>
+          <w:numId w:val="2"/>
+        </w:numPr>
+      </w:pPr>
+      <w:r>
+        <w:t>payment_method</w:t>
+      </w:r>
+      <w:r>
+        <w:t xml:space="preserve"> (phương thích thanh toán )</w:t>
+      </w:r>
+    </w:p>
+    <w:p>
+      <w:pPr>
+        <w:pStyle w:val="ListParagraph"/>
+        <w:numPr>
+          <w:ilvl w:val="0"/>
+          <w:numId w:val="2"/>
+        </w:numPr>
+      </w:pPr>
+      <w:r>
+        <w:t>export_order_id</w:t>
+      </w:r>
+      <w:bookmarkStart w:id="0" w:name="_GoBack"/>
+      <w:bookmarkEnd w:id="0"/>
+    </w:p>
+    <w:p>
+      <w:pPr>
+        <w:pStyle w:val="ListParagraph"/>
+        <w:numPr>
+          <w:ilvl w:val="0"/>
+          <w:numId w:val="2"/>
+        </w:numPr>
+      </w:pPr>
+      <w:r>
+        <w:t>delivery_date</w:t>
+      </w:r>
+      <w:r>
+        <w:t xml:space="preserve"> (ngày giao hàng)</w:t>
+      </w:r>
+    </w:p>
+    <w:p>
+      <w:pPr>
+        <w:pStyle w:val="ListParagraph"/>
+        <w:numPr>
+          <w:ilvl w:val="0"/>
+          <w:numId w:val="2"/>
+        </w:numPr>
+      </w:pPr>
+      <w:r>
+        <w:t>shipping_fee</w:t>
+      </w:r>
+      <w:r>
+        <w:t xml:space="preserve"> (</w:t>
+      </w:r>
+      <w:r>
+        <w:t>Phí vận chuyển</w:t>
+      </w:r>
+      <w:r>
+        <w:t>)</w:t>
+      </w:r>
+    </w:p>
+    <w:p>
+      <w:pPr>
+        <w:pStyle w:val="ListParagraph"/>
+        <w:numPr>
+          <w:ilvl w:val="0"/>
+          <w:numId w:val="2"/>
+        </w:numPr>
+      </w:pPr>
+      <w:r>
         <w:lastRenderedPageBreak/>
+        <w:t>receiver_name</w:t>
+      </w:r>
+      <w:r>
+        <w:t>(</w:t>
+      </w:r>
+      <w:r>
+        <w:t>tên người nhận</w:t>
+      </w:r>
+      <w:r>
+        <w:t>)</w:t>
+      </w:r>
+    </w:p>
+    <w:p>
+      <w:pPr>
+        <w:pStyle w:val="ListParagraph"/>
+        <w:numPr>
+          <w:ilvl w:val="0"/>
+          <w:numId w:val="2"/>
+        </w:numPr>
+      </w:pPr>
+      <w:r>
+        <w:t>ward_</w:t>
+      </w:r>
+      <w:r>
+        <w:t>id</w:t>
+      </w:r>
+      <w:r>
+        <w:t xml:space="preserve"> ( mã phường)</w:t>
+      </w:r>
+    </w:p>
+    <w:p>
+      <w:pPr>
+        <w:pStyle w:val="ListParagraph"/>
+        <w:numPr>
+          <w:ilvl w:val="0"/>
+          <w:numId w:val="2"/>
+        </w:numPr>
+      </w:pPr>
+      <w:r>
+        <w:t>districts</w:t>
+      </w:r>
+      <w:r>
+        <w:t>_</w:t>
+      </w:r>
+      <w:r>
+        <w:t xml:space="preserve">id </w:t>
+      </w:r>
+      <w:r>
+        <w:t>(mã huyện)</w:t>
+      </w:r>
+    </w:p>
+    <w:p>
+      <w:pPr>
+        <w:pStyle w:val="ListParagraph"/>
+        <w:numPr>
+          <w:ilvl w:val="0"/>
+          <w:numId w:val="2"/>
+        </w:numPr>
+      </w:pPr>
+      <w:r>
+        <w:t>provinces</w:t>
+      </w:r>
+      <w:r>
+        <w:t>_id (mã tỉnh)</w:t>
+      </w:r>
+    </w:p>
+    <w:p>
+      <w:pPr>
+        <w:pStyle w:val="ListParagraph"/>
+        <w:numPr>
+          <w:ilvl w:val="0"/>
+          <w:numId w:val="2"/>
+        </w:numPr>
+      </w:pPr>
+      <w:r>
+        <w:t>status</w:t>
+      </w:r>
+      <w:r>
+        <w:t xml:space="preserve"> ( trạng thái đơn hàng)</w:t>
+      </w:r>
+    </w:p>
+    <w:p>
+      <w:pPr>
+        <w:pStyle w:val="ListParagraph"/>
+        <w:numPr>
+          <w:ilvl w:val="0"/>
+          <w:numId w:val="5"/>
+        </w:numPr>
+        <w:rPr>
+          <w:highlight w:val="green"/>
+        </w:rPr>
+      </w:pPr>
+      <w:r>
+        <w:rPr>
+          <w:highlight w:val="green"/>
+        </w:rPr>
+        <w:t>Chi tiết đơn hàng (order_details)</w:t>
+      </w:r>
+      <w:r>
+        <w:rPr>
+          <w:highlight w:val="green"/>
+        </w:rPr>
+        <w:t>.</w:t>
+      </w:r>
+    </w:p>
+    <w:p>
+      <w:pPr>
+        <w:pStyle w:val="ListParagraph"/>
+        <w:numPr>
+          <w:ilvl w:val="0"/>
+          <w:numId w:val="2"/>
+        </w:numPr>
+      </w:pPr>
+      <w:r>
+        <w:t>order_id</w:t>
+      </w:r>
+    </w:p>
+    <w:p>
+      <w:pPr>
+        <w:pStyle w:val="ListParagraph"/>
+        <w:numPr>
+          <w:ilvl w:val="0"/>
+          <w:numId w:val="2"/>
+        </w:numPr>
+      </w:pPr>
+      <w:r>
+        <w:t>product_id</w:t>
+      </w:r>
+    </w:p>
+    <w:p>
+      <w:pPr>
+        <w:pStyle w:val="ListParagraph"/>
+        <w:numPr>
+          <w:ilvl w:val="0"/>
+          <w:numId w:val="2"/>
+        </w:numPr>
+      </w:pPr>
+      <w:r>
+        <w:t>price</w:t>
+      </w:r>
+    </w:p>
+    <w:p>
+      <w:pPr>
+        <w:pStyle w:val="ListParagraph"/>
+        <w:numPr>
+          <w:ilvl w:val="0"/>
+          <w:numId w:val="2"/>
+        </w:numPr>
+      </w:pPr>
+      <w:r>
+        <w:t>quantity</w:t>
+      </w:r>
+    </w:p>
+    <w:p>
+      <w:pPr>
+        <w:pStyle w:val="ListParagraph"/>
+        <w:numPr>
+          <w:ilvl w:val="0"/>
+          <w:numId w:val="2"/>
+        </w:numPr>
+      </w:pPr>
+      <w:r>
+        <w:t>discout</w:t>
+      </w:r>
+    </w:p>
+    <w:p>
+      <w:pPr>
+        <w:pStyle w:val="ListParagraph"/>
+        <w:numPr>
+          <w:ilvl w:val="0"/>
+          <w:numId w:val="5"/>
+        </w:numPr>
+        <w:rPr>
+          <w:highlight w:val="green"/>
+        </w:rPr>
+      </w:pPr>
+      <w:r>
+        <w:rPr>
+          <w:highlight w:val="green"/>
+        </w:rPr>
+        <w:t>Bài viết (posts)</w:t>
+      </w:r>
+      <w:r>
+        <w:rPr>
+          <w:highlight w:val="green"/>
+        </w:rPr>
+        <w:t>.</w:t>
+      </w:r>
+    </w:p>
+    <w:p>
+      <w:pPr>
+        <w:pStyle w:val="ListParagraph"/>
+        <w:numPr>
+          <w:ilvl w:val="0"/>
+          <w:numId w:val="2"/>
+        </w:numPr>
+      </w:pPr>
+      <w:r>
+        <w:t>post_</w:t>
+      </w:r>
+      <w:r>
+        <w:rPr>
+          <w:lang w:val="vi-VN"/>
+        </w:rPr>
+        <w:t>type</w:t>
+      </w:r>
+      <w:r>
+        <w:t>_id</w:t>
+      </w:r>
+    </w:p>
+    <w:p>
+      <w:pPr>
+        <w:pStyle w:val="ListParagraph"/>
+        <w:numPr>
+          <w:ilvl w:val="0"/>
+          <w:numId w:val="2"/>
+        </w:numPr>
+      </w:pPr>
+      <w:r>
+        <w:t>title</w:t>
+      </w:r>
+    </w:p>
+    <w:p>
+      <w:pPr>
+        <w:pStyle w:val="ListParagraph"/>
+        <w:numPr>
+          <w:ilvl w:val="0"/>
+          <w:numId w:val="2"/>
+        </w:numPr>
+      </w:pPr>
+      <w:r>
+        <w:t>hashtag</w:t>
+      </w:r>
+    </w:p>
+    <w:p>
+      <w:pPr>
+        <w:pStyle w:val="ListParagraph"/>
+        <w:numPr>
+          <w:ilvl w:val="0"/>
+          <w:numId w:val="2"/>
+        </w:numPr>
+        <w:rPr>
+          <w:highlight w:val="yellow"/>
+        </w:rPr>
+      </w:pPr>
+      <w:r>
+        <w:rPr>
+          <w:highlight w:val="yellow"/>
+        </w:rPr>
+        <w:t>staff_id</w:t>
+      </w:r>
+    </w:p>
+    <w:p>
+      <w:pPr>
+        <w:pStyle w:val="ListParagraph"/>
+        <w:numPr>
+          <w:ilvl w:val="0"/>
+          <w:numId w:val="2"/>
+        </w:numPr>
+      </w:pPr>
+      <w:r>
+        <w:t>content</w:t>
+      </w:r>
+    </w:p>
+    <w:p>
+      <w:pPr>
+        <w:pStyle w:val="ListParagraph"/>
+        <w:numPr>
+          <w:ilvl w:val="0"/>
+          <w:numId w:val="2"/>
+        </w:numPr>
+      </w:pPr>
+      <w:r>
+        <w:rPr>
+          <w:lang w:val="vi-VN"/>
+        </w:rPr>
+        <w:t>image</w:t>
+      </w:r>
+    </w:p>
+    <w:p>
+      <w:pPr>
+        <w:pStyle w:val="ListParagraph"/>
+        <w:numPr>
+          <w:ilvl w:val="0"/>
+          <w:numId w:val="5"/>
+        </w:numPr>
+        <w:rPr>
+          <w:highlight w:val="green"/>
+        </w:rPr>
+      </w:pPr>
+      <w:r>
+        <w:rPr>
+          <w:highlight w:val="green"/>
+        </w:rPr>
+        <w:t>Danh mục bài viết(type_post)</w:t>
+      </w:r>
+      <w:r>
+        <w:rPr>
+          <w:highlight w:val="green"/>
+        </w:rPr>
+        <w:t>.</w:t>
+      </w:r>
+    </w:p>
+    <w:p>
+      <w:pPr>
+        <w:pStyle w:val="ListParagraph"/>
+        <w:numPr>
+          <w:ilvl w:val="0"/>
+          <w:numId w:val="2"/>
+        </w:numPr>
+      </w:pPr>
+      <w:r>
+        <w:t>name</w:t>
+      </w:r>
+    </w:p>
+    <w:p>
+      <w:pPr>
+        <w:pStyle w:val="ListParagraph"/>
+        <w:numPr>
+          <w:ilvl w:val="0"/>
+          <w:numId w:val="5"/>
+        </w:numPr>
+        <w:rPr>
+          <w:highlight w:val="green"/>
+        </w:rPr>
+      </w:pPr>
+      <w:r>
+        <w:rPr>
+          <w:highlight w:val="green"/>
+        </w:rPr>
+        <w:t>Danh mục video (type_video)</w:t>
+      </w:r>
+      <w:r>
+        <w:rPr>
+          <w:highlight w:val="green"/>
+        </w:rPr>
+        <w:t>.</w:t>
+      </w:r>
+    </w:p>
+    <w:p>
+      <w:pPr>
+        <w:pStyle w:val="ListParagraph"/>
+        <w:numPr>
+          <w:ilvl w:val="0"/>
+          <w:numId w:val="2"/>
+        </w:numPr>
+      </w:pPr>
+      <w:r>
+        <w:t>name</w:t>
+      </w:r>
+    </w:p>
+    <w:p>
+      <w:pPr>
+        <w:pStyle w:val="ListParagraph"/>
+        <w:numPr>
+          <w:ilvl w:val="0"/>
+          <w:numId w:val="5"/>
+        </w:numPr>
+        <w:rPr>
+          <w:highlight w:val="green"/>
+        </w:rPr>
+      </w:pPr>
+      <w:r>
+        <w:rPr>
+          <w:highlight w:val="green"/>
+        </w:rPr>
+        <w:t>Video (video)</w:t>
+      </w:r>
+      <w:r>
+        <w:rPr>
+          <w:highlight w:val="green"/>
+        </w:rPr>
+        <w:t>.</w:t>
+      </w:r>
+    </w:p>
+    <w:p>
+      <w:pPr>
+        <w:pStyle w:val="ListParagraph"/>
+        <w:numPr>
+          <w:ilvl w:val="0"/>
+          <w:numId w:val="2"/>
+        </w:numPr>
+      </w:pPr>
+      <w:r>
+        <w:t>video_category_id</w:t>
+      </w:r>
+    </w:p>
+    <w:p>
+      <w:pPr>
+        <w:pStyle w:val="ListParagraph"/>
+        <w:numPr>
+          <w:ilvl w:val="0"/>
+          <w:numId w:val="2"/>
+        </w:numPr>
+      </w:pPr>
+      <w:r>
+        <w:t>title</w:t>
+      </w:r>
+    </w:p>
+    <w:p>
+      <w:pPr>
+        <w:pStyle w:val="ListParagraph"/>
+        <w:numPr>
+          <w:ilvl w:val="0"/>
+          <w:numId w:val="2"/>
+        </w:numPr>
+      </w:pPr>
+      <w:r>
+        <w:t>link</w:t>
+      </w:r>
+    </w:p>
+    <w:p>
+      <w:pPr>
+        <w:pStyle w:val="ListParagraph"/>
+        <w:numPr>
+          <w:ilvl w:val="0"/>
+          <w:numId w:val="2"/>
+        </w:numPr>
+      </w:pPr>
+      <w:r>
+        <w:t>link_id</w:t>
+      </w:r>
+    </w:p>
+    <w:p>
+      <w:pPr>
+        <w:pStyle w:val="ListParagraph"/>
+        <w:numPr>
+          <w:ilvl w:val="0"/>
+          <w:numId w:val="2"/>
+        </w:numPr>
+      </w:pPr>
+      <w:r>
+        <w:t>hashtags</w:t>
+      </w:r>
+    </w:p>
+    <w:p>
+      <w:pPr>
+        <w:pStyle w:val="ListParagraph"/>
+        <w:numPr>
+          <w:ilvl w:val="0"/>
+          <w:numId w:val="2"/>
+        </w:numPr>
+      </w:pPr>
+      <w:r>
+        <w:t>staff_id</w:t>
+      </w:r>
+    </w:p>
+    <w:p>
+      <w:pPr>
+        <w:pStyle w:val="ListParagraph"/>
+        <w:numPr>
+          <w:ilvl w:val="0"/>
+          <w:numId w:val="2"/>
+        </w:numPr>
+      </w:pPr>
+      <w:r>
         <w:t>description</w:t>
       </w:r>
     </w:p>
@@ -1360,6 +2482,18 @@
         <w:pStyle w:val="ListParagraph"/>
         <w:numPr>
           <w:ilvl w:val="0"/>
+          <w:numId w:val="2"/>
+        </w:numPr>
+      </w:pPr>
+      <w:r>
+        <w:t>status</w:t>
+      </w:r>
+    </w:p>
+    <w:p>
+      <w:pPr>
+        <w:pStyle w:val="ListParagraph"/>
+        <w:numPr>
+          <w:ilvl w:val="0"/>
           <w:numId w:val="5"/>
         </w:numPr>
         <w:rPr>
@@ -1370,25 +2504,7 @@
         <w:rPr>
           <w:highlight w:val="green"/>
         </w:rPr>
-        <w:t>Nhà cung cấp (</w:t>
-      </w:r>
-      <w:r>
-        <w:rPr>
-          <w:highlight w:val="green"/>
-        </w:rPr>
-        <w:t>info_</w:t>
-      </w:r>
-      <w:r>
-        <w:rPr>
-          <w:highlight w:val="green"/>
-        </w:rPr>
-        <w:t>supplier</w:t>
-      </w:r>
-      <w:r>
-        <w:rPr>
-          <w:highlight w:val="green"/>
-        </w:rPr>
-        <w:t>)</w:t>
+        <w:t>Thông tin cửa hàng (store_information)</w:t>
       </w:r>
       <w:r>
         <w:rPr>
@@ -1406,10 +2522,19 @@
         </w:numPr>
       </w:pPr>
       <w:r>
-        <w:t>n</w:t>
-      </w:r>
-      <w:r>
-        <w:t>ame</w:t>
+        <w:t>map</w:t>
+      </w:r>
+    </w:p>
+    <w:p>
+      <w:pPr>
+        <w:pStyle w:val="ListParagraph"/>
+        <w:numPr>
+          <w:ilvl w:val="0"/>
+          <w:numId w:val="2"/>
+        </w:numPr>
+      </w:pPr>
+      <w:r>
+        <w:t>number_phone</w:t>
       </w:r>
     </w:p>
     <w:p>
@@ -1429,36 +2554,6 @@
         <w:pStyle w:val="ListParagraph"/>
         <w:numPr>
           <w:ilvl w:val="0"/>
-          <w:numId w:val="2"/>
-        </w:numPr>
-      </w:pPr>
-      <w:r>
-        <w:t>adress</w:t>
-      </w:r>
-    </w:p>
-    <w:p>
-      <w:pPr>
-        <w:pStyle w:val="ListParagraph"/>
-        <w:numPr>
-          <w:ilvl w:val="0"/>
-          <w:numId w:val="2"/>
-        </w:numPr>
-      </w:pPr>
-      <w:r>
-        <w:t>number_phone</w:t>
-      </w:r>
-    </w:p>
-    <w:p>
-      <w:pPr>
-        <w:pStyle w:val="ListParagraph"/>
-        <w:ind w:left="1080"/>
-      </w:pPr>
-    </w:p>
-    <w:p>
-      <w:pPr>
-        <w:pStyle w:val="ListParagraph"/>
-        <w:numPr>
-          <w:ilvl w:val="0"/>
           <w:numId w:val="5"/>
         </w:numPr>
         <w:rPr>
@@ -1469,19 +2564,7 @@
         <w:rPr>
           <w:highlight w:val="green"/>
         </w:rPr>
-        <w:t>Sản phẩ</w:t>
-      </w:r>
-      <w:r>
-        <w:rPr>
-          <w:highlight w:val="green"/>
-        </w:rPr>
-        <w:t>m (product</w:t>
-      </w:r>
-      <w:r>
-        <w:rPr>
-          <w:highlight w:val="green"/>
-        </w:rPr>
-        <w:t>)</w:t>
+        <w:t>Banners</w:t>
       </w:r>
       <w:r>
         <w:rPr>
@@ -1499,103 +2582,19 @@
         </w:numPr>
       </w:pPr>
       <w:r>
-        <w:t>code</w:t>
-      </w:r>
-    </w:p>
-    <w:p>
-      <w:pPr>
-        <w:pStyle w:val="ListParagraph"/>
-        <w:numPr>
-          <w:ilvl w:val="0"/>
-          <w:numId w:val="2"/>
-        </w:numPr>
-      </w:pPr>
-      <w:r>
-        <w:t>category_id</w:t>
-      </w:r>
-    </w:p>
-    <w:p>
-      <w:pPr>
-        <w:pStyle w:val="ListParagraph"/>
-        <w:numPr>
-          <w:ilvl w:val="0"/>
-          <w:numId w:val="2"/>
-        </w:numPr>
-      </w:pPr>
-      <w:r>
-        <w:t>brand_id</w:t>
-      </w:r>
-    </w:p>
-    <w:p>
-      <w:pPr>
-        <w:pStyle w:val="ListParagraph"/>
-        <w:numPr>
-          <w:ilvl w:val="0"/>
-          <w:numId w:val="2"/>
-        </w:numPr>
-      </w:pPr>
-      <w:r>
-        <w:t>name</w:t>
-      </w:r>
-    </w:p>
-    <w:p>
-      <w:pPr>
-        <w:pStyle w:val="ListParagraph"/>
-        <w:numPr>
-          <w:ilvl w:val="0"/>
-          <w:numId w:val="2"/>
-        </w:numPr>
-      </w:pPr>
-      <w:r>
-        <w:t>price</w:t>
-      </w:r>
-    </w:p>
-    <w:p>
-      <w:pPr>
-        <w:pStyle w:val="ListParagraph"/>
-        <w:numPr>
-          <w:ilvl w:val="0"/>
-          <w:numId w:val="2"/>
-        </w:numPr>
-      </w:pPr>
-      <w:r>
-        <w:t>description</w:t>
-      </w:r>
-    </w:p>
-    <w:p>
-      <w:pPr>
-        <w:pStyle w:val="ListParagraph"/>
-        <w:numPr>
-          <w:ilvl w:val="0"/>
-          <w:numId w:val="2"/>
-        </w:numPr>
-      </w:pPr>
-      <w:r>
-        <w:t>tech_specs (thông số kĩ thuật)</w:t>
-      </w:r>
-    </w:p>
-    <w:p>
-      <w:pPr>
-        <w:pStyle w:val="ListParagraph"/>
-        <w:numPr>
-          <w:ilvl w:val="0"/>
-          <w:numId w:val="2"/>
-        </w:numPr>
-      </w:pPr>
-      <w:r>
-        <w:t>hashtag</w:t>
-      </w:r>
-    </w:p>
-    <w:p>
-      <w:pPr>
-        <w:pStyle w:val="ListParagraph"/>
-        <w:numPr>
-          <w:ilvl w:val="0"/>
-          <w:numId w:val="2"/>
-        </w:numPr>
-      </w:pPr>
-      <w:r>
-        <w:t>quantity</w:t>
+        <w:t>image</w:t>
+      </w:r>
+    </w:p>
+    <w:p>
+      <w:pPr>
+        <w:pStyle w:val="ListParagraph"/>
+        <w:numPr>
+          <w:ilvl w:val="0"/>
+          <w:numId w:val="2"/>
+        </w:numPr>
+      </w:pPr>
+      <w:r>
+        <w:t>ordinal</w:t>
       </w:r>
     </w:p>
     <w:p>
@@ -1625,7 +2624,7 @@
         <w:rPr>
           <w:highlight w:val="green"/>
         </w:rPr>
-        <w:t>Nhập kho (import_orders)</w:t>
+        <w:t>Quảng cáo (advertisements)</w:t>
       </w:r>
       <w:r>
         <w:rPr>
@@ -1643,19 +2642,31 @@
         </w:numPr>
       </w:pPr>
       <w:r>
-        <w:t>staff_id</w:t>
-      </w:r>
-    </w:p>
-    <w:p>
-      <w:pPr>
-        <w:pStyle w:val="ListParagraph"/>
-        <w:numPr>
-          <w:ilvl w:val="0"/>
-          <w:numId w:val="2"/>
-        </w:numPr>
-      </w:pPr>
-      <w:r>
-        <w:t>total_quantity</w:t>
+        <w:t>image</w:t>
+      </w:r>
+    </w:p>
+    <w:p>
+      <w:pPr>
+        <w:pStyle w:val="ListParagraph"/>
+        <w:numPr>
+          <w:ilvl w:val="0"/>
+          <w:numId w:val="2"/>
+        </w:numPr>
+      </w:pPr>
+      <w:r>
+        <w:t>ordinal</w:t>
+      </w:r>
+    </w:p>
+    <w:p>
+      <w:pPr>
+        <w:pStyle w:val="ListParagraph"/>
+        <w:numPr>
+          <w:ilvl w:val="0"/>
+          <w:numId w:val="2"/>
+        </w:numPr>
+      </w:pPr>
+      <w:r>
+        <w:t>status</w:t>
       </w:r>
     </w:p>
     <w:p>
@@ -1665,37 +2676,72 @@
           <w:ilvl w:val="0"/>
           <w:numId w:val="5"/>
         </w:numPr>
-        <w:rPr>
-          <w:highlight w:val="green"/>
-        </w:rPr>
-      </w:pPr>
-      <w:r>
-        <w:rPr>
-          <w:highlight w:val="green"/>
-        </w:rPr>
-        <w:t>Chi tiết nhập kho(import_orders_detail)</w:t>
-      </w:r>
-      <w:r>
-        <w:rPr>
-          <w:highlight w:val="green"/>
-        </w:rPr>
-        <w:t>.</w:t>
-      </w:r>
-    </w:p>
-    <w:p>
-      <w:pPr>
-        <w:pStyle w:val="ListParagraph"/>
-        <w:numPr>
-          <w:ilvl w:val="0"/>
-          <w:numId w:val="2"/>
-        </w:numPr>
-      </w:pPr>
-      <w:bookmarkStart w:id="0" w:name="_GoBack"/>
-      <w:r>
-        <w:t>import_order_id</w:t>
-      </w:r>
-    </w:p>
-    <w:bookmarkEnd w:id="0"/>
+      </w:pPr>
+      <w:r>
+        <w:t>Footer</w:t>
+      </w:r>
+    </w:p>
+    <w:p>
+      <w:pPr>
+        <w:pStyle w:val="ListParagraph"/>
+        <w:numPr>
+          <w:ilvl w:val="0"/>
+          <w:numId w:val="2"/>
+        </w:numPr>
+      </w:pPr>
+      <w:r>
+        <w:lastRenderedPageBreak/>
+        <w:t>Tùy giao diện</w:t>
+      </w:r>
+    </w:p>
+    <w:p>
+      <w:pPr>
+        <w:pStyle w:val="ListParagraph"/>
+        <w:numPr>
+          <w:ilvl w:val="0"/>
+          <w:numId w:val="5"/>
+        </w:numPr>
+        <w:rPr>
+          <w:highlight w:val="green"/>
+        </w:rPr>
+      </w:pPr>
+      <w:r>
+        <w:rPr>
+          <w:highlight w:val="green"/>
+        </w:rPr>
+        <w:t>Thương hiệu tiêu biểu (typical_brand)</w:t>
+      </w:r>
+    </w:p>
+    <w:p>
+      <w:pPr>
+        <w:pStyle w:val="ListParagraph"/>
+        <w:numPr>
+          <w:ilvl w:val="0"/>
+          <w:numId w:val="2"/>
+        </w:numPr>
+      </w:pPr>
+      <w:r>
+        <w:t>image</w:t>
+      </w:r>
+    </w:p>
+    <w:p>
+      <w:pPr>
+        <w:pStyle w:val="ListParagraph"/>
+        <w:numPr>
+          <w:ilvl w:val="0"/>
+          <w:numId w:val="5"/>
+        </w:numPr>
+        <w:rPr>
+          <w:highlight w:val="green"/>
+        </w:rPr>
+      </w:pPr>
+      <w:r>
+        <w:rPr>
+          <w:highlight w:val="green"/>
+        </w:rPr>
+        <w:t xml:space="preserve">image </w:t>
+      </w:r>
+    </w:p>
     <w:p>
       <w:pPr>
         <w:pStyle w:val="ListParagraph"/>
@@ -1717,19 +2763,7 @@
         </w:numPr>
       </w:pPr>
       <w:r>
-        <w:t>quantity</w:t>
-      </w:r>
-    </w:p>
-    <w:p>
-      <w:pPr>
-        <w:pStyle w:val="ListParagraph"/>
-        <w:numPr>
-          <w:ilvl w:val="0"/>
-          <w:numId w:val="2"/>
-        </w:numPr>
-      </w:pPr>
-      <w:r>
-        <w:t>price</w:t>
+        <w:t>image</w:t>
       </w:r>
     </w:p>
     <w:p>
@@ -1739,949 +2773,8 @@
           <w:ilvl w:val="0"/>
           <w:numId w:val="5"/>
         </w:numPr>
-        <w:rPr>
-          <w:highlight w:val="green"/>
-        </w:rPr>
-      </w:pPr>
-      <w:r>
-        <w:rPr>
-          <w:highlight w:val="green"/>
-        </w:rPr>
-        <w:t>Xuất kho ( export_orders)</w:t>
-      </w:r>
-      <w:r>
-        <w:rPr>
-          <w:highlight w:val="green"/>
-        </w:rPr>
-        <w:t>.</w:t>
-      </w:r>
-    </w:p>
-    <w:p>
-      <w:pPr>
-        <w:pStyle w:val="ListParagraph"/>
-        <w:numPr>
-          <w:ilvl w:val="0"/>
-          <w:numId w:val="2"/>
-        </w:numPr>
-      </w:pPr>
-      <w:r>
-        <w:t>staff_id</w:t>
-      </w:r>
-    </w:p>
-    <w:p>
-      <w:pPr>
-        <w:pStyle w:val="ListParagraph"/>
-        <w:numPr>
-          <w:ilvl w:val="0"/>
-          <w:numId w:val="2"/>
-        </w:numPr>
-      </w:pPr>
-      <w:r>
-        <w:t>total_quantity</w:t>
-      </w:r>
-    </w:p>
-    <w:p>
-      <w:pPr>
-        <w:pStyle w:val="ListParagraph"/>
-        <w:numPr>
-          <w:ilvl w:val="0"/>
-          <w:numId w:val="5"/>
-        </w:numPr>
-        <w:rPr>
-          <w:highlight w:val="green"/>
-        </w:rPr>
-      </w:pPr>
-      <w:r>
-        <w:rPr>
-          <w:highlight w:val="green"/>
-        </w:rPr>
-        <w:t>Chi tiết xuất kho (export_order_details)</w:t>
-      </w:r>
-      <w:r>
-        <w:rPr>
-          <w:highlight w:val="green"/>
-        </w:rPr>
-        <w:t>.</w:t>
-      </w:r>
-    </w:p>
-    <w:p>
-      <w:pPr>
-        <w:pStyle w:val="ListParagraph"/>
-        <w:numPr>
-          <w:ilvl w:val="0"/>
-          <w:numId w:val="2"/>
-        </w:numPr>
-      </w:pPr>
-      <w:r>
-        <w:t>export_order_id</w:t>
-      </w:r>
-    </w:p>
-    <w:p>
-      <w:pPr>
-        <w:pStyle w:val="ListParagraph"/>
-        <w:numPr>
-          <w:ilvl w:val="0"/>
-          <w:numId w:val="2"/>
-        </w:numPr>
-      </w:pPr>
-      <w:r>
-        <w:t>product_id</w:t>
-      </w:r>
-    </w:p>
-    <w:p>
-      <w:pPr>
-        <w:pStyle w:val="ListParagraph"/>
-        <w:numPr>
-          <w:ilvl w:val="0"/>
-          <w:numId w:val="2"/>
-        </w:numPr>
-      </w:pPr>
-      <w:r>
-        <w:t>quantity</w:t>
-      </w:r>
-    </w:p>
-    <w:p>
-      <w:pPr>
-        <w:pStyle w:val="ListParagraph"/>
-        <w:numPr>
-          <w:ilvl w:val="0"/>
-          <w:numId w:val="2"/>
-        </w:numPr>
-      </w:pPr>
-      <w:r>
-        <w:t>price</w:t>
-      </w:r>
-    </w:p>
-    <w:p>
-      <w:pPr>
-        <w:pStyle w:val="ListParagraph"/>
-        <w:numPr>
-          <w:ilvl w:val="0"/>
-          <w:numId w:val="5"/>
-        </w:numPr>
-        <w:rPr>
-          <w:highlight w:val="green"/>
-        </w:rPr>
-      </w:pPr>
-      <w:r>
-        <w:rPr>
-          <w:highlight w:val="green"/>
-        </w:rPr>
-        <w:t>Đơn hàng (orders)</w:t>
-      </w:r>
-      <w:r>
-        <w:rPr>
-          <w:highlight w:val="green"/>
-        </w:rPr>
-        <w:t>.</w:t>
-      </w:r>
-    </w:p>
-    <w:p>
-      <w:pPr>
-        <w:pStyle w:val="ListParagraph"/>
-        <w:numPr>
-          <w:ilvl w:val="0"/>
-          <w:numId w:val="2"/>
-        </w:numPr>
-      </w:pPr>
-      <w:r>
-        <w:t>customer_id</w:t>
-      </w:r>
-    </w:p>
-    <w:p>
-      <w:pPr>
-        <w:pStyle w:val="ListParagraph"/>
-        <w:numPr>
-          <w:ilvl w:val="0"/>
-          <w:numId w:val="2"/>
-        </w:numPr>
-      </w:pPr>
-      <w:r>
-        <w:t>payment_method</w:t>
-      </w:r>
-      <w:r>
-        <w:t xml:space="preserve"> (phương thích thanh toán )</w:t>
-      </w:r>
-    </w:p>
-    <w:p>
-      <w:pPr>
-        <w:pStyle w:val="ListParagraph"/>
-        <w:numPr>
-          <w:ilvl w:val="0"/>
-          <w:numId w:val="2"/>
-        </w:numPr>
-      </w:pPr>
-      <w:r>
-        <w:t>export_order_id</w:t>
-      </w:r>
-    </w:p>
-    <w:p>
-      <w:pPr>
-        <w:pStyle w:val="ListParagraph"/>
-        <w:numPr>
-          <w:ilvl w:val="0"/>
-          <w:numId w:val="2"/>
-        </w:numPr>
-      </w:pPr>
-      <w:r>
-        <w:t>delivery_date</w:t>
-      </w:r>
-      <w:r>
-        <w:t xml:space="preserve"> (ngày giao hàng)</w:t>
-      </w:r>
-    </w:p>
-    <w:p>
-      <w:pPr>
-        <w:pStyle w:val="ListParagraph"/>
-        <w:numPr>
-          <w:ilvl w:val="0"/>
-          <w:numId w:val="2"/>
-        </w:numPr>
-      </w:pPr>
-      <w:r>
-        <w:t>shipping_fee</w:t>
-      </w:r>
-      <w:r>
-        <w:t xml:space="preserve"> (</w:t>
-      </w:r>
-      <w:r>
-        <w:t>Phí vận chuyển</w:t>
-      </w:r>
-      <w:r>
-        <w:t>)</w:t>
-      </w:r>
-    </w:p>
-    <w:p>
-      <w:pPr>
-        <w:pStyle w:val="ListParagraph"/>
-        <w:numPr>
-          <w:ilvl w:val="0"/>
-          <w:numId w:val="2"/>
-        </w:numPr>
-      </w:pPr>
-      <w:r>
-        <w:t>receiver_name</w:t>
-      </w:r>
-      <w:r>
-        <w:t>(</w:t>
-      </w:r>
-      <w:r>
-        <w:t>tên người nhận</w:t>
-      </w:r>
-      <w:r>
-        <w:t>)</w:t>
-      </w:r>
-    </w:p>
-    <w:p>
-      <w:pPr>
-        <w:pStyle w:val="ListParagraph"/>
-        <w:numPr>
-          <w:ilvl w:val="0"/>
-          <w:numId w:val="2"/>
-        </w:numPr>
-      </w:pPr>
-      <w:r>
-        <w:t>receiver_address</w:t>
-      </w:r>
-      <w:r>
-        <w:t xml:space="preserve"> (</w:t>
-      </w:r>
-      <w:r>
-        <w:t>địa chỉ người nhận</w:t>
-      </w:r>
-      <w:r>
-        <w:t>)</w:t>
-      </w:r>
-    </w:p>
-    <w:p>
-      <w:pPr>
-        <w:pStyle w:val="ListParagraph"/>
-        <w:numPr>
-          <w:ilvl w:val="0"/>
-          <w:numId w:val="2"/>
-        </w:numPr>
-      </w:pPr>
-      <w:r>
-        <w:t>status</w:t>
-      </w:r>
-    </w:p>
-    <w:p>
-      <w:pPr>
-        <w:pStyle w:val="ListParagraph"/>
-        <w:numPr>
-          <w:ilvl w:val="0"/>
-          <w:numId w:val="5"/>
-        </w:numPr>
-        <w:rPr>
-          <w:highlight w:val="green"/>
-        </w:rPr>
-      </w:pPr>
-      <w:r>
-        <w:rPr>
-          <w:highlight w:val="green"/>
-        </w:rPr>
-        <w:t>Chi tiết đơn hàng (order_details)</w:t>
-      </w:r>
-      <w:r>
-        <w:rPr>
-          <w:highlight w:val="green"/>
-        </w:rPr>
-        <w:t>.</w:t>
-      </w:r>
-    </w:p>
-    <w:p>
-      <w:pPr>
-        <w:pStyle w:val="ListParagraph"/>
-        <w:numPr>
-          <w:ilvl w:val="0"/>
-          <w:numId w:val="2"/>
-        </w:numPr>
-      </w:pPr>
-      <w:r>
-        <w:lastRenderedPageBreak/>
-        <w:t>order_id</w:t>
-      </w:r>
-    </w:p>
-    <w:p>
-      <w:pPr>
-        <w:pStyle w:val="ListParagraph"/>
-        <w:numPr>
-          <w:ilvl w:val="0"/>
-          <w:numId w:val="2"/>
-        </w:numPr>
-      </w:pPr>
-      <w:r>
-        <w:t>product_id</w:t>
-      </w:r>
-    </w:p>
-    <w:p>
-      <w:pPr>
-        <w:pStyle w:val="ListParagraph"/>
-        <w:numPr>
-          <w:ilvl w:val="0"/>
-          <w:numId w:val="2"/>
-        </w:numPr>
-      </w:pPr>
-      <w:r>
-        <w:t>price</w:t>
-      </w:r>
-    </w:p>
-    <w:p>
-      <w:pPr>
-        <w:pStyle w:val="ListParagraph"/>
-        <w:numPr>
-          <w:ilvl w:val="0"/>
-          <w:numId w:val="2"/>
-        </w:numPr>
-      </w:pPr>
-      <w:r>
-        <w:t>quantity</w:t>
-      </w:r>
-    </w:p>
-    <w:p>
-      <w:pPr>
-        <w:pStyle w:val="ListParagraph"/>
-        <w:numPr>
-          <w:ilvl w:val="0"/>
-          <w:numId w:val="2"/>
-        </w:numPr>
-      </w:pPr>
-      <w:r>
-        <w:t>discout</w:t>
-      </w:r>
-    </w:p>
-    <w:p>
-      <w:pPr>
-        <w:pStyle w:val="ListParagraph"/>
-        <w:numPr>
-          <w:ilvl w:val="0"/>
-          <w:numId w:val="5"/>
-        </w:numPr>
-        <w:rPr>
-          <w:highlight w:val="green"/>
-        </w:rPr>
-      </w:pPr>
-      <w:r>
-        <w:rPr>
-          <w:highlight w:val="green"/>
-        </w:rPr>
-        <w:t>Bài viết (posts)</w:t>
-      </w:r>
-      <w:r>
-        <w:rPr>
-          <w:highlight w:val="green"/>
-        </w:rPr>
-        <w:t>.</w:t>
-      </w:r>
-    </w:p>
-    <w:p>
-      <w:pPr>
-        <w:pStyle w:val="ListParagraph"/>
-        <w:numPr>
-          <w:ilvl w:val="0"/>
-          <w:numId w:val="2"/>
-        </w:numPr>
-      </w:pPr>
-      <w:r>
-        <w:t>post_</w:t>
-      </w:r>
-      <w:r>
-        <w:rPr>
-          <w:lang w:val="vi-VN"/>
-        </w:rPr>
-        <w:t>type</w:t>
-      </w:r>
-      <w:r>
-        <w:t>_id</w:t>
-      </w:r>
-    </w:p>
-    <w:p>
-      <w:pPr>
-        <w:pStyle w:val="ListParagraph"/>
-        <w:numPr>
-          <w:ilvl w:val="0"/>
-          <w:numId w:val="2"/>
-        </w:numPr>
-      </w:pPr>
-      <w:r>
-        <w:t>title</w:t>
-      </w:r>
-    </w:p>
-    <w:p>
-      <w:pPr>
-        <w:pStyle w:val="ListParagraph"/>
-        <w:numPr>
-          <w:ilvl w:val="0"/>
-          <w:numId w:val="2"/>
-        </w:numPr>
-      </w:pPr>
-      <w:r>
-        <w:t>hashtag</w:t>
-      </w:r>
-    </w:p>
-    <w:p>
-      <w:pPr>
-        <w:pStyle w:val="ListParagraph"/>
-        <w:numPr>
-          <w:ilvl w:val="0"/>
-          <w:numId w:val="2"/>
-        </w:numPr>
-        <w:rPr>
-          <w:highlight w:val="yellow"/>
-        </w:rPr>
-      </w:pPr>
-      <w:r>
-        <w:rPr>
-          <w:highlight w:val="yellow"/>
-        </w:rPr>
-        <w:t>staff_id</w:t>
-      </w:r>
-    </w:p>
-    <w:p>
-      <w:pPr>
-        <w:pStyle w:val="ListParagraph"/>
-        <w:numPr>
-          <w:ilvl w:val="0"/>
-          <w:numId w:val="2"/>
-        </w:numPr>
-      </w:pPr>
-      <w:r>
-        <w:t>content</w:t>
-      </w:r>
-    </w:p>
-    <w:p>
-      <w:pPr>
-        <w:pStyle w:val="ListParagraph"/>
-        <w:numPr>
-          <w:ilvl w:val="0"/>
-          <w:numId w:val="2"/>
-        </w:numPr>
-      </w:pPr>
-      <w:r>
-        <w:rPr>
-          <w:lang w:val="vi-VN"/>
-        </w:rPr>
-        <w:t>image</w:t>
-      </w:r>
-    </w:p>
-    <w:p>
-      <w:pPr>
-        <w:pStyle w:val="ListParagraph"/>
-        <w:numPr>
-          <w:ilvl w:val="0"/>
-          <w:numId w:val="5"/>
-        </w:numPr>
-        <w:rPr>
-          <w:highlight w:val="green"/>
-        </w:rPr>
-      </w:pPr>
-      <w:r>
-        <w:rPr>
-          <w:highlight w:val="green"/>
-        </w:rPr>
-        <w:t>Danh mục bài viết(type_post)</w:t>
-      </w:r>
-      <w:r>
-        <w:rPr>
-          <w:highlight w:val="green"/>
-        </w:rPr>
-        <w:t>.</w:t>
-      </w:r>
-    </w:p>
-    <w:p>
-      <w:pPr>
-        <w:pStyle w:val="ListParagraph"/>
-        <w:numPr>
-          <w:ilvl w:val="0"/>
-          <w:numId w:val="2"/>
-        </w:numPr>
-      </w:pPr>
-      <w:r>
-        <w:t>name</w:t>
-      </w:r>
-    </w:p>
-    <w:p>
-      <w:pPr>
-        <w:pStyle w:val="ListParagraph"/>
-        <w:numPr>
-          <w:ilvl w:val="0"/>
-          <w:numId w:val="5"/>
-        </w:numPr>
-        <w:rPr>
-          <w:highlight w:val="green"/>
-        </w:rPr>
-      </w:pPr>
-      <w:r>
-        <w:rPr>
-          <w:highlight w:val="green"/>
-        </w:rPr>
-        <w:t>Danh mục video (type_video)</w:t>
-      </w:r>
-      <w:r>
-        <w:rPr>
-          <w:highlight w:val="green"/>
-        </w:rPr>
-        <w:t>.</w:t>
-      </w:r>
-    </w:p>
-    <w:p>
-      <w:pPr>
-        <w:pStyle w:val="ListParagraph"/>
-        <w:numPr>
-          <w:ilvl w:val="0"/>
-          <w:numId w:val="2"/>
-        </w:numPr>
-      </w:pPr>
-      <w:r>
-        <w:t>name</w:t>
-      </w:r>
-    </w:p>
-    <w:p>
-      <w:pPr>
-        <w:pStyle w:val="ListParagraph"/>
-        <w:numPr>
-          <w:ilvl w:val="0"/>
-          <w:numId w:val="5"/>
-        </w:numPr>
-        <w:rPr>
-          <w:highlight w:val="green"/>
-        </w:rPr>
-      </w:pPr>
-      <w:r>
-        <w:rPr>
-          <w:highlight w:val="green"/>
-        </w:rPr>
-        <w:t>Video (video)</w:t>
-      </w:r>
-      <w:r>
-        <w:rPr>
-          <w:highlight w:val="green"/>
-        </w:rPr>
-        <w:t>.</w:t>
-      </w:r>
-    </w:p>
-    <w:p>
-      <w:pPr>
-        <w:pStyle w:val="ListParagraph"/>
-        <w:numPr>
-          <w:ilvl w:val="0"/>
-          <w:numId w:val="2"/>
-        </w:numPr>
-      </w:pPr>
-      <w:r>
-        <w:t>video_category_id</w:t>
-      </w:r>
-    </w:p>
-    <w:p>
-      <w:pPr>
-        <w:pStyle w:val="ListParagraph"/>
-        <w:numPr>
-          <w:ilvl w:val="0"/>
-          <w:numId w:val="2"/>
-        </w:numPr>
-      </w:pPr>
-      <w:r>
-        <w:t>title</w:t>
-      </w:r>
-    </w:p>
-    <w:p>
-      <w:pPr>
-        <w:pStyle w:val="ListParagraph"/>
-        <w:numPr>
-          <w:ilvl w:val="0"/>
-          <w:numId w:val="2"/>
-        </w:numPr>
-      </w:pPr>
-      <w:r>
-        <w:t>link</w:t>
-      </w:r>
-    </w:p>
-    <w:p>
-      <w:pPr>
-        <w:pStyle w:val="ListParagraph"/>
-        <w:numPr>
-          <w:ilvl w:val="0"/>
-          <w:numId w:val="2"/>
-        </w:numPr>
-      </w:pPr>
-      <w:r>
-        <w:t>link_id</w:t>
-      </w:r>
-    </w:p>
-    <w:p>
-      <w:pPr>
-        <w:pStyle w:val="ListParagraph"/>
-        <w:numPr>
-          <w:ilvl w:val="0"/>
-          <w:numId w:val="2"/>
-        </w:numPr>
-      </w:pPr>
-      <w:r>
-        <w:t>hashtags</w:t>
-      </w:r>
-    </w:p>
-    <w:p>
-      <w:pPr>
-        <w:pStyle w:val="ListParagraph"/>
-        <w:numPr>
-          <w:ilvl w:val="0"/>
-          <w:numId w:val="2"/>
-        </w:numPr>
-      </w:pPr>
-      <w:r>
-        <w:t>staff_id</w:t>
-      </w:r>
-    </w:p>
-    <w:p>
-      <w:pPr>
-        <w:pStyle w:val="ListParagraph"/>
-        <w:numPr>
-          <w:ilvl w:val="0"/>
-          <w:numId w:val="2"/>
-        </w:numPr>
-      </w:pPr>
-      <w:r>
-        <w:t>description</w:t>
-      </w:r>
-    </w:p>
-    <w:p>
-      <w:pPr>
-        <w:pStyle w:val="ListParagraph"/>
-        <w:numPr>
-          <w:ilvl w:val="0"/>
-          <w:numId w:val="2"/>
-        </w:numPr>
-      </w:pPr>
-      <w:r>
-        <w:t>status</w:t>
-      </w:r>
-    </w:p>
-    <w:p>
-      <w:pPr>
-        <w:pStyle w:val="ListParagraph"/>
-        <w:numPr>
-          <w:ilvl w:val="0"/>
-          <w:numId w:val="5"/>
-        </w:numPr>
-        <w:rPr>
-          <w:highlight w:val="green"/>
-        </w:rPr>
-      </w:pPr>
-      <w:r>
-        <w:rPr>
-          <w:highlight w:val="green"/>
-        </w:rPr>
-        <w:t>Thông tin cửa hàng (store_information)</w:t>
-      </w:r>
-      <w:r>
-        <w:rPr>
-          <w:highlight w:val="green"/>
-        </w:rPr>
-        <w:t>.</w:t>
-      </w:r>
-    </w:p>
-    <w:p>
-      <w:pPr>
-        <w:pStyle w:val="ListParagraph"/>
-        <w:numPr>
-          <w:ilvl w:val="0"/>
-          <w:numId w:val="2"/>
-        </w:numPr>
-      </w:pPr>
-      <w:r>
-        <w:t>map</w:t>
-      </w:r>
-    </w:p>
-    <w:p>
-      <w:pPr>
-        <w:pStyle w:val="ListParagraph"/>
-        <w:numPr>
-          <w:ilvl w:val="0"/>
-          <w:numId w:val="2"/>
-        </w:numPr>
-      </w:pPr>
-      <w:r>
-        <w:t>number_phone</w:t>
-      </w:r>
-    </w:p>
-    <w:p>
-      <w:pPr>
-        <w:pStyle w:val="ListParagraph"/>
-        <w:numPr>
-          <w:ilvl w:val="0"/>
-          <w:numId w:val="2"/>
-        </w:numPr>
-      </w:pPr>
-      <w:r>
-        <w:t>email</w:t>
-      </w:r>
-    </w:p>
-    <w:p>
-      <w:pPr>
-        <w:pStyle w:val="ListParagraph"/>
-        <w:numPr>
-          <w:ilvl w:val="0"/>
-          <w:numId w:val="5"/>
-        </w:numPr>
-        <w:rPr>
-          <w:highlight w:val="green"/>
-        </w:rPr>
-      </w:pPr>
-      <w:r>
-        <w:rPr>
-          <w:highlight w:val="green"/>
-        </w:rPr>
-        <w:t>Banners</w:t>
-      </w:r>
-      <w:r>
-        <w:rPr>
-          <w:highlight w:val="green"/>
-        </w:rPr>
-        <w:t>.</w:t>
-      </w:r>
-    </w:p>
-    <w:p>
-      <w:pPr>
-        <w:pStyle w:val="ListParagraph"/>
-        <w:numPr>
-          <w:ilvl w:val="0"/>
-          <w:numId w:val="2"/>
-        </w:numPr>
-      </w:pPr>
-      <w:r>
-        <w:t>image</w:t>
-      </w:r>
-    </w:p>
-    <w:p>
-      <w:pPr>
-        <w:pStyle w:val="ListParagraph"/>
-        <w:numPr>
-          <w:ilvl w:val="0"/>
-          <w:numId w:val="2"/>
-        </w:numPr>
-      </w:pPr>
-      <w:r>
-        <w:t>ordinal</w:t>
-      </w:r>
-    </w:p>
-    <w:p>
-      <w:pPr>
-        <w:pStyle w:val="ListParagraph"/>
-        <w:numPr>
-          <w:ilvl w:val="0"/>
-          <w:numId w:val="2"/>
-        </w:numPr>
-      </w:pPr>
-      <w:r>
-        <w:t>status</w:t>
-      </w:r>
-    </w:p>
-    <w:p>
-      <w:pPr>
-        <w:pStyle w:val="ListParagraph"/>
-        <w:numPr>
-          <w:ilvl w:val="0"/>
-          <w:numId w:val="5"/>
-        </w:numPr>
-        <w:rPr>
-          <w:highlight w:val="green"/>
-        </w:rPr>
-      </w:pPr>
-      <w:r>
-        <w:rPr>
-          <w:highlight w:val="green"/>
-        </w:rPr>
-        <w:t>Quảng cáo (advertisements)</w:t>
-      </w:r>
-      <w:r>
-        <w:rPr>
-          <w:highlight w:val="green"/>
-        </w:rPr>
-        <w:t>.</w:t>
-      </w:r>
-    </w:p>
-    <w:p>
-      <w:pPr>
-        <w:pStyle w:val="ListParagraph"/>
-        <w:numPr>
-          <w:ilvl w:val="0"/>
-          <w:numId w:val="2"/>
-        </w:numPr>
-      </w:pPr>
-      <w:r>
-        <w:t>image</w:t>
-      </w:r>
-    </w:p>
-    <w:p>
-      <w:pPr>
-        <w:pStyle w:val="ListParagraph"/>
-        <w:numPr>
-          <w:ilvl w:val="0"/>
-          <w:numId w:val="2"/>
-        </w:numPr>
-      </w:pPr>
-      <w:r>
-        <w:t>ordinal</w:t>
-      </w:r>
-    </w:p>
-    <w:p>
-      <w:pPr>
-        <w:pStyle w:val="ListParagraph"/>
-        <w:numPr>
-          <w:ilvl w:val="0"/>
-          <w:numId w:val="2"/>
-        </w:numPr>
-      </w:pPr>
-      <w:r>
-        <w:t>status</w:t>
-      </w:r>
-    </w:p>
-    <w:p>
-      <w:pPr>
-        <w:pStyle w:val="ListParagraph"/>
-        <w:numPr>
-          <w:ilvl w:val="0"/>
-          <w:numId w:val="5"/>
-        </w:numPr>
-      </w:pPr>
-      <w:r>
-        <w:t>Footer</w:t>
-      </w:r>
-    </w:p>
-    <w:p>
-      <w:pPr>
-        <w:pStyle w:val="ListParagraph"/>
-        <w:numPr>
-          <w:ilvl w:val="0"/>
-          <w:numId w:val="2"/>
-        </w:numPr>
-      </w:pPr>
-      <w:r>
-        <w:t>Tùy giao diện</w:t>
-      </w:r>
-    </w:p>
-    <w:p>
-      <w:pPr>
-        <w:pStyle w:val="ListParagraph"/>
-        <w:numPr>
-          <w:ilvl w:val="0"/>
-          <w:numId w:val="5"/>
-        </w:numPr>
-        <w:rPr>
-          <w:highlight w:val="green"/>
-        </w:rPr>
-      </w:pPr>
-      <w:r>
-        <w:rPr>
-          <w:highlight w:val="green"/>
-        </w:rPr>
-        <w:t>Thương hiệu tiêu biểu (typical_brand)</w:t>
-      </w:r>
-    </w:p>
-    <w:p>
-      <w:pPr>
-        <w:pStyle w:val="ListParagraph"/>
-        <w:numPr>
-          <w:ilvl w:val="0"/>
-          <w:numId w:val="2"/>
-        </w:numPr>
-      </w:pPr>
-      <w:r>
-        <w:t>image</w:t>
-      </w:r>
-    </w:p>
-    <w:p>
-      <w:pPr>
-        <w:pStyle w:val="ListParagraph"/>
-        <w:numPr>
-          <w:ilvl w:val="0"/>
-          <w:numId w:val="5"/>
-        </w:numPr>
-        <w:rPr>
-          <w:highlight w:val="green"/>
-        </w:rPr>
-      </w:pPr>
-      <w:r>
-        <w:rPr>
-          <w:highlight w:val="green"/>
-        </w:rPr>
-        <w:t xml:space="preserve">image </w:t>
-      </w:r>
-    </w:p>
-    <w:p>
-      <w:pPr>
-        <w:pStyle w:val="ListParagraph"/>
-        <w:numPr>
-          <w:ilvl w:val="0"/>
-          <w:numId w:val="2"/>
-        </w:numPr>
-      </w:pPr>
-      <w:r>
-        <w:t>product_id</w:t>
-      </w:r>
-    </w:p>
-    <w:p>
-      <w:pPr>
-        <w:pStyle w:val="ListParagraph"/>
-        <w:numPr>
-          <w:ilvl w:val="0"/>
-          <w:numId w:val="2"/>
-        </w:numPr>
-      </w:pPr>
-      <w:r>
-        <w:t>image</w:t>
-      </w:r>
-    </w:p>
-    <w:p>
-      <w:pPr>
-        <w:pStyle w:val="ListParagraph"/>
-        <w:numPr>
-          <w:ilvl w:val="0"/>
-          <w:numId w:val="5"/>
-        </w:numPr>
-      </w:pPr>
-      <w:r>
-        <w:lastRenderedPageBreak/>
+      </w:pPr>
+      <w:r>
         <w:t>voucher</w:t>
       </w:r>
       <w:r>
@@ -3895,7 +3988,7 @@
 </file>
 
 <file path=customXml/itemProps1.xml><?xml version="1.0" encoding="utf-8"?>
-<ds:datastoreItem xmlns:ds="http://schemas.openxmlformats.org/officeDocument/2006/customXml" ds:itemID="{99B6AA1E-399D-4A88-8272-AB7AF2980E30}">
+<ds:datastoreItem xmlns:ds="http://schemas.openxmlformats.org/officeDocument/2006/customXml" ds:itemID="{1A876567-C51A-4AA0-A801-46E5E8E2A309}">
   <ds:schemaRefs>
     <ds:schemaRef ds:uri="http://schemas.openxmlformats.org/officeDocument/2006/bibliography"/>
   </ds:schemaRefs>

--- a/MTNV_DATN.docx
+++ b/MTNV_DATN.docx
@@ -116,7 +116,16 @@
         </w:numPr>
       </w:pPr>
       <w:r>
-        <w:t>Trang giỏ hàng sẽ có thao tác tăng giảm số lượng , xóa sản phẩm , chọn voucher</w:t>
+        <w:t xml:space="preserve">Trang giỏ hàng sẽ có thao tác tăng giảm số lượng , xóa sản phẩm , </w:t>
+      </w:r>
+      <w:r>
+        <w:t>áp</w:t>
+      </w:r>
+      <w:r>
+        <w:t xml:space="preserve"> voucher</w:t>
+      </w:r>
+      <w:r>
+        <w:t>, Thanh toán (sau khi thanh toán thì đơn hàng sẽ được tạo ra và thông tin giỏ hàng sẽ được xóa đi )</w:t>
       </w:r>
     </w:p>
     <w:p>
@@ -387,22 +396,44 @@
         </w:numPr>
       </w:pPr>
       <w:r>
-        <w:t>Sau khi tiếp nhận đơn hàng thì nhân viên có nhiệm vụ xuất đơn hàng</w:t>
-      </w:r>
-    </w:p>
-    <w:p>
-      <w:pPr>
-        <w:pStyle w:val="ListParagraph"/>
-        <w:numPr>
-          <w:ilvl w:val="0"/>
-          <w:numId w:val="2"/>
-        </w:numPr>
-      </w:pPr>
-      <w:r>
-        <w:t xml:space="preserve"> </w:t>
-      </w:r>
-      <w:r>
-        <w:t>(sau khi xuất kho xong các thông tin thì 3 bảng cần được cập nhật là sản phẩm (số lượng ), xuất kho , chi tiết xuất kho)</w:t>
+        <w:t>Sau khi đơn hàng được xác nhận, quản lý admin chuyển đơn hàng đến quy trình xuất kho.</w:t>
+      </w:r>
+    </w:p>
+    <w:p>
+      <w:pPr>
+        <w:pStyle w:val="ListParagraph"/>
+        <w:numPr>
+          <w:ilvl w:val="0"/>
+          <w:numId w:val="2"/>
+        </w:numPr>
+      </w:pPr>
+      <w:r>
+        <w:lastRenderedPageBreak/>
+        <w:t>Quản lý admin kiểm tra số lượng sản phẩm trong đơn hàng và kiểm tra xem có đủ hàng trong kho để xuất kho hay không.</w:t>
+      </w:r>
+    </w:p>
+    <w:p>
+      <w:pPr>
+        <w:pStyle w:val="ListParagraph"/>
+        <w:numPr>
+          <w:ilvl w:val="0"/>
+          <w:numId w:val="2"/>
+        </w:numPr>
+      </w:pPr>
+      <w:r>
+        <w:t>Nếu sản phẩm đủ hàng, quản lý admin tiến hành xuất kho bằng cách giảm số lượng sản phẩm trong kho và ghi nhận thông tin xuất kho.</w:t>
+      </w:r>
+    </w:p>
+    <w:p>
+      <w:pPr>
+        <w:pStyle w:val="ListParagraph"/>
+        <w:numPr>
+          <w:ilvl w:val="0"/>
+          <w:numId w:val="2"/>
+        </w:numPr>
+      </w:pPr>
+      <w:r>
+        <w:t>Nếu sản phẩm không đủ hàng, quản lý admin liên hệ với khách hàng để thông báo về tình trạng sản phẩm và cung cấp các tùy chọn khác (như đặt hàng trước hoặc hoãn giao hàng).</w:t>
       </w:r>
     </w:p>
     <w:p>
@@ -414,7 +445,6 @@
         </w:numPr>
       </w:pPr>
       <w:r>
-        <w:lastRenderedPageBreak/>
         <w:t>Đơn hàng</w:t>
       </w:r>
     </w:p>
@@ -1246,6 +1276,7 @@
         <w:rPr>
           <w:highlight w:val="green"/>
         </w:rPr>
+        <w:lastRenderedPageBreak/>
         <w:t>Chi tiết giỏ hàng(cart_details)</w:t>
       </w:r>
       <w:r>
@@ -1348,20 +1379,563 @@
         </w:numPr>
       </w:pPr>
       <w:r>
+        <w:t>name</w:t>
+      </w:r>
+    </w:p>
+    <w:p>
+      <w:pPr>
+        <w:pStyle w:val="ListParagraph"/>
+        <w:numPr>
+          <w:ilvl w:val="0"/>
+          <w:numId w:val="2"/>
+        </w:numPr>
+      </w:pPr>
+      <w:r>
+        <w:t>description</w:t>
+      </w:r>
+    </w:p>
+    <w:p>
+      <w:pPr>
+        <w:pStyle w:val="ListParagraph"/>
+        <w:numPr>
+          <w:ilvl w:val="0"/>
+          <w:numId w:val="5"/>
+        </w:numPr>
+        <w:rPr>
+          <w:highlight w:val="green"/>
+        </w:rPr>
+      </w:pPr>
+      <w:r>
+        <w:rPr>
+          <w:highlight w:val="green"/>
+        </w:rPr>
+        <w:t>Thương hiệu (brands)</w:t>
+      </w:r>
+      <w:r>
+        <w:rPr>
+          <w:highlight w:val="green"/>
+        </w:rPr>
+        <w:t>.</w:t>
+      </w:r>
+    </w:p>
+    <w:p>
+      <w:pPr>
+        <w:pStyle w:val="ListParagraph"/>
+        <w:numPr>
+          <w:ilvl w:val="0"/>
+          <w:numId w:val="2"/>
+        </w:numPr>
+      </w:pPr>
+      <w:r>
+        <w:t>name</w:t>
+      </w:r>
+    </w:p>
+    <w:p>
+      <w:pPr>
+        <w:pStyle w:val="ListParagraph"/>
+        <w:numPr>
+          <w:ilvl w:val="0"/>
+          <w:numId w:val="2"/>
+        </w:numPr>
+      </w:pPr>
+      <w:r>
+        <w:t>description</w:t>
+      </w:r>
+    </w:p>
+    <w:p>
+      <w:pPr>
+        <w:pStyle w:val="ListParagraph"/>
+        <w:numPr>
+          <w:ilvl w:val="0"/>
+          <w:numId w:val="5"/>
+        </w:numPr>
+        <w:rPr>
+          <w:highlight w:val="green"/>
+        </w:rPr>
+      </w:pPr>
+      <w:r>
+        <w:rPr>
+          <w:highlight w:val="green"/>
+        </w:rPr>
+        <w:t>Nhà cung cấp (</w:t>
+      </w:r>
+      <w:r>
+        <w:rPr>
+          <w:highlight w:val="green"/>
+        </w:rPr>
+        <w:t>info_</w:t>
+      </w:r>
+      <w:r>
+        <w:rPr>
+          <w:highlight w:val="green"/>
+        </w:rPr>
+        <w:t>supplier</w:t>
+      </w:r>
+      <w:r>
+        <w:rPr>
+          <w:highlight w:val="green"/>
+        </w:rPr>
+        <w:t>)</w:t>
+      </w:r>
+      <w:r>
+        <w:rPr>
+          <w:highlight w:val="green"/>
+        </w:rPr>
+        <w:t>.</w:t>
+      </w:r>
+    </w:p>
+    <w:p>
+      <w:pPr>
+        <w:pStyle w:val="ListParagraph"/>
+        <w:numPr>
+          <w:ilvl w:val="0"/>
+          <w:numId w:val="2"/>
+        </w:numPr>
+      </w:pPr>
+      <w:r>
+        <w:t>n</w:t>
+      </w:r>
+      <w:r>
+        <w:t>ame</w:t>
+      </w:r>
+    </w:p>
+    <w:p>
+      <w:pPr>
+        <w:pStyle w:val="ListParagraph"/>
+        <w:numPr>
+          <w:ilvl w:val="0"/>
+          <w:numId w:val="2"/>
+        </w:numPr>
+      </w:pPr>
+      <w:r>
+        <w:t>email</w:t>
+      </w:r>
+    </w:p>
+    <w:p>
+      <w:pPr>
+        <w:pStyle w:val="ListParagraph"/>
+        <w:numPr>
+          <w:ilvl w:val="0"/>
+          <w:numId w:val="2"/>
+        </w:numPr>
+      </w:pPr>
+      <w:r>
+        <w:t>adress</w:t>
+      </w:r>
+    </w:p>
+    <w:p>
+      <w:pPr>
+        <w:pStyle w:val="ListParagraph"/>
+        <w:numPr>
+          <w:ilvl w:val="0"/>
+          <w:numId w:val="2"/>
+        </w:numPr>
+      </w:pPr>
+      <w:r>
+        <w:t>number_phone</w:t>
+      </w:r>
+    </w:p>
+    <w:p>
+      <w:pPr>
+        <w:pStyle w:val="ListParagraph"/>
+        <w:ind w:left="1080"/>
+      </w:pPr>
+    </w:p>
+    <w:p>
+      <w:pPr>
+        <w:pStyle w:val="ListParagraph"/>
+        <w:numPr>
+          <w:ilvl w:val="0"/>
+          <w:numId w:val="5"/>
+        </w:numPr>
+        <w:rPr>
+          <w:highlight w:val="green"/>
+        </w:rPr>
+      </w:pPr>
+      <w:r>
+        <w:rPr>
+          <w:highlight w:val="green"/>
+        </w:rPr>
+        <w:t>Sản phẩ</w:t>
+      </w:r>
+      <w:r>
+        <w:rPr>
+          <w:highlight w:val="green"/>
+        </w:rPr>
+        <w:t>m (product</w:t>
+      </w:r>
+      <w:r>
+        <w:rPr>
+          <w:highlight w:val="green"/>
+        </w:rPr>
+        <w:t>)</w:t>
+      </w:r>
+      <w:r>
+        <w:rPr>
+          <w:highlight w:val="green"/>
+        </w:rPr>
+        <w:t>.</w:t>
+      </w:r>
+    </w:p>
+    <w:p>
+      <w:pPr>
+        <w:pStyle w:val="ListParagraph"/>
+        <w:numPr>
+          <w:ilvl w:val="0"/>
+          <w:numId w:val="2"/>
+        </w:numPr>
+      </w:pPr>
+      <w:r>
+        <w:t>code</w:t>
+      </w:r>
+    </w:p>
+    <w:p>
+      <w:pPr>
+        <w:pStyle w:val="ListParagraph"/>
+        <w:numPr>
+          <w:ilvl w:val="0"/>
+          <w:numId w:val="2"/>
+        </w:numPr>
+      </w:pPr>
+      <w:r>
+        <w:t>category_id</w:t>
+      </w:r>
+    </w:p>
+    <w:p>
+      <w:pPr>
+        <w:pStyle w:val="ListParagraph"/>
+        <w:numPr>
+          <w:ilvl w:val="0"/>
+          <w:numId w:val="2"/>
+        </w:numPr>
+      </w:pPr>
+      <w:r>
+        <w:t>brand_id</w:t>
+      </w:r>
+    </w:p>
+    <w:p>
+      <w:pPr>
+        <w:pStyle w:val="ListParagraph"/>
+        <w:numPr>
+          <w:ilvl w:val="0"/>
+          <w:numId w:val="2"/>
+        </w:numPr>
+      </w:pPr>
+      <w:r>
+        <w:t>name</w:t>
+      </w:r>
+    </w:p>
+    <w:p>
+      <w:pPr>
+        <w:pStyle w:val="ListParagraph"/>
+        <w:numPr>
+          <w:ilvl w:val="0"/>
+          <w:numId w:val="2"/>
+        </w:numPr>
+      </w:pPr>
+      <w:r>
+        <w:t>price</w:t>
+      </w:r>
+    </w:p>
+    <w:p>
+      <w:pPr>
+        <w:pStyle w:val="ListParagraph"/>
+        <w:numPr>
+          <w:ilvl w:val="0"/>
+          <w:numId w:val="2"/>
+        </w:numPr>
+      </w:pPr>
+      <w:r>
+        <w:t>description</w:t>
+      </w:r>
+    </w:p>
+    <w:p>
+      <w:pPr>
+        <w:pStyle w:val="ListParagraph"/>
+        <w:numPr>
+          <w:ilvl w:val="0"/>
+          <w:numId w:val="2"/>
+        </w:numPr>
+      </w:pPr>
+      <w:r>
+        <w:t>tech_specs (thông số kĩ thuật)</w:t>
+      </w:r>
+    </w:p>
+    <w:p>
+      <w:pPr>
+        <w:pStyle w:val="ListParagraph"/>
+        <w:numPr>
+          <w:ilvl w:val="0"/>
+          <w:numId w:val="2"/>
+        </w:numPr>
+      </w:pPr>
+      <w:r>
+        <w:t>hashtag</w:t>
+      </w:r>
+    </w:p>
+    <w:p>
+      <w:pPr>
+        <w:pStyle w:val="ListParagraph"/>
+        <w:numPr>
+          <w:ilvl w:val="0"/>
+          <w:numId w:val="2"/>
+        </w:numPr>
+      </w:pPr>
+      <w:r>
+        <w:t>quantity</w:t>
+      </w:r>
+    </w:p>
+    <w:p>
+      <w:pPr>
+        <w:pStyle w:val="ListParagraph"/>
+        <w:numPr>
+          <w:ilvl w:val="0"/>
+          <w:numId w:val="2"/>
+        </w:numPr>
+      </w:pPr>
+      <w:r>
+        <w:t>status</w:t>
+      </w:r>
+    </w:p>
+    <w:p>
+      <w:pPr>
+        <w:pStyle w:val="ListParagraph"/>
+        <w:numPr>
+          <w:ilvl w:val="0"/>
+          <w:numId w:val="5"/>
+        </w:numPr>
+        <w:rPr>
+          <w:highlight w:val="green"/>
+        </w:rPr>
+      </w:pPr>
+      <w:r>
+        <w:rPr>
+          <w:highlight w:val="green"/>
+        </w:rPr>
+        <w:t>Nhập kho (import_orders)</w:t>
+      </w:r>
+      <w:r>
+        <w:rPr>
+          <w:highlight w:val="green"/>
+        </w:rPr>
+        <w:t>.</w:t>
+      </w:r>
+    </w:p>
+    <w:p>
+      <w:pPr>
+        <w:pStyle w:val="ListParagraph"/>
+        <w:numPr>
+          <w:ilvl w:val="0"/>
+          <w:numId w:val="2"/>
+        </w:numPr>
+      </w:pPr>
+      <w:r>
+        <w:t>staff_id</w:t>
+      </w:r>
+    </w:p>
+    <w:p>
+      <w:pPr>
+        <w:pStyle w:val="ListParagraph"/>
+        <w:numPr>
+          <w:ilvl w:val="0"/>
+          <w:numId w:val="2"/>
+        </w:numPr>
+      </w:pPr>
+      <w:r>
+        <w:t>total_quantity</w:t>
+      </w:r>
+    </w:p>
+    <w:p>
+      <w:pPr>
+        <w:pStyle w:val="ListParagraph"/>
+        <w:numPr>
+          <w:ilvl w:val="0"/>
+          <w:numId w:val="5"/>
+        </w:numPr>
+        <w:rPr>
+          <w:highlight w:val="green"/>
+        </w:rPr>
+      </w:pPr>
+      <w:r>
+        <w:rPr>
+          <w:highlight w:val="green"/>
+        </w:rPr>
+        <w:t>Chi tiết nhập kho(import_orders_detail)</w:t>
+      </w:r>
+      <w:r>
+        <w:rPr>
+          <w:highlight w:val="green"/>
+        </w:rPr>
+        <w:t>.</w:t>
+      </w:r>
+    </w:p>
+    <w:p>
+      <w:pPr>
+        <w:pStyle w:val="ListParagraph"/>
+        <w:numPr>
+          <w:ilvl w:val="0"/>
+          <w:numId w:val="2"/>
+        </w:numPr>
+      </w:pPr>
+      <w:r>
+        <w:t>import_order_id</w:t>
+      </w:r>
+    </w:p>
+    <w:p>
+      <w:pPr>
+        <w:pStyle w:val="ListParagraph"/>
+        <w:numPr>
+          <w:ilvl w:val="0"/>
+          <w:numId w:val="2"/>
+        </w:numPr>
+      </w:pPr>
+      <w:r>
+        <w:t>product_id</w:t>
+      </w:r>
+    </w:p>
+    <w:p>
+      <w:pPr>
+        <w:pStyle w:val="ListParagraph"/>
+        <w:numPr>
+          <w:ilvl w:val="0"/>
+          <w:numId w:val="2"/>
+        </w:numPr>
+      </w:pPr>
+      <w:r>
+        <w:t>quantity</w:t>
+      </w:r>
+    </w:p>
+    <w:p>
+      <w:pPr>
+        <w:pStyle w:val="ListParagraph"/>
+        <w:numPr>
+          <w:ilvl w:val="0"/>
+          <w:numId w:val="2"/>
+        </w:numPr>
+      </w:pPr>
+      <w:r>
+        <w:t>price</w:t>
+      </w:r>
+    </w:p>
+    <w:p>
+      <w:pPr>
+        <w:pStyle w:val="ListParagraph"/>
+        <w:numPr>
+          <w:ilvl w:val="0"/>
+          <w:numId w:val="5"/>
+        </w:numPr>
+        <w:rPr>
+          <w:highlight w:val="green"/>
+        </w:rPr>
+      </w:pPr>
+      <w:r>
+        <w:rPr>
+          <w:highlight w:val="green"/>
+        </w:rPr>
+        <w:t>Xuất kho ( export_orders)</w:t>
+      </w:r>
+      <w:r>
+        <w:rPr>
+          <w:highlight w:val="green"/>
+        </w:rPr>
+        <w:t>.</w:t>
+      </w:r>
+    </w:p>
+    <w:p>
+      <w:pPr>
+        <w:pStyle w:val="ListParagraph"/>
+        <w:numPr>
+          <w:ilvl w:val="0"/>
+          <w:numId w:val="2"/>
+        </w:numPr>
+      </w:pPr>
+      <w:r>
+        <w:t>staff_id</w:t>
+      </w:r>
+    </w:p>
+    <w:p>
+      <w:pPr>
+        <w:pStyle w:val="ListParagraph"/>
+        <w:numPr>
+          <w:ilvl w:val="0"/>
+          <w:numId w:val="2"/>
+        </w:numPr>
+      </w:pPr>
+      <w:r>
+        <w:t>total_quantity</w:t>
+      </w:r>
+    </w:p>
+    <w:p>
+      <w:pPr>
+        <w:pStyle w:val="ListParagraph"/>
+        <w:numPr>
+          <w:ilvl w:val="0"/>
+          <w:numId w:val="5"/>
+        </w:numPr>
+        <w:rPr>
+          <w:highlight w:val="green"/>
+        </w:rPr>
+      </w:pPr>
+      <w:r>
+        <w:rPr>
+          <w:highlight w:val="green"/>
+        </w:rPr>
+        <w:t>Chi tiết xuất kho (export_order_details)</w:t>
+      </w:r>
+      <w:r>
+        <w:rPr>
+          <w:highlight w:val="green"/>
+        </w:rPr>
+        <w:t>.</w:t>
+      </w:r>
+    </w:p>
+    <w:p>
+      <w:pPr>
+        <w:pStyle w:val="ListParagraph"/>
+        <w:numPr>
+          <w:ilvl w:val="0"/>
+          <w:numId w:val="2"/>
+        </w:numPr>
+      </w:pPr>
+      <w:r>
+        <w:t>export_order_id</w:t>
+      </w:r>
+    </w:p>
+    <w:p>
+      <w:pPr>
+        <w:pStyle w:val="ListParagraph"/>
+        <w:numPr>
+          <w:ilvl w:val="0"/>
+          <w:numId w:val="2"/>
+        </w:numPr>
+      </w:pPr>
+      <w:r>
+        <w:t>product_id</w:t>
+      </w:r>
+    </w:p>
+    <w:p>
+      <w:pPr>
+        <w:pStyle w:val="ListParagraph"/>
+        <w:numPr>
+          <w:ilvl w:val="0"/>
+          <w:numId w:val="2"/>
+        </w:numPr>
+      </w:pPr>
+      <w:r>
+        <w:t>quantity</w:t>
+      </w:r>
+    </w:p>
+    <w:p>
+      <w:pPr>
+        <w:pStyle w:val="ListParagraph"/>
+        <w:numPr>
+          <w:ilvl w:val="0"/>
+          <w:numId w:val="2"/>
+        </w:numPr>
+      </w:pPr>
+      <w:r>
         <w:lastRenderedPageBreak/>
-        <w:t>name</w:t>
-      </w:r>
-    </w:p>
-    <w:p>
-      <w:pPr>
-        <w:pStyle w:val="ListParagraph"/>
-        <w:numPr>
-          <w:ilvl w:val="0"/>
-          <w:numId w:val="2"/>
-        </w:numPr>
-      </w:pPr>
-      <w:r>
-        <w:t>description</w:t>
+        <w:t>price</w:t>
       </w:r>
     </w:p>
     <w:p>
@@ -1379,7 +1953,7 @@
         <w:rPr>
           <w:highlight w:val="green"/>
         </w:rPr>
-        <w:t>Thương hiệu (brands)</w:t>
+        <w:t>Đơn hàng (orders)</w:t>
       </w:r>
       <w:r>
         <w:rPr>
@@ -1397,549 +1971,6 @@
         </w:numPr>
       </w:pPr>
       <w:r>
-        <w:t>name</w:t>
-      </w:r>
-    </w:p>
-    <w:p>
-      <w:pPr>
-        <w:pStyle w:val="ListParagraph"/>
-        <w:numPr>
-          <w:ilvl w:val="0"/>
-          <w:numId w:val="2"/>
-        </w:numPr>
-      </w:pPr>
-      <w:r>
-        <w:t>description</w:t>
-      </w:r>
-    </w:p>
-    <w:p>
-      <w:pPr>
-        <w:pStyle w:val="ListParagraph"/>
-        <w:numPr>
-          <w:ilvl w:val="0"/>
-          <w:numId w:val="5"/>
-        </w:numPr>
-        <w:rPr>
-          <w:highlight w:val="green"/>
-        </w:rPr>
-      </w:pPr>
-      <w:r>
-        <w:rPr>
-          <w:highlight w:val="green"/>
-        </w:rPr>
-        <w:t>Nhà cung cấp (</w:t>
-      </w:r>
-      <w:r>
-        <w:rPr>
-          <w:highlight w:val="green"/>
-        </w:rPr>
-        <w:t>info_</w:t>
-      </w:r>
-      <w:r>
-        <w:rPr>
-          <w:highlight w:val="green"/>
-        </w:rPr>
-        <w:t>supplier</w:t>
-      </w:r>
-      <w:r>
-        <w:rPr>
-          <w:highlight w:val="green"/>
-        </w:rPr>
-        <w:t>)</w:t>
-      </w:r>
-      <w:r>
-        <w:rPr>
-          <w:highlight w:val="green"/>
-        </w:rPr>
-        <w:t>.</w:t>
-      </w:r>
-    </w:p>
-    <w:p>
-      <w:pPr>
-        <w:pStyle w:val="ListParagraph"/>
-        <w:numPr>
-          <w:ilvl w:val="0"/>
-          <w:numId w:val="2"/>
-        </w:numPr>
-      </w:pPr>
-      <w:r>
-        <w:t>n</w:t>
-      </w:r>
-      <w:r>
-        <w:t>ame</w:t>
-      </w:r>
-    </w:p>
-    <w:p>
-      <w:pPr>
-        <w:pStyle w:val="ListParagraph"/>
-        <w:numPr>
-          <w:ilvl w:val="0"/>
-          <w:numId w:val="2"/>
-        </w:numPr>
-      </w:pPr>
-      <w:r>
-        <w:t>email</w:t>
-      </w:r>
-    </w:p>
-    <w:p>
-      <w:pPr>
-        <w:pStyle w:val="ListParagraph"/>
-        <w:numPr>
-          <w:ilvl w:val="0"/>
-          <w:numId w:val="2"/>
-        </w:numPr>
-      </w:pPr>
-      <w:r>
-        <w:t>adress</w:t>
-      </w:r>
-    </w:p>
-    <w:p>
-      <w:pPr>
-        <w:pStyle w:val="ListParagraph"/>
-        <w:numPr>
-          <w:ilvl w:val="0"/>
-          <w:numId w:val="2"/>
-        </w:numPr>
-      </w:pPr>
-      <w:r>
-        <w:t>number_phone</w:t>
-      </w:r>
-    </w:p>
-    <w:p>
-      <w:pPr>
-        <w:pStyle w:val="ListParagraph"/>
-        <w:ind w:left="1080"/>
-      </w:pPr>
-    </w:p>
-    <w:p>
-      <w:pPr>
-        <w:pStyle w:val="ListParagraph"/>
-        <w:numPr>
-          <w:ilvl w:val="0"/>
-          <w:numId w:val="5"/>
-        </w:numPr>
-        <w:rPr>
-          <w:highlight w:val="green"/>
-        </w:rPr>
-      </w:pPr>
-      <w:r>
-        <w:rPr>
-          <w:highlight w:val="green"/>
-        </w:rPr>
-        <w:t>Sản phẩ</w:t>
-      </w:r>
-      <w:r>
-        <w:rPr>
-          <w:highlight w:val="green"/>
-        </w:rPr>
-        <w:t>m (product</w:t>
-      </w:r>
-      <w:r>
-        <w:rPr>
-          <w:highlight w:val="green"/>
-        </w:rPr>
-        <w:t>)</w:t>
-      </w:r>
-      <w:r>
-        <w:rPr>
-          <w:highlight w:val="green"/>
-        </w:rPr>
-        <w:t>.</w:t>
-      </w:r>
-    </w:p>
-    <w:p>
-      <w:pPr>
-        <w:pStyle w:val="ListParagraph"/>
-        <w:numPr>
-          <w:ilvl w:val="0"/>
-          <w:numId w:val="2"/>
-        </w:numPr>
-      </w:pPr>
-      <w:r>
-        <w:t>code</w:t>
-      </w:r>
-    </w:p>
-    <w:p>
-      <w:pPr>
-        <w:pStyle w:val="ListParagraph"/>
-        <w:numPr>
-          <w:ilvl w:val="0"/>
-          <w:numId w:val="2"/>
-        </w:numPr>
-      </w:pPr>
-      <w:r>
-        <w:t>category_id</w:t>
-      </w:r>
-    </w:p>
-    <w:p>
-      <w:pPr>
-        <w:pStyle w:val="ListParagraph"/>
-        <w:numPr>
-          <w:ilvl w:val="0"/>
-          <w:numId w:val="2"/>
-        </w:numPr>
-      </w:pPr>
-      <w:r>
-        <w:t>brand_id</w:t>
-      </w:r>
-    </w:p>
-    <w:p>
-      <w:pPr>
-        <w:pStyle w:val="ListParagraph"/>
-        <w:numPr>
-          <w:ilvl w:val="0"/>
-          <w:numId w:val="2"/>
-        </w:numPr>
-      </w:pPr>
-      <w:r>
-        <w:t>name</w:t>
-      </w:r>
-    </w:p>
-    <w:p>
-      <w:pPr>
-        <w:pStyle w:val="ListParagraph"/>
-        <w:numPr>
-          <w:ilvl w:val="0"/>
-          <w:numId w:val="2"/>
-        </w:numPr>
-      </w:pPr>
-      <w:r>
-        <w:t>price</w:t>
-      </w:r>
-    </w:p>
-    <w:p>
-      <w:pPr>
-        <w:pStyle w:val="ListParagraph"/>
-        <w:numPr>
-          <w:ilvl w:val="0"/>
-          <w:numId w:val="2"/>
-        </w:numPr>
-      </w:pPr>
-      <w:r>
-        <w:t>description</w:t>
-      </w:r>
-    </w:p>
-    <w:p>
-      <w:pPr>
-        <w:pStyle w:val="ListParagraph"/>
-        <w:numPr>
-          <w:ilvl w:val="0"/>
-          <w:numId w:val="2"/>
-        </w:numPr>
-      </w:pPr>
-      <w:r>
-        <w:t>tech_specs (thông số kĩ thuật)</w:t>
-      </w:r>
-    </w:p>
-    <w:p>
-      <w:pPr>
-        <w:pStyle w:val="ListParagraph"/>
-        <w:numPr>
-          <w:ilvl w:val="0"/>
-          <w:numId w:val="2"/>
-        </w:numPr>
-      </w:pPr>
-      <w:r>
-        <w:t>hashtag</w:t>
-      </w:r>
-    </w:p>
-    <w:p>
-      <w:pPr>
-        <w:pStyle w:val="ListParagraph"/>
-        <w:numPr>
-          <w:ilvl w:val="0"/>
-          <w:numId w:val="2"/>
-        </w:numPr>
-      </w:pPr>
-      <w:r>
-        <w:t>quantity</w:t>
-      </w:r>
-    </w:p>
-    <w:p>
-      <w:pPr>
-        <w:pStyle w:val="ListParagraph"/>
-        <w:numPr>
-          <w:ilvl w:val="0"/>
-          <w:numId w:val="2"/>
-        </w:numPr>
-      </w:pPr>
-      <w:r>
-        <w:t>status</w:t>
-      </w:r>
-    </w:p>
-    <w:p>
-      <w:pPr>
-        <w:pStyle w:val="ListParagraph"/>
-        <w:numPr>
-          <w:ilvl w:val="0"/>
-          <w:numId w:val="5"/>
-        </w:numPr>
-        <w:rPr>
-          <w:highlight w:val="green"/>
-        </w:rPr>
-      </w:pPr>
-      <w:r>
-        <w:rPr>
-          <w:highlight w:val="green"/>
-        </w:rPr>
-        <w:t>Nhập kho (import_orders)</w:t>
-      </w:r>
-      <w:r>
-        <w:rPr>
-          <w:highlight w:val="green"/>
-        </w:rPr>
-        <w:t>.</w:t>
-      </w:r>
-    </w:p>
-    <w:p>
-      <w:pPr>
-        <w:pStyle w:val="ListParagraph"/>
-        <w:numPr>
-          <w:ilvl w:val="0"/>
-          <w:numId w:val="2"/>
-        </w:numPr>
-      </w:pPr>
-      <w:r>
-        <w:t>staff_id</w:t>
-      </w:r>
-    </w:p>
-    <w:p>
-      <w:pPr>
-        <w:pStyle w:val="ListParagraph"/>
-        <w:numPr>
-          <w:ilvl w:val="0"/>
-          <w:numId w:val="2"/>
-        </w:numPr>
-      </w:pPr>
-      <w:r>
-        <w:t>total_quantity</w:t>
-      </w:r>
-    </w:p>
-    <w:p>
-      <w:pPr>
-        <w:pStyle w:val="ListParagraph"/>
-        <w:numPr>
-          <w:ilvl w:val="0"/>
-          <w:numId w:val="5"/>
-        </w:numPr>
-        <w:rPr>
-          <w:highlight w:val="green"/>
-        </w:rPr>
-      </w:pPr>
-      <w:r>
-        <w:rPr>
-          <w:highlight w:val="green"/>
-        </w:rPr>
-        <w:t>Chi tiết nhập kho(import_orders_detail)</w:t>
-      </w:r>
-      <w:r>
-        <w:rPr>
-          <w:highlight w:val="green"/>
-        </w:rPr>
-        <w:t>.</w:t>
-      </w:r>
-    </w:p>
-    <w:p>
-      <w:pPr>
-        <w:pStyle w:val="ListParagraph"/>
-        <w:numPr>
-          <w:ilvl w:val="0"/>
-          <w:numId w:val="2"/>
-        </w:numPr>
-      </w:pPr>
-      <w:r>
-        <w:t>import_order_id</w:t>
-      </w:r>
-    </w:p>
-    <w:p>
-      <w:pPr>
-        <w:pStyle w:val="ListParagraph"/>
-        <w:numPr>
-          <w:ilvl w:val="0"/>
-          <w:numId w:val="2"/>
-        </w:numPr>
-      </w:pPr>
-      <w:r>
-        <w:t>product_id</w:t>
-      </w:r>
-    </w:p>
-    <w:p>
-      <w:pPr>
-        <w:pStyle w:val="ListParagraph"/>
-        <w:numPr>
-          <w:ilvl w:val="0"/>
-          <w:numId w:val="2"/>
-        </w:numPr>
-      </w:pPr>
-      <w:r>
-        <w:t>quantity</w:t>
-      </w:r>
-    </w:p>
-    <w:p>
-      <w:pPr>
-        <w:pStyle w:val="ListParagraph"/>
-        <w:numPr>
-          <w:ilvl w:val="0"/>
-          <w:numId w:val="2"/>
-        </w:numPr>
-      </w:pPr>
-      <w:r>
-        <w:t>price</w:t>
-      </w:r>
-    </w:p>
-    <w:p>
-      <w:pPr>
-        <w:pStyle w:val="ListParagraph"/>
-        <w:numPr>
-          <w:ilvl w:val="0"/>
-          <w:numId w:val="5"/>
-        </w:numPr>
-        <w:rPr>
-          <w:highlight w:val="green"/>
-        </w:rPr>
-      </w:pPr>
-      <w:r>
-        <w:rPr>
-          <w:highlight w:val="green"/>
-        </w:rPr>
-        <w:t>Xuất kho ( export_orders)</w:t>
-      </w:r>
-      <w:r>
-        <w:rPr>
-          <w:highlight w:val="green"/>
-        </w:rPr>
-        <w:t>.</w:t>
-      </w:r>
-    </w:p>
-    <w:p>
-      <w:pPr>
-        <w:pStyle w:val="ListParagraph"/>
-        <w:numPr>
-          <w:ilvl w:val="0"/>
-          <w:numId w:val="2"/>
-        </w:numPr>
-      </w:pPr>
-      <w:r>
-        <w:t>staff_id</w:t>
-      </w:r>
-    </w:p>
-    <w:p>
-      <w:pPr>
-        <w:pStyle w:val="ListParagraph"/>
-        <w:numPr>
-          <w:ilvl w:val="0"/>
-          <w:numId w:val="2"/>
-        </w:numPr>
-      </w:pPr>
-      <w:r>
-        <w:t>total_quantity</w:t>
-      </w:r>
-    </w:p>
-    <w:p>
-      <w:pPr>
-        <w:pStyle w:val="ListParagraph"/>
-        <w:numPr>
-          <w:ilvl w:val="0"/>
-          <w:numId w:val="5"/>
-        </w:numPr>
-        <w:rPr>
-          <w:highlight w:val="green"/>
-        </w:rPr>
-      </w:pPr>
-      <w:r>
-        <w:rPr>
-          <w:highlight w:val="green"/>
-        </w:rPr>
-        <w:t>Chi tiết xuất kho (export_order_details)</w:t>
-      </w:r>
-      <w:r>
-        <w:rPr>
-          <w:highlight w:val="green"/>
-        </w:rPr>
-        <w:t>.</w:t>
-      </w:r>
-    </w:p>
-    <w:p>
-      <w:pPr>
-        <w:pStyle w:val="ListParagraph"/>
-        <w:numPr>
-          <w:ilvl w:val="0"/>
-          <w:numId w:val="2"/>
-        </w:numPr>
-      </w:pPr>
-      <w:r>
-        <w:t>export_order_id</w:t>
-      </w:r>
-    </w:p>
-    <w:p>
-      <w:pPr>
-        <w:pStyle w:val="ListParagraph"/>
-        <w:numPr>
-          <w:ilvl w:val="0"/>
-          <w:numId w:val="2"/>
-        </w:numPr>
-      </w:pPr>
-      <w:r>
-        <w:t>product_id</w:t>
-      </w:r>
-    </w:p>
-    <w:p>
-      <w:pPr>
-        <w:pStyle w:val="ListParagraph"/>
-        <w:numPr>
-          <w:ilvl w:val="0"/>
-          <w:numId w:val="2"/>
-        </w:numPr>
-      </w:pPr>
-      <w:r>
-        <w:t>quantity</w:t>
-      </w:r>
-    </w:p>
-    <w:p>
-      <w:pPr>
-        <w:pStyle w:val="ListParagraph"/>
-        <w:numPr>
-          <w:ilvl w:val="0"/>
-          <w:numId w:val="2"/>
-        </w:numPr>
-      </w:pPr>
-      <w:r>
-        <w:t>price</w:t>
-      </w:r>
-    </w:p>
-    <w:p>
-      <w:pPr>
-        <w:pStyle w:val="ListParagraph"/>
-        <w:numPr>
-          <w:ilvl w:val="0"/>
-          <w:numId w:val="5"/>
-        </w:numPr>
-        <w:rPr>
-          <w:highlight w:val="green"/>
-        </w:rPr>
-      </w:pPr>
-      <w:r>
-        <w:rPr>
-          <w:highlight w:val="green"/>
-        </w:rPr>
-        <w:t>Đơn hàng (orders)</w:t>
-      </w:r>
-      <w:r>
-        <w:rPr>
-          <w:highlight w:val="green"/>
-        </w:rPr>
-        <w:t>.</w:t>
-      </w:r>
-    </w:p>
-    <w:p>
-      <w:pPr>
-        <w:pStyle w:val="ListParagraph"/>
-        <w:numPr>
-          <w:ilvl w:val="0"/>
-          <w:numId w:val="2"/>
-        </w:numPr>
-      </w:pPr>
-      <w:r>
         <w:t>customer_id</w:t>
       </w:r>
     </w:p>
@@ -1967,7 +1998,28 @@
         </w:numPr>
       </w:pPr>
       <w:r>
-        <w:t>export_order_id</w:t>
+        <w:t>total_</w:t>
+      </w:r>
+      <w:r>
+        <w:t>money</w:t>
+      </w:r>
+      <w:r>
+        <w:t xml:space="preserve"> (tổng tiền)</w:t>
+      </w:r>
+    </w:p>
+    <w:p>
+      <w:pPr>
+        <w:pStyle w:val="ListParagraph"/>
+        <w:numPr>
+          <w:ilvl w:val="0"/>
+          <w:numId w:val="2"/>
+        </w:numPr>
+      </w:pPr>
+      <w:r>
+        <w:t>delivery_date</w:t>
+      </w:r>
+      <w:r>
+        <w:t xml:space="preserve"> (ngày giao hàng)</w:t>
       </w:r>
       <w:bookmarkStart w:id="0" w:name="_GoBack"/>
       <w:bookmarkEnd w:id="0"/>
@@ -1981,21 +2033,6 @@
         </w:numPr>
       </w:pPr>
       <w:r>
-        <w:t>delivery_date</w:t>
-      </w:r>
-      <w:r>
-        <w:t xml:space="preserve"> (ngày giao hàng)</w:t>
-      </w:r>
-    </w:p>
-    <w:p>
-      <w:pPr>
-        <w:pStyle w:val="ListParagraph"/>
-        <w:numPr>
-          <w:ilvl w:val="0"/>
-          <w:numId w:val="2"/>
-        </w:numPr>
-      </w:pPr>
-      <w:r>
         <w:t>shipping_fee</w:t>
       </w:r>
       <w:r>
@@ -2017,71 +2054,584 @@
         </w:numPr>
       </w:pPr>
       <w:r>
+        <w:t>receiver_name</w:t>
+      </w:r>
+      <w:r>
+        <w:t>(</w:t>
+      </w:r>
+      <w:r>
+        <w:t>tên người nhận</w:t>
+      </w:r>
+      <w:r>
+        <w:t>)</w:t>
+      </w:r>
+    </w:p>
+    <w:p>
+      <w:pPr>
+        <w:pStyle w:val="ListParagraph"/>
+        <w:numPr>
+          <w:ilvl w:val="0"/>
+          <w:numId w:val="2"/>
+        </w:numPr>
+      </w:pPr>
+      <w:r>
+        <w:t>ward_</w:t>
+      </w:r>
+      <w:r>
+        <w:t>id</w:t>
+      </w:r>
+      <w:r>
+        <w:t xml:space="preserve"> ( mã phường)</w:t>
+      </w:r>
+    </w:p>
+    <w:p>
+      <w:pPr>
+        <w:pStyle w:val="ListParagraph"/>
+        <w:numPr>
+          <w:ilvl w:val="0"/>
+          <w:numId w:val="2"/>
+        </w:numPr>
+      </w:pPr>
+      <w:r>
+        <w:t>districts</w:t>
+      </w:r>
+      <w:r>
+        <w:t>_</w:t>
+      </w:r>
+      <w:r>
+        <w:t xml:space="preserve">id </w:t>
+      </w:r>
+      <w:r>
+        <w:t>(mã huyện)</w:t>
+      </w:r>
+    </w:p>
+    <w:p>
+      <w:pPr>
+        <w:pStyle w:val="ListParagraph"/>
+        <w:numPr>
+          <w:ilvl w:val="0"/>
+          <w:numId w:val="2"/>
+        </w:numPr>
+      </w:pPr>
+      <w:r>
+        <w:t>provinces</w:t>
+      </w:r>
+      <w:r>
+        <w:t>_id (mã tỉnh)</w:t>
+      </w:r>
+    </w:p>
+    <w:p>
+      <w:pPr>
+        <w:pStyle w:val="ListParagraph"/>
+        <w:numPr>
+          <w:ilvl w:val="0"/>
+          <w:numId w:val="2"/>
+        </w:numPr>
+      </w:pPr>
+      <w:r>
+        <w:t>status</w:t>
+      </w:r>
+      <w:r>
+        <w:t xml:space="preserve"> ( trạng thái đơn hàng)</w:t>
+      </w:r>
+    </w:p>
+    <w:p>
+      <w:pPr>
+        <w:pStyle w:val="ListParagraph"/>
+        <w:numPr>
+          <w:ilvl w:val="0"/>
+          <w:numId w:val="5"/>
+        </w:numPr>
+        <w:rPr>
+          <w:highlight w:val="green"/>
+        </w:rPr>
+      </w:pPr>
+      <w:r>
+        <w:rPr>
+          <w:highlight w:val="green"/>
+        </w:rPr>
+        <w:t>Chi tiết đơn hàng (order_details)</w:t>
+      </w:r>
+      <w:r>
+        <w:rPr>
+          <w:highlight w:val="green"/>
+        </w:rPr>
+        <w:t>.</w:t>
+      </w:r>
+    </w:p>
+    <w:p>
+      <w:pPr>
+        <w:pStyle w:val="ListParagraph"/>
+        <w:numPr>
+          <w:ilvl w:val="0"/>
+          <w:numId w:val="2"/>
+        </w:numPr>
+      </w:pPr>
+      <w:r>
+        <w:t>order_id</w:t>
+      </w:r>
+    </w:p>
+    <w:p>
+      <w:pPr>
+        <w:pStyle w:val="ListParagraph"/>
+        <w:numPr>
+          <w:ilvl w:val="0"/>
+          <w:numId w:val="2"/>
+        </w:numPr>
+      </w:pPr>
+      <w:r>
+        <w:t>product_id</w:t>
+      </w:r>
+    </w:p>
+    <w:p>
+      <w:pPr>
+        <w:pStyle w:val="ListParagraph"/>
+        <w:numPr>
+          <w:ilvl w:val="0"/>
+          <w:numId w:val="2"/>
+        </w:numPr>
+      </w:pPr>
+      <w:r>
+        <w:t>price</w:t>
+      </w:r>
+    </w:p>
+    <w:p>
+      <w:pPr>
+        <w:pStyle w:val="ListParagraph"/>
+        <w:numPr>
+          <w:ilvl w:val="0"/>
+          <w:numId w:val="2"/>
+        </w:numPr>
+      </w:pPr>
+      <w:r>
+        <w:t>quantity</w:t>
+      </w:r>
+    </w:p>
+    <w:p>
+      <w:pPr>
+        <w:pStyle w:val="ListParagraph"/>
+        <w:numPr>
+          <w:ilvl w:val="0"/>
+          <w:numId w:val="2"/>
+        </w:numPr>
+      </w:pPr>
+      <w:r>
+        <w:t>discout</w:t>
+      </w:r>
+    </w:p>
+    <w:p>
+      <w:pPr>
+        <w:pStyle w:val="ListParagraph"/>
+        <w:numPr>
+          <w:ilvl w:val="0"/>
+          <w:numId w:val="5"/>
+        </w:numPr>
+        <w:rPr>
+          <w:highlight w:val="green"/>
+        </w:rPr>
+      </w:pPr>
+      <w:r>
+        <w:rPr>
+          <w:highlight w:val="green"/>
+        </w:rPr>
+        <w:t>Bài viết (posts)</w:t>
+      </w:r>
+      <w:r>
+        <w:rPr>
+          <w:highlight w:val="green"/>
+        </w:rPr>
+        <w:t>.</w:t>
+      </w:r>
+    </w:p>
+    <w:p>
+      <w:pPr>
+        <w:pStyle w:val="ListParagraph"/>
+        <w:numPr>
+          <w:ilvl w:val="0"/>
+          <w:numId w:val="2"/>
+        </w:numPr>
+      </w:pPr>
+      <w:r>
+        <w:t>post_</w:t>
+      </w:r>
+      <w:r>
+        <w:rPr>
+          <w:lang w:val="vi-VN"/>
+        </w:rPr>
+        <w:t>type</w:t>
+      </w:r>
+      <w:r>
+        <w:t>_id</w:t>
+      </w:r>
+    </w:p>
+    <w:p>
+      <w:pPr>
+        <w:pStyle w:val="ListParagraph"/>
+        <w:numPr>
+          <w:ilvl w:val="0"/>
+          <w:numId w:val="2"/>
+        </w:numPr>
+      </w:pPr>
+      <w:r>
+        <w:t>title</w:t>
+      </w:r>
+    </w:p>
+    <w:p>
+      <w:pPr>
+        <w:pStyle w:val="ListParagraph"/>
+        <w:numPr>
+          <w:ilvl w:val="0"/>
+          <w:numId w:val="2"/>
+        </w:numPr>
+      </w:pPr>
+      <w:r>
+        <w:t>hashtag</w:t>
+      </w:r>
+    </w:p>
+    <w:p>
+      <w:pPr>
+        <w:pStyle w:val="ListParagraph"/>
+        <w:numPr>
+          <w:ilvl w:val="0"/>
+          <w:numId w:val="2"/>
+        </w:numPr>
+        <w:rPr>
+          <w:highlight w:val="yellow"/>
+        </w:rPr>
+      </w:pPr>
+      <w:r>
+        <w:rPr>
+          <w:highlight w:val="yellow"/>
+        </w:rPr>
+        <w:t>staff_id</w:t>
+      </w:r>
+    </w:p>
+    <w:p>
+      <w:pPr>
+        <w:pStyle w:val="ListParagraph"/>
+        <w:numPr>
+          <w:ilvl w:val="0"/>
+          <w:numId w:val="2"/>
+        </w:numPr>
+      </w:pPr>
+      <w:r>
+        <w:t>content</w:t>
+      </w:r>
+    </w:p>
+    <w:p>
+      <w:pPr>
+        <w:pStyle w:val="ListParagraph"/>
+        <w:numPr>
+          <w:ilvl w:val="0"/>
+          <w:numId w:val="2"/>
+        </w:numPr>
+      </w:pPr>
+      <w:r>
+        <w:rPr>
+          <w:lang w:val="vi-VN"/>
+        </w:rPr>
+        <w:t>image</w:t>
+      </w:r>
+    </w:p>
+    <w:p>
+      <w:pPr>
+        <w:pStyle w:val="ListParagraph"/>
+        <w:numPr>
+          <w:ilvl w:val="0"/>
+          <w:numId w:val="5"/>
+        </w:numPr>
+        <w:rPr>
+          <w:highlight w:val="green"/>
+        </w:rPr>
+      </w:pPr>
+      <w:r>
+        <w:rPr>
+          <w:highlight w:val="green"/>
+        </w:rPr>
+        <w:t>Danh mục bài viết(type_post)</w:t>
+      </w:r>
+      <w:r>
+        <w:rPr>
+          <w:highlight w:val="green"/>
+        </w:rPr>
+        <w:t>.</w:t>
+      </w:r>
+    </w:p>
+    <w:p>
+      <w:pPr>
+        <w:pStyle w:val="ListParagraph"/>
+        <w:numPr>
+          <w:ilvl w:val="0"/>
+          <w:numId w:val="2"/>
+        </w:numPr>
+      </w:pPr>
+      <w:r>
+        <w:t>name</w:t>
+      </w:r>
+    </w:p>
+    <w:p>
+      <w:pPr>
+        <w:pStyle w:val="ListParagraph"/>
+        <w:numPr>
+          <w:ilvl w:val="0"/>
+          <w:numId w:val="5"/>
+        </w:numPr>
+        <w:rPr>
+          <w:highlight w:val="green"/>
+        </w:rPr>
+      </w:pPr>
+      <w:r>
+        <w:rPr>
+          <w:highlight w:val="green"/>
+        </w:rPr>
+        <w:t>Danh mục video (type_video)</w:t>
+      </w:r>
+      <w:r>
+        <w:rPr>
+          <w:highlight w:val="green"/>
+        </w:rPr>
+        <w:t>.</w:t>
+      </w:r>
+    </w:p>
+    <w:p>
+      <w:pPr>
+        <w:pStyle w:val="ListParagraph"/>
+        <w:numPr>
+          <w:ilvl w:val="0"/>
+          <w:numId w:val="2"/>
+        </w:numPr>
+      </w:pPr>
+      <w:r>
+        <w:t>name</w:t>
+      </w:r>
+    </w:p>
+    <w:p>
+      <w:pPr>
+        <w:pStyle w:val="ListParagraph"/>
+        <w:numPr>
+          <w:ilvl w:val="0"/>
+          <w:numId w:val="5"/>
+        </w:numPr>
+        <w:rPr>
+          <w:highlight w:val="green"/>
+        </w:rPr>
+      </w:pPr>
+      <w:r>
+        <w:rPr>
+          <w:highlight w:val="green"/>
+        </w:rPr>
+        <w:t>Video (video)</w:t>
+      </w:r>
+      <w:r>
+        <w:rPr>
+          <w:highlight w:val="green"/>
+        </w:rPr>
+        <w:t>.</w:t>
+      </w:r>
+    </w:p>
+    <w:p>
+      <w:pPr>
+        <w:pStyle w:val="ListParagraph"/>
+        <w:numPr>
+          <w:ilvl w:val="0"/>
+          <w:numId w:val="2"/>
+        </w:numPr>
+      </w:pPr>
+      <w:r>
+        <w:t>video_category_id</w:t>
+      </w:r>
+    </w:p>
+    <w:p>
+      <w:pPr>
+        <w:pStyle w:val="ListParagraph"/>
+        <w:numPr>
+          <w:ilvl w:val="0"/>
+          <w:numId w:val="2"/>
+        </w:numPr>
+      </w:pPr>
+      <w:r>
+        <w:t>title</w:t>
+      </w:r>
+    </w:p>
+    <w:p>
+      <w:pPr>
+        <w:pStyle w:val="ListParagraph"/>
+        <w:numPr>
+          <w:ilvl w:val="0"/>
+          <w:numId w:val="2"/>
+        </w:numPr>
+      </w:pPr>
+      <w:r>
+        <w:t>link</w:t>
+      </w:r>
+    </w:p>
+    <w:p>
+      <w:pPr>
+        <w:pStyle w:val="ListParagraph"/>
+        <w:numPr>
+          <w:ilvl w:val="0"/>
+          <w:numId w:val="2"/>
+        </w:numPr>
+      </w:pPr>
+      <w:r>
+        <w:t>link_id</w:t>
+      </w:r>
+    </w:p>
+    <w:p>
+      <w:pPr>
+        <w:pStyle w:val="ListParagraph"/>
+        <w:numPr>
+          <w:ilvl w:val="0"/>
+          <w:numId w:val="2"/>
+        </w:numPr>
+      </w:pPr>
+      <w:r>
+        <w:t>hashtags</w:t>
+      </w:r>
+    </w:p>
+    <w:p>
+      <w:pPr>
+        <w:pStyle w:val="ListParagraph"/>
+        <w:numPr>
+          <w:ilvl w:val="0"/>
+          <w:numId w:val="2"/>
+        </w:numPr>
+      </w:pPr>
+      <w:r>
+        <w:t>staff_id</w:t>
+      </w:r>
+    </w:p>
+    <w:p>
+      <w:pPr>
+        <w:pStyle w:val="ListParagraph"/>
+        <w:numPr>
+          <w:ilvl w:val="0"/>
+          <w:numId w:val="2"/>
+        </w:numPr>
+      </w:pPr>
+      <w:r>
+        <w:t>description</w:t>
+      </w:r>
+    </w:p>
+    <w:p>
+      <w:pPr>
+        <w:pStyle w:val="ListParagraph"/>
+        <w:numPr>
+          <w:ilvl w:val="0"/>
+          <w:numId w:val="2"/>
+        </w:numPr>
+      </w:pPr>
+      <w:r>
+        <w:t>status</w:t>
+      </w:r>
+    </w:p>
+    <w:p>
+      <w:pPr>
+        <w:pStyle w:val="ListParagraph"/>
+        <w:numPr>
+          <w:ilvl w:val="0"/>
+          <w:numId w:val="5"/>
+        </w:numPr>
+        <w:rPr>
+          <w:highlight w:val="green"/>
+        </w:rPr>
+      </w:pPr>
+      <w:r>
+        <w:rPr>
+          <w:highlight w:val="green"/>
+        </w:rPr>
+        <w:t>Thông tin cửa hàng (store_information)</w:t>
+      </w:r>
+      <w:r>
+        <w:rPr>
+          <w:highlight w:val="green"/>
+        </w:rPr>
+        <w:t>.</w:t>
+      </w:r>
+    </w:p>
+    <w:p>
+      <w:pPr>
+        <w:pStyle w:val="ListParagraph"/>
+        <w:numPr>
+          <w:ilvl w:val="0"/>
+          <w:numId w:val="2"/>
+        </w:numPr>
+      </w:pPr>
+      <w:r>
+        <w:t>map</w:t>
+      </w:r>
+    </w:p>
+    <w:p>
+      <w:pPr>
+        <w:pStyle w:val="ListParagraph"/>
+        <w:numPr>
+          <w:ilvl w:val="0"/>
+          <w:numId w:val="2"/>
+        </w:numPr>
+      </w:pPr>
+      <w:r>
+        <w:t>number_phone</w:t>
+      </w:r>
+    </w:p>
+    <w:p>
+      <w:pPr>
+        <w:pStyle w:val="ListParagraph"/>
+        <w:numPr>
+          <w:ilvl w:val="0"/>
+          <w:numId w:val="2"/>
+        </w:numPr>
+      </w:pPr>
+      <w:r>
+        <w:t>email</w:t>
+      </w:r>
+    </w:p>
+    <w:p>
+      <w:pPr>
+        <w:pStyle w:val="ListParagraph"/>
+        <w:numPr>
+          <w:ilvl w:val="0"/>
+          <w:numId w:val="5"/>
+        </w:numPr>
+        <w:rPr>
+          <w:highlight w:val="green"/>
+        </w:rPr>
+      </w:pPr>
+      <w:r>
+        <w:rPr>
+          <w:highlight w:val="green"/>
+        </w:rPr>
+        <w:t>Banners</w:t>
+      </w:r>
+      <w:r>
+        <w:rPr>
+          <w:highlight w:val="green"/>
+        </w:rPr>
+        <w:t>.</w:t>
+      </w:r>
+    </w:p>
+    <w:p>
+      <w:pPr>
+        <w:pStyle w:val="ListParagraph"/>
+        <w:numPr>
+          <w:ilvl w:val="0"/>
+          <w:numId w:val="2"/>
+        </w:numPr>
+      </w:pPr>
+      <w:r>
+        <w:t>image</w:t>
+      </w:r>
+    </w:p>
+    <w:p>
+      <w:pPr>
+        <w:pStyle w:val="ListParagraph"/>
+        <w:numPr>
+          <w:ilvl w:val="0"/>
+          <w:numId w:val="2"/>
+        </w:numPr>
+      </w:pPr>
+      <w:r>
         <w:lastRenderedPageBreak/>
-        <w:t>receiver_name</w:t>
-      </w:r>
-      <w:r>
-        <w:t>(</w:t>
-      </w:r>
-      <w:r>
-        <w:t>tên người nhận</w:t>
-      </w:r>
-      <w:r>
-        <w:t>)</w:t>
-      </w:r>
-    </w:p>
-    <w:p>
-      <w:pPr>
-        <w:pStyle w:val="ListParagraph"/>
-        <w:numPr>
-          <w:ilvl w:val="0"/>
-          <w:numId w:val="2"/>
-        </w:numPr>
-      </w:pPr>
-      <w:r>
-        <w:t>ward_</w:t>
-      </w:r>
-      <w:r>
-        <w:t>id</w:t>
-      </w:r>
-      <w:r>
-        <w:t xml:space="preserve"> ( mã phường)</w:t>
-      </w:r>
-    </w:p>
-    <w:p>
-      <w:pPr>
-        <w:pStyle w:val="ListParagraph"/>
-        <w:numPr>
-          <w:ilvl w:val="0"/>
-          <w:numId w:val="2"/>
-        </w:numPr>
-      </w:pPr>
-      <w:r>
-        <w:t>districts</w:t>
-      </w:r>
-      <w:r>
-        <w:t>_</w:t>
-      </w:r>
-      <w:r>
-        <w:t xml:space="preserve">id </w:t>
-      </w:r>
-      <w:r>
-        <w:t>(mã huyện)</w:t>
-      </w:r>
-    </w:p>
-    <w:p>
-      <w:pPr>
-        <w:pStyle w:val="ListParagraph"/>
-        <w:numPr>
-          <w:ilvl w:val="0"/>
-          <w:numId w:val="2"/>
-        </w:numPr>
-      </w:pPr>
-      <w:r>
-        <w:t>provinces</w:t>
-      </w:r>
-      <w:r>
-        <w:t>_id (mã tỉnh)</w:t>
+        <w:t>ordinal</w:t>
       </w:r>
     </w:p>
     <w:p>
@@ -2095,9 +2645,6 @@
       <w:r>
         <w:t>status</w:t>
       </w:r>
-      <w:r>
-        <w:t xml:space="preserve"> ( trạng thái đơn hàng)</w:t>
-      </w:r>
     </w:p>
     <w:p>
       <w:pPr>
@@ -2114,7 +2661,7 @@
         <w:rPr>
           <w:highlight w:val="green"/>
         </w:rPr>
-        <w:t>Chi tiết đơn hàng (order_details)</w:t>
+        <w:t>Quảng cáo (advertisements)</w:t>
       </w:r>
       <w:r>
         <w:rPr>
@@ -2132,55 +2679,31 @@
         </w:numPr>
       </w:pPr>
       <w:r>
-        <w:t>order_id</w:t>
-      </w:r>
-    </w:p>
-    <w:p>
-      <w:pPr>
-        <w:pStyle w:val="ListParagraph"/>
-        <w:numPr>
-          <w:ilvl w:val="0"/>
-          <w:numId w:val="2"/>
-        </w:numPr>
-      </w:pPr>
-      <w:r>
-        <w:t>product_id</w:t>
-      </w:r>
-    </w:p>
-    <w:p>
-      <w:pPr>
-        <w:pStyle w:val="ListParagraph"/>
-        <w:numPr>
-          <w:ilvl w:val="0"/>
-          <w:numId w:val="2"/>
-        </w:numPr>
-      </w:pPr>
-      <w:r>
-        <w:t>price</w:t>
-      </w:r>
-    </w:p>
-    <w:p>
-      <w:pPr>
-        <w:pStyle w:val="ListParagraph"/>
-        <w:numPr>
-          <w:ilvl w:val="0"/>
-          <w:numId w:val="2"/>
-        </w:numPr>
-      </w:pPr>
-      <w:r>
-        <w:t>quantity</w:t>
-      </w:r>
-    </w:p>
-    <w:p>
-      <w:pPr>
-        <w:pStyle w:val="ListParagraph"/>
-        <w:numPr>
-          <w:ilvl w:val="0"/>
-          <w:numId w:val="2"/>
-        </w:numPr>
-      </w:pPr>
-      <w:r>
-        <w:t>discout</w:t>
+        <w:t>image</w:t>
+      </w:r>
+    </w:p>
+    <w:p>
+      <w:pPr>
+        <w:pStyle w:val="ListParagraph"/>
+        <w:numPr>
+          <w:ilvl w:val="0"/>
+          <w:numId w:val="2"/>
+        </w:numPr>
+      </w:pPr>
+      <w:r>
+        <w:t>ordinal</w:t>
+      </w:r>
+    </w:p>
+    <w:p>
+      <w:pPr>
+        <w:pStyle w:val="ListParagraph"/>
+        <w:numPr>
+          <w:ilvl w:val="0"/>
+          <w:numId w:val="2"/>
+        </w:numPr>
+      </w:pPr>
+      <w:r>
+        <w:t>status</w:t>
       </w:r>
     </w:p>
     <w:p>
@@ -2190,492 +2713,6 @@
           <w:ilvl w:val="0"/>
           <w:numId w:val="5"/>
         </w:numPr>
-        <w:rPr>
-          <w:highlight w:val="green"/>
-        </w:rPr>
-      </w:pPr>
-      <w:r>
-        <w:rPr>
-          <w:highlight w:val="green"/>
-        </w:rPr>
-        <w:t>Bài viết (posts)</w:t>
-      </w:r>
-      <w:r>
-        <w:rPr>
-          <w:highlight w:val="green"/>
-        </w:rPr>
-        <w:t>.</w:t>
-      </w:r>
-    </w:p>
-    <w:p>
-      <w:pPr>
-        <w:pStyle w:val="ListParagraph"/>
-        <w:numPr>
-          <w:ilvl w:val="0"/>
-          <w:numId w:val="2"/>
-        </w:numPr>
-      </w:pPr>
-      <w:r>
-        <w:t>post_</w:t>
-      </w:r>
-      <w:r>
-        <w:rPr>
-          <w:lang w:val="vi-VN"/>
-        </w:rPr>
-        <w:t>type</w:t>
-      </w:r>
-      <w:r>
-        <w:t>_id</w:t>
-      </w:r>
-    </w:p>
-    <w:p>
-      <w:pPr>
-        <w:pStyle w:val="ListParagraph"/>
-        <w:numPr>
-          <w:ilvl w:val="0"/>
-          <w:numId w:val="2"/>
-        </w:numPr>
-      </w:pPr>
-      <w:r>
-        <w:t>title</w:t>
-      </w:r>
-    </w:p>
-    <w:p>
-      <w:pPr>
-        <w:pStyle w:val="ListParagraph"/>
-        <w:numPr>
-          <w:ilvl w:val="0"/>
-          <w:numId w:val="2"/>
-        </w:numPr>
-      </w:pPr>
-      <w:r>
-        <w:t>hashtag</w:t>
-      </w:r>
-    </w:p>
-    <w:p>
-      <w:pPr>
-        <w:pStyle w:val="ListParagraph"/>
-        <w:numPr>
-          <w:ilvl w:val="0"/>
-          <w:numId w:val="2"/>
-        </w:numPr>
-        <w:rPr>
-          <w:highlight w:val="yellow"/>
-        </w:rPr>
-      </w:pPr>
-      <w:r>
-        <w:rPr>
-          <w:highlight w:val="yellow"/>
-        </w:rPr>
-        <w:t>staff_id</w:t>
-      </w:r>
-    </w:p>
-    <w:p>
-      <w:pPr>
-        <w:pStyle w:val="ListParagraph"/>
-        <w:numPr>
-          <w:ilvl w:val="0"/>
-          <w:numId w:val="2"/>
-        </w:numPr>
-      </w:pPr>
-      <w:r>
-        <w:t>content</w:t>
-      </w:r>
-    </w:p>
-    <w:p>
-      <w:pPr>
-        <w:pStyle w:val="ListParagraph"/>
-        <w:numPr>
-          <w:ilvl w:val="0"/>
-          <w:numId w:val="2"/>
-        </w:numPr>
-      </w:pPr>
-      <w:r>
-        <w:rPr>
-          <w:lang w:val="vi-VN"/>
-        </w:rPr>
-        <w:t>image</w:t>
-      </w:r>
-    </w:p>
-    <w:p>
-      <w:pPr>
-        <w:pStyle w:val="ListParagraph"/>
-        <w:numPr>
-          <w:ilvl w:val="0"/>
-          <w:numId w:val="5"/>
-        </w:numPr>
-        <w:rPr>
-          <w:highlight w:val="green"/>
-        </w:rPr>
-      </w:pPr>
-      <w:r>
-        <w:rPr>
-          <w:highlight w:val="green"/>
-        </w:rPr>
-        <w:t>Danh mục bài viết(type_post)</w:t>
-      </w:r>
-      <w:r>
-        <w:rPr>
-          <w:highlight w:val="green"/>
-        </w:rPr>
-        <w:t>.</w:t>
-      </w:r>
-    </w:p>
-    <w:p>
-      <w:pPr>
-        <w:pStyle w:val="ListParagraph"/>
-        <w:numPr>
-          <w:ilvl w:val="0"/>
-          <w:numId w:val="2"/>
-        </w:numPr>
-      </w:pPr>
-      <w:r>
-        <w:t>name</w:t>
-      </w:r>
-    </w:p>
-    <w:p>
-      <w:pPr>
-        <w:pStyle w:val="ListParagraph"/>
-        <w:numPr>
-          <w:ilvl w:val="0"/>
-          <w:numId w:val="5"/>
-        </w:numPr>
-        <w:rPr>
-          <w:highlight w:val="green"/>
-        </w:rPr>
-      </w:pPr>
-      <w:r>
-        <w:rPr>
-          <w:highlight w:val="green"/>
-        </w:rPr>
-        <w:t>Danh mục video (type_video)</w:t>
-      </w:r>
-      <w:r>
-        <w:rPr>
-          <w:highlight w:val="green"/>
-        </w:rPr>
-        <w:t>.</w:t>
-      </w:r>
-    </w:p>
-    <w:p>
-      <w:pPr>
-        <w:pStyle w:val="ListParagraph"/>
-        <w:numPr>
-          <w:ilvl w:val="0"/>
-          <w:numId w:val="2"/>
-        </w:numPr>
-      </w:pPr>
-      <w:r>
-        <w:t>name</w:t>
-      </w:r>
-    </w:p>
-    <w:p>
-      <w:pPr>
-        <w:pStyle w:val="ListParagraph"/>
-        <w:numPr>
-          <w:ilvl w:val="0"/>
-          <w:numId w:val="5"/>
-        </w:numPr>
-        <w:rPr>
-          <w:highlight w:val="green"/>
-        </w:rPr>
-      </w:pPr>
-      <w:r>
-        <w:rPr>
-          <w:highlight w:val="green"/>
-        </w:rPr>
-        <w:t>Video (video)</w:t>
-      </w:r>
-      <w:r>
-        <w:rPr>
-          <w:highlight w:val="green"/>
-        </w:rPr>
-        <w:t>.</w:t>
-      </w:r>
-    </w:p>
-    <w:p>
-      <w:pPr>
-        <w:pStyle w:val="ListParagraph"/>
-        <w:numPr>
-          <w:ilvl w:val="0"/>
-          <w:numId w:val="2"/>
-        </w:numPr>
-      </w:pPr>
-      <w:r>
-        <w:t>video_category_id</w:t>
-      </w:r>
-    </w:p>
-    <w:p>
-      <w:pPr>
-        <w:pStyle w:val="ListParagraph"/>
-        <w:numPr>
-          <w:ilvl w:val="0"/>
-          <w:numId w:val="2"/>
-        </w:numPr>
-      </w:pPr>
-      <w:r>
-        <w:t>title</w:t>
-      </w:r>
-    </w:p>
-    <w:p>
-      <w:pPr>
-        <w:pStyle w:val="ListParagraph"/>
-        <w:numPr>
-          <w:ilvl w:val="0"/>
-          <w:numId w:val="2"/>
-        </w:numPr>
-      </w:pPr>
-      <w:r>
-        <w:t>link</w:t>
-      </w:r>
-    </w:p>
-    <w:p>
-      <w:pPr>
-        <w:pStyle w:val="ListParagraph"/>
-        <w:numPr>
-          <w:ilvl w:val="0"/>
-          <w:numId w:val="2"/>
-        </w:numPr>
-      </w:pPr>
-      <w:r>
-        <w:t>link_id</w:t>
-      </w:r>
-    </w:p>
-    <w:p>
-      <w:pPr>
-        <w:pStyle w:val="ListParagraph"/>
-        <w:numPr>
-          <w:ilvl w:val="0"/>
-          <w:numId w:val="2"/>
-        </w:numPr>
-      </w:pPr>
-      <w:r>
-        <w:t>hashtags</w:t>
-      </w:r>
-    </w:p>
-    <w:p>
-      <w:pPr>
-        <w:pStyle w:val="ListParagraph"/>
-        <w:numPr>
-          <w:ilvl w:val="0"/>
-          <w:numId w:val="2"/>
-        </w:numPr>
-      </w:pPr>
-      <w:r>
-        <w:t>staff_id</w:t>
-      </w:r>
-    </w:p>
-    <w:p>
-      <w:pPr>
-        <w:pStyle w:val="ListParagraph"/>
-        <w:numPr>
-          <w:ilvl w:val="0"/>
-          <w:numId w:val="2"/>
-        </w:numPr>
-      </w:pPr>
-      <w:r>
-        <w:t>description</w:t>
-      </w:r>
-    </w:p>
-    <w:p>
-      <w:pPr>
-        <w:pStyle w:val="ListParagraph"/>
-        <w:numPr>
-          <w:ilvl w:val="0"/>
-          <w:numId w:val="2"/>
-        </w:numPr>
-      </w:pPr>
-      <w:r>
-        <w:t>status</w:t>
-      </w:r>
-    </w:p>
-    <w:p>
-      <w:pPr>
-        <w:pStyle w:val="ListParagraph"/>
-        <w:numPr>
-          <w:ilvl w:val="0"/>
-          <w:numId w:val="5"/>
-        </w:numPr>
-        <w:rPr>
-          <w:highlight w:val="green"/>
-        </w:rPr>
-      </w:pPr>
-      <w:r>
-        <w:rPr>
-          <w:highlight w:val="green"/>
-        </w:rPr>
-        <w:t>Thông tin cửa hàng (store_information)</w:t>
-      </w:r>
-      <w:r>
-        <w:rPr>
-          <w:highlight w:val="green"/>
-        </w:rPr>
-        <w:t>.</w:t>
-      </w:r>
-    </w:p>
-    <w:p>
-      <w:pPr>
-        <w:pStyle w:val="ListParagraph"/>
-        <w:numPr>
-          <w:ilvl w:val="0"/>
-          <w:numId w:val="2"/>
-        </w:numPr>
-      </w:pPr>
-      <w:r>
-        <w:t>map</w:t>
-      </w:r>
-    </w:p>
-    <w:p>
-      <w:pPr>
-        <w:pStyle w:val="ListParagraph"/>
-        <w:numPr>
-          <w:ilvl w:val="0"/>
-          <w:numId w:val="2"/>
-        </w:numPr>
-      </w:pPr>
-      <w:r>
-        <w:t>number_phone</w:t>
-      </w:r>
-    </w:p>
-    <w:p>
-      <w:pPr>
-        <w:pStyle w:val="ListParagraph"/>
-        <w:numPr>
-          <w:ilvl w:val="0"/>
-          <w:numId w:val="2"/>
-        </w:numPr>
-      </w:pPr>
-      <w:r>
-        <w:t>email</w:t>
-      </w:r>
-    </w:p>
-    <w:p>
-      <w:pPr>
-        <w:pStyle w:val="ListParagraph"/>
-        <w:numPr>
-          <w:ilvl w:val="0"/>
-          <w:numId w:val="5"/>
-        </w:numPr>
-        <w:rPr>
-          <w:highlight w:val="green"/>
-        </w:rPr>
-      </w:pPr>
-      <w:r>
-        <w:rPr>
-          <w:highlight w:val="green"/>
-        </w:rPr>
-        <w:t>Banners</w:t>
-      </w:r>
-      <w:r>
-        <w:rPr>
-          <w:highlight w:val="green"/>
-        </w:rPr>
-        <w:t>.</w:t>
-      </w:r>
-    </w:p>
-    <w:p>
-      <w:pPr>
-        <w:pStyle w:val="ListParagraph"/>
-        <w:numPr>
-          <w:ilvl w:val="0"/>
-          <w:numId w:val="2"/>
-        </w:numPr>
-      </w:pPr>
-      <w:r>
-        <w:t>image</w:t>
-      </w:r>
-    </w:p>
-    <w:p>
-      <w:pPr>
-        <w:pStyle w:val="ListParagraph"/>
-        <w:numPr>
-          <w:ilvl w:val="0"/>
-          <w:numId w:val="2"/>
-        </w:numPr>
-      </w:pPr>
-      <w:r>
-        <w:t>ordinal</w:t>
-      </w:r>
-    </w:p>
-    <w:p>
-      <w:pPr>
-        <w:pStyle w:val="ListParagraph"/>
-        <w:numPr>
-          <w:ilvl w:val="0"/>
-          <w:numId w:val="2"/>
-        </w:numPr>
-      </w:pPr>
-      <w:r>
-        <w:t>status</w:t>
-      </w:r>
-    </w:p>
-    <w:p>
-      <w:pPr>
-        <w:pStyle w:val="ListParagraph"/>
-        <w:numPr>
-          <w:ilvl w:val="0"/>
-          <w:numId w:val="5"/>
-        </w:numPr>
-        <w:rPr>
-          <w:highlight w:val="green"/>
-        </w:rPr>
-      </w:pPr>
-      <w:r>
-        <w:rPr>
-          <w:highlight w:val="green"/>
-        </w:rPr>
-        <w:t>Quảng cáo (advertisements)</w:t>
-      </w:r>
-      <w:r>
-        <w:rPr>
-          <w:highlight w:val="green"/>
-        </w:rPr>
-        <w:t>.</w:t>
-      </w:r>
-    </w:p>
-    <w:p>
-      <w:pPr>
-        <w:pStyle w:val="ListParagraph"/>
-        <w:numPr>
-          <w:ilvl w:val="0"/>
-          <w:numId w:val="2"/>
-        </w:numPr>
-      </w:pPr>
-      <w:r>
-        <w:t>image</w:t>
-      </w:r>
-    </w:p>
-    <w:p>
-      <w:pPr>
-        <w:pStyle w:val="ListParagraph"/>
-        <w:numPr>
-          <w:ilvl w:val="0"/>
-          <w:numId w:val="2"/>
-        </w:numPr>
-      </w:pPr>
-      <w:r>
-        <w:t>ordinal</w:t>
-      </w:r>
-    </w:p>
-    <w:p>
-      <w:pPr>
-        <w:pStyle w:val="ListParagraph"/>
-        <w:numPr>
-          <w:ilvl w:val="0"/>
-          <w:numId w:val="2"/>
-        </w:numPr>
-      </w:pPr>
-      <w:r>
-        <w:t>status</w:t>
-      </w:r>
-    </w:p>
-    <w:p>
-      <w:pPr>
-        <w:pStyle w:val="ListParagraph"/>
-        <w:numPr>
-          <w:ilvl w:val="0"/>
-          <w:numId w:val="5"/>
-        </w:numPr>
       </w:pPr>
       <w:r>
         <w:t>Footer</w:t>
@@ -2690,7 +2727,6 @@
         </w:numPr>
       </w:pPr>
       <w:r>
-        <w:lastRenderedPageBreak/>
         <w:t>Tùy giao diện</w:t>
       </w:r>
     </w:p>
@@ -3988,7 +4024,7 @@
 </file>
 
 <file path=customXml/itemProps1.xml><?xml version="1.0" encoding="utf-8"?>
-<ds:datastoreItem xmlns:ds="http://schemas.openxmlformats.org/officeDocument/2006/customXml" ds:itemID="{1A876567-C51A-4AA0-A801-46E5E8E2A309}">
+<ds:datastoreItem xmlns:ds="http://schemas.openxmlformats.org/officeDocument/2006/customXml" ds:itemID="{C91E73B1-9A09-4860-A381-BEDB104FED17}">
   <ds:schemaRefs>
     <ds:schemaRef ds:uri="http://schemas.openxmlformats.org/officeDocument/2006/bibliography"/>
   </ds:schemaRefs>

--- a/MTNV_DATN.docx
+++ b/MTNV_DATN.docx
@@ -1465,12 +1465,14 @@
         </w:rPr>
         <w:t>info_</w:t>
       </w:r>
+      <w:bookmarkStart w:id="0" w:name="_GoBack"/>
       <w:r>
         <w:rPr>
           <w:highlight w:val="green"/>
         </w:rPr>
         <w:t>supplier</w:t>
       </w:r>
+      <w:bookmarkEnd w:id="0"/>
       <w:r>
         <w:rPr>
           <w:highlight w:val="green"/>
@@ -2021,8 +2023,6 @@
       <w:r>
         <w:t xml:space="preserve"> (ngày giao hàng)</w:t>
       </w:r>
-      <w:bookmarkStart w:id="0" w:name="_GoBack"/>
-      <w:bookmarkEnd w:id="0"/>
     </w:p>
     <w:p>
       <w:pPr>
@@ -2811,6 +2811,10 @@
         </w:numPr>
       </w:pPr>
       <w:r>
+        <w:rPr>
+          <w:color w:val="000000" w:themeColor="text1"/>
+          <w:highlight w:val="green"/>
+        </w:rPr>
         <w:t>voucher</w:t>
       </w:r>
       <w:r>
@@ -4024,7 +4028,7 @@
 </file>
 
 <file path=customXml/itemProps1.xml><?xml version="1.0" encoding="utf-8"?>
-<ds:datastoreItem xmlns:ds="http://schemas.openxmlformats.org/officeDocument/2006/customXml" ds:itemID="{C91E73B1-9A09-4860-A381-BEDB104FED17}">
+<ds:datastoreItem xmlns:ds="http://schemas.openxmlformats.org/officeDocument/2006/customXml" ds:itemID="{88048D4D-8B1B-421C-AA92-F97F22703D3D}">
   <ds:schemaRefs>
     <ds:schemaRef ds:uri="http://schemas.openxmlformats.org/officeDocument/2006/bibliography"/>
   </ds:schemaRefs>

--- a/MTNV_DATN.docx
+++ b/MTNV_DATN.docx
@@ -1465,14 +1465,12 @@
         </w:rPr>
         <w:t>info_</w:t>
       </w:r>
-      <w:bookmarkStart w:id="0" w:name="_GoBack"/>
       <w:r>
         <w:rPr>
           <w:highlight w:val="green"/>
         </w:rPr>
         <w:t>supplier</w:t>
       </w:r>
-      <w:bookmarkEnd w:id="0"/>
       <w:r>
         <w:rPr>
           <w:highlight w:val="green"/>
@@ -2651,6 +2649,15 @@
         <w:pStyle w:val="ListParagraph"/>
         <w:numPr>
           <w:ilvl w:val="0"/>
+          <w:numId w:val="2"/>
+        </w:numPr>
+      </w:pPr>
+    </w:p>
+    <w:p>
+      <w:pPr>
+        <w:pStyle w:val="ListParagraph"/>
+        <w:numPr>
+          <w:ilvl w:val="0"/>
           <w:numId w:val="5"/>
         </w:numPr>
         <w:rPr>
@@ -2821,6 +2828,8 @@
         <w:br/>
         <w:t>-vocher</w:t>
       </w:r>
+      <w:bookmarkStart w:id="0" w:name="_GoBack"/>
+      <w:bookmarkEnd w:id="0"/>
     </w:p>
     <w:p>
       <w:pPr>
@@ -4028,7 +4037,7 @@
 </file>
 
 <file path=customXml/itemProps1.xml><?xml version="1.0" encoding="utf-8"?>
-<ds:datastoreItem xmlns:ds="http://schemas.openxmlformats.org/officeDocument/2006/customXml" ds:itemID="{88048D4D-8B1B-421C-AA92-F97F22703D3D}">
+<ds:datastoreItem xmlns:ds="http://schemas.openxmlformats.org/officeDocument/2006/customXml" ds:itemID="{8AC46257-5949-468B-A7FB-1BB8487E2F25}">
   <ds:schemaRefs>
     <ds:schemaRef ds:uri="http://schemas.openxmlformats.org/officeDocument/2006/bibliography"/>
   </ds:schemaRefs>

--- a/MTNV_DATN.docx
+++ b/MTNV_DATN.docx
@@ -2588,6 +2588,35 @@
         <w:pStyle w:val="ListParagraph"/>
         <w:numPr>
           <w:ilvl w:val="0"/>
+          <w:numId w:val="2"/>
+        </w:numPr>
+      </w:pPr>
+      <w:r>
+        <w:t>open_</w:t>
+      </w:r>
+      <w:r>
+        <w:t>time</w:t>
+      </w:r>
+    </w:p>
+    <w:p>
+      <w:pPr>
+        <w:pStyle w:val="ListParagraph"/>
+        <w:numPr>
+          <w:ilvl w:val="0"/>
+          <w:numId w:val="2"/>
+        </w:numPr>
+      </w:pPr>
+      <w:r>
+        <w:t>address</w:t>
+      </w:r>
+      <w:bookmarkStart w:id="0" w:name="_GoBack"/>
+      <w:bookmarkEnd w:id="0"/>
+    </w:p>
+    <w:p>
+      <w:pPr>
+        <w:pStyle w:val="ListParagraph"/>
+        <w:numPr>
+          <w:ilvl w:val="0"/>
           <w:numId w:val="5"/>
         </w:numPr>
         <w:rPr>
@@ -2598,6 +2627,7 @@
         <w:rPr>
           <w:highlight w:val="green"/>
         </w:rPr>
+        <w:lastRenderedPageBreak/>
         <w:t>Banners</w:t>
       </w:r>
       <w:r>
@@ -2628,7 +2658,6 @@
         </w:numPr>
       </w:pPr>
       <w:r>
-        <w:lastRenderedPageBreak/>
         <w:t>ordinal</w:t>
       </w:r>
     </w:p>
@@ -2828,8 +2857,6 @@
         <w:br/>
         <w:t>-vocher</w:t>
       </w:r>
-      <w:bookmarkStart w:id="0" w:name="_GoBack"/>
-      <w:bookmarkEnd w:id="0"/>
     </w:p>
     <w:p>
       <w:pPr>
@@ -4037,7 +4064,7 @@
 </file>
 
 <file path=customXml/itemProps1.xml><?xml version="1.0" encoding="utf-8"?>
-<ds:datastoreItem xmlns:ds="http://schemas.openxmlformats.org/officeDocument/2006/customXml" ds:itemID="{8AC46257-5949-468B-A7FB-1BB8487E2F25}">
+<ds:datastoreItem xmlns:ds="http://schemas.openxmlformats.org/officeDocument/2006/customXml" ds:itemID="{5F2D22B3-76E4-45CF-A614-7466D9C5DE64}">
   <ds:schemaRefs>
     <ds:schemaRef ds:uri="http://schemas.openxmlformats.org/officeDocument/2006/bibliography"/>
   </ds:schemaRefs>

--- a/MTNV_DATN.docx
+++ b/MTNV_DATN.docx
@@ -284,7 +284,12 @@
         <w:pStyle w:val="ListParagraph"/>
       </w:pPr>
       <w:r>
-        <w:t>Khi nhập sản phẩm mới thì sẽ nhập tất cả các thông tin trên trừ thông tin số lượng ( số lượng cần phải nhập vào từ bảng nhập kho)</w:t>
+        <w:t>Khi nhập sản phẩm mới thì sẽ nhập tất cả các thông</w:t>
+      </w:r>
+      <w:bookmarkStart w:id="0" w:name="_GoBack"/>
+      <w:bookmarkEnd w:id="0"/>
+      <w:r>
+        <w:t xml:space="preserve"> tin trên trừ thông tin số lượng ( số lượng cần phải nhập vào từ bảng nhập kho)</w:t>
       </w:r>
     </w:p>
     <w:p>
@@ -813,35 +818,41 @@
           <w:numId w:val="5"/>
         </w:numPr>
         <w:rPr>
-          <w:highlight w:val="green"/>
-        </w:rPr>
-      </w:pPr>
-      <w:r>
-        <w:rPr>
+          <w:color w:val="FF0000"/>
+          <w:highlight w:val="green"/>
+        </w:rPr>
+      </w:pPr>
+      <w:r>
+        <w:rPr>
+          <w:color w:val="FF0000"/>
           <w:highlight w:val="green"/>
         </w:rPr>
         <w:t>Tài khoản (</w:t>
       </w:r>
       <w:r>
         <w:rPr>
+          <w:color w:val="FF0000"/>
           <w:highlight w:val="green"/>
         </w:rPr>
         <w:t>User</w:t>
       </w:r>
       <w:r>
         <w:rPr>
+          <w:color w:val="FF0000"/>
           <w:highlight w:val="green"/>
         </w:rPr>
         <w:t>s</w:t>
       </w:r>
       <w:r>
         <w:rPr>
+          <w:color w:val="FF0000"/>
           <w:highlight w:val="green"/>
         </w:rPr>
         <w:t xml:space="preserve"> </w:t>
       </w:r>
       <w:r>
         <w:rPr>
+          <w:color w:val="FF0000"/>
           <w:highlight w:val="green"/>
         </w:rPr>
         <w:t>)</w:t>
@@ -920,9 +931,16 @@
       </w:pPr>
       <w:r>
         <w:rPr>
-          <w:highlight w:val="green"/>
-        </w:rPr>
-        <w:t>Khách hàng (customers)</w:t>
+          <w:color w:val="FF0000"/>
+          <w:highlight w:val="green"/>
+        </w:rPr>
+        <w:t>Khách hàng (customers</w:t>
+      </w:r>
+      <w:r>
+        <w:rPr>
+          <w:highlight w:val="green"/>
+        </w:rPr>
+        <w:t>)</w:t>
       </w:r>
       <w:r>
         <w:rPr>
@@ -1034,21 +1052,35 @@
       </w:pPr>
       <w:r>
         <w:rPr>
+          <w:color w:val="FF0000"/>
           <w:highlight w:val="green"/>
         </w:rPr>
         <w:t>Nhân viên</w:t>
       </w:r>
       <w:r>
+        <w:rPr>
+          <w:color w:val="FF0000"/>
+        </w:rPr>
         <w:t xml:space="preserve"> (employees)</w:t>
       </w:r>
       <w:r>
+        <w:rPr>
+          <w:color w:val="FF0000"/>
+        </w:rPr>
         <w:t>(</w:t>
       </w:r>
       <w:r>
         <w:rPr>
-          <w:highlight w:val="green"/>
-        </w:rPr>
-        <w:t>staff)</w:t>
+          <w:color w:val="FF0000"/>
+          <w:highlight w:val="green"/>
+        </w:rPr>
+        <w:t>staff</w:t>
+      </w:r>
+      <w:r>
+        <w:rPr>
+          <w:highlight w:val="green"/>
+        </w:rPr>
+        <w:t>)</w:t>
       </w:r>
       <w:r>
         <w:rPr>
@@ -1184,9 +1216,16 @@
       </w:pPr>
       <w:r>
         <w:rPr>
-          <w:highlight w:val="green"/>
-        </w:rPr>
-        <w:t>Giỏ hàng(carts)</w:t>
+          <w:color w:val="FF0000"/>
+          <w:highlight w:val="green"/>
+        </w:rPr>
+        <w:t>Giỏ hàng(carts</w:t>
+      </w:r>
+      <w:r>
+        <w:rPr>
+          <w:highlight w:val="green"/>
+        </w:rPr>
+        <w:t>)</w:t>
       </w:r>
       <w:r>
         <w:rPr>
@@ -1274,10 +1313,17 @@
       </w:pPr>
       <w:r>
         <w:rPr>
+          <w:color w:val="FF0000"/>
           <w:highlight w:val="green"/>
         </w:rPr>
         <w:lastRenderedPageBreak/>
-        <w:t>Chi tiết giỏ hàng(cart_details)</w:t>
+        <w:t>Chi tiết giỏ hàng(cart_details</w:t>
+      </w:r>
+      <w:r>
+        <w:rPr>
+          <w:highlight w:val="green"/>
+        </w:rPr>
+        <w:t>)</w:t>
       </w:r>
       <w:r>
         <w:rPr>
@@ -1354,17 +1400,20 @@
           <w:numId w:val="5"/>
         </w:numPr>
         <w:rPr>
-          <w:highlight w:val="green"/>
-        </w:rPr>
-      </w:pPr>
-      <w:r>
-        <w:rPr>
+          <w:color w:val="FF0000"/>
+          <w:highlight w:val="green"/>
+        </w:rPr>
+      </w:pPr>
+      <w:r>
+        <w:rPr>
+          <w:color w:val="FF0000"/>
           <w:highlight w:val="green"/>
         </w:rPr>
         <w:t>Danh mục (category)</w:t>
       </w:r>
       <w:r>
         <w:rPr>
+          <w:color w:val="FF0000"/>
           <w:highlight w:val="green"/>
         </w:rPr>
         <w:t>.</w:t>
@@ -1402,17 +1451,20 @@
           <w:numId w:val="5"/>
         </w:numPr>
         <w:rPr>
-          <w:highlight w:val="green"/>
-        </w:rPr>
-      </w:pPr>
-      <w:r>
-        <w:rPr>
+          <w:color w:val="FF0000"/>
+          <w:highlight w:val="green"/>
+        </w:rPr>
+      </w:pPr>
+      <w:r>
+        <w:rPr>
+          <w:color w:val="FF0000"/>
           <w:highlight w:val="green"/>
         </w:rPr>
         <w:t>Thương hiệu (brands)</w:t>
       </w:r>
       <w:r>
         <w:rPr>
+          <w:color w:val="FF0000"/>
           <w:highlight w:val="green"/>
         </w:rPr>
         <w:t>.</w:t>
@@ -1450,35 +1502,41 @@
           <w:numId w:val="5"/>
         </w:numPr>
         <w:rPr>
-          <w:highlight w:val="green"/>
-        </w:rPr>
-      </w:pPr>
-      <w:r>
-        <w:rPr>
+          <w:color w:val="FF0000"/>
+          <w:highlight w:val="green"/>
+        </w:rPr>
+      </w:pPr>
+      <w:r>
+        <w:rPr>
+          <w:color w:val="FF0000"/>
           <w:highlight w:val="green"/>
         </w:rPr>
         <w:t>Nhà cung cấp (</w:t>
       </w:r>
       <w:r>
         <w:rPr>
+          <w:color w:val="FF0000"/>
           <w:highlight w:val="green"/>
         </w:rPr>
         <w:t>info_</w:t>
       </w:r>
       <w:r>
         <w:rPr>
+          <w:color w:val="FF0000"/>
           <w:highlight w:val="green"/>
         </w:rPr>
         <w:t>supplier</w:t>
       </w:r>
       <w:r>
         <w:rPr>
+          <w:color w:val="FF0000"/>
           <w:highlight w:val="green"/>
         </w:rPr>
         <w:t>)</w:t>
       </w:r>
       <w:r>
         <w:rPr>
+          <w:color w:val="FF0000"/>
           <w:highlight w:val="green"/>
         </w:rPr>
         <w:t>.</w:t>
@@ -1549,33 +1607,45 @@
           <w:numId w:val="5"/>
         </w:numPr>
         <w:rPr>
-          <w:highlight w:val="green"/>
-        </w:rPr>
-      </w:pPr>
-      <w:r>
-        <w:rPr>
+          <w:color w:val="FF0000"/>
+          <w:highlight w:val="green"/>
+        </w:rPr>
+      </w:pPr>
+      <w:r>
+        <w:rPr>
+          <w:color w:val="FF0000"/>
           <w:highlight w:val="green"/>
         </w:rPr>
         <w:t>Sản phẩ</w:t>
       </w:r>
       <w:r>
         <w:rPr>
+          <w:color w:val="FF0000"/>
           <w:highlight w:val="green"/>
         </w:rPr>
         <w:t>m (product</w:t>
       </w:r>
       <w:r>
         <w:rPr>
+          <w:color w:val="FF0000"/>
           <w:highlight w:val="green"/>
         </w:rPr>
         <w:t>)</w:t>
       </w:r>
       <w:r>
         <w:rPr>
+          <w:color w:val="FF0000"/>
           <w:highlight w:val="green"/>
         </w:rPr>
         <w:t>.</w:t>
       </w:r>
+      <w:r>
+        <w:rPr>
+          <w:color w:val="FF0000"/>
+          <w:highlight w:val="green"/>
+        </w:rPr>
+        <w:t xml:space="preserve"> </w:t>
+      </w:r>
     </w:p>
     <w:p>
       <w:pPr>
@@ -1705,17 +1775,20 @@
           <w:numId w:val="5"/>
         </w:numPr>
         <w:rPr>
-          <w:highlight w:val="green"/>
-        </w:rPr>
-      </w:pPr>
-      <w:r>
-        <w:rPr>
+          <w:color w:val="FF0000"/>
+          <w:highlight w:val="green"/>
+        </w:rPr>
+      </w:pPr>
+      <w:r>
+        <w:rPr>
+          <w:color w:val="FF0000"/>
           <w:highlight w:val="green"/>
         </w:rPr>
         <w:t>Nhập kho (import_orders)</w:t>
       </w:r>
       <w:r>
         <w:rPr>
+          <w:color w:val="FF0000"/>
           <w:highlight w:val="green"/>
         </w:rPr>
         <w:t>.</w:t>
@@ -1753,17 +1826,20 @@
           <w:numId w:val="5"/>
         </w:numPr>
         <w:rPr>
-          <w:highlight w:val="green"/>
-        </w:rPr>
-      </w:pPr>
-      <w:r>
-        <w:rPr>
+          <w:color w:val="FF0000"/>
+          <w:highlight w:val="green"/>
+        </w:rPr>
+      </w:pPr>
+      <w:r>
+        <w:rPr>
+          <w:color w:val="FF0000"/>
           <w:highlight w:val="green"/>
         </w:rPr>
         <w:t>Chi tiết nhập kho(import_orders_detail)</w:t>
       </w:r>
       <w:r>
         <w:rPr>
+          <w:color w:val="FF0000"/>
           <w:highlight w:val="green"/>
         </w:rPr>
         <w:t>.</w:t>
@@ -1825,17 +1901,20 @@
           <w:numId w:val="5"/>
         </w:numPr>
         <w:rPr>
-          <w:highlight w:val="green"/>
-        </w:rPr>
-      </w:pPr>
-      <w:r>
-        <w:rPr>
+          <w:color w:val="FF0000"/>
+          <w:highlight w:val="green"/>
+        </w:rPr>
+      </w:pPr>
+      <w:r>
+        <w:rPr>
+          <w:color w:val="FF0000"/>
           <w:highlight w:val="green"/>
         </w:rPr>
         <w:t>Xuất kho ( export_orders)</w:t>
       </w:r>
       <w:r>
         <w:rPr>
+          <w:color w:val="FF0000"/>
           <w:highlight w:val="green"/>
         </w:rPr>
         <w:t>.</w:t>
@@ -1873,17 +1952,20 @@
           <w:numId w:val="5"/>
         </w:numPr>
         <w:rPr>
-          <w:highlight w:val="green"/>
-        </w:rPr>
-      </w:pPr>
-      <w:r>
-        <w:rPr>
+          <w:color w:val="FF0000"/>
+          <w:highlight w:val="green"/>
+        </w:rPr>
+      </w:pPr>
+      <w:r>
+        <w:rPr>
+          <w:color w:val="FF0000"/>
           <w:highlight w:val="green"/>
         </w:rPr>
         <w:t>Chi tiết xuất kho (export_order_details)</w:t>
       </w:r>
       <w:r>
         <w:rPr>
+          <w:color w:val="FF0000"/>
           <w:highlight w:val="green"/>
         </w:rPr>
         <w:t>.</w:t>
@@ -1946,17 +2028,20 @@
           <w:numId w:val="5"/>
         </w:numPr>
         <w:rPr>
-          <w:highlight w:val="green"/>
-        </w:rPr>
-      </w:pPr>
-      <w:r>
-        <w:rPr>
+          <w:color w:val="FF0000"/>
+          <w:highlight w:val="green"/>
+        </w:rPr>
+      </w:pPr>
+      <w:r>
+        <w:rPr>
+          <w:color w:val="FF0000"/>
           <w:highlight w:val="green"/>
         </w:rPr>
         <w:t>Đơn hàng (orders)</w:t>
       </w:r>
       <w:r>
         <w:rPr>
+          <w:color w:val="FF0000"/>
           <w:highlight w:val="green"/>
         </w:rPr>
         <w:t>.</w:t>
@@ -2141,17 +2226,20 @@
           <w:numId w:val="5"/>
         </w:numPr>
         <w:rPr>
-          <w:highlight w:val="green"/>
-        </w:rPr>
-      </w:pPr>
-      <w:r>
-        <w:rPr>
+          <w:color w:val="FF0000"/>
+          <w:highlight w:val="green"/>
+        </w:rPr>
+      </w:pPr>
+      <w:r>
+        <w:rPr>
+          <w:color w:val="FF0000"/>
           <w:highlight w:val="green"/>
         </w:rPr>
         <w:t>Chi tiết đơn hàng (order_details)</w:t>
       </w:r>
       <w:r>
         <w:rPr>
+          <w:color w:val="FF0000"/>
           <w:highlight w:val="green"/>
         </w:rPr>
         <w:t>.</w:t>
@@ -2225,17 +2313,20 @@
           <w:numId w:val="5"/>
         </w:numPr>
         <w:rPr>
-          <w:highlight w:val="green"/>
-        </w:rPr>
-      </w:pPr>
-      <w:r>
-        <w:rPr>
+          <w:color w:val="FF0000"/>
+          <w:highlight w:val="green"/>
+        </w:rPr>
+      </w:pPr>
+      <w:r>
+        <w:rPr>
+          <w:color w:val="FF0000"/>
           <w:highlight w:val="green"/>
         </w:rPr>
         <w:t>Bài viết (posts)</w:t>
       </w:r>
       <w:r>
         <w:rPr>
+          <w:color w:val="FF0000"/>
           <w:highlight w:val="green"/>
         </w:rPr>
         <w:t>.</w:t>
@@ -2339,17 +2430,20 @@
           <w:numId w:val="5"/>
         </w:numPr>
         <w:rPr>
-          <w:highlight w:val="green"/>
-        </w:rPr>
-      </w:pPr>
-      <w:r>
-        <w:rPr>
+          <w:color w:val="FF0000"/>
+          <w:highlight w:val="green"/>
+        </w:rPr>
+      </w:pPr>
+      <w:r>
+        <w:rPr>
+          <w:color w:val="FF0000"/>
           <w:highlight w:val="green"/>
         </w:rPr>
         <w:t>Danh mục bài viết(type_post)</w:t>
       </w:r>
       <w:r>
         <w:rPr>
+          <w:color w:val="FF0000"/>
           <w:highlight w:val="green"/>
         </w:rPr>
         <w:t>.</w:t>
@@ -2375,17 +2469,20 @@
           <w:numId w:val="5"/>
         </w:numPr>
         <w:rPr>
-          <w:highlight w:val="green"/>
-        </w:rPr>
-      </w:pPr>
-      <w:r>
-        <w:rPr>
+          <w:color w:val="FF0000"/>
+          <w:highlight w:val="green"/>
+        </w:rPr>
+      </w:pPr>
+      <w:r>
+        <w:rPr>
+          <w:color w:val="FF0000"/>
           <w:highlight w:val="green"/>
         </w:rPr>
         <w:t>Danh mục video (type_video)</w:t>
       </w:r>
       <w:r>
         <w:rPr>
+          <w:color w:val="FF0000"/>
           <w:highlight w:val="green"/>
         </w:rPr>
         <w:t>.</w:t>
@@ -2411,17 +2508,20 @@
           <w:numId w:val="5"/>
         </w:numPr>
         <w:rPr>
-          <w:highlight w:val="green"/>
-        </w:rPr>
-      </w:pPr>
-      <w:r>
-        <w:rPr>
+          <w:color w:val="FF0000"/>
+          <w:highlight w:val="green"/>
+        </w:rPr>
+      </w:pPr>
+      <w:r>
+        <w:rPr>
+          <w:color w:val="FF0000"/>
           <w:highlight w:val="green"/>
         </w:rPr>
         <w:t>Video (video)</w:t>
       </w:r>
       <w:r>
         <w:rPr>
+          <w:color w:val="FF0000"/>
           <w:highlight w:val="green"/>
         </w:rPr>
         <w:t>.</w:t>
@@ -2531,17 +2631,20 @@
           <w:numId w:val="5"/>
         </w:numPr>
         <w:rPr>
-          <w:highlight w:val="green"/>
-        </w:rPr>
-      </w:pPr>
-      <w:r>
-        <w:rPr>
+          <w:color w:val="FF0000"/>
+          <w:highlight w:val="green"/>
+        </w:rPr>
+      </w:pPr>
+      <w:r>
+        <w:rPr>
+          <w:color w:val="FF0000"/>
           <w:highlight w:val="green"/>
         </w:rPr>
         <w:t>Thông tin cửa hàng (store_information)</w:t>
       </w:r>
       <w:r>
         <w:rPr>
+          <w:color w:val="FF0000"/>
           <w:highlight w:val="green"/>
         </w:rPr>
         <w:t>.</w:t>
@@ -2609,8 +2712,6 @@
       <w:r>
         <w:t>address</w:t>
       </w:r>
-      <w:bookmarkStart w:id="0" w:name="_GoBack"/>
-      <w:bookmarkEnd w:id="0"/>
     </w:p>
     <w:p>
       <w:pPr>
@@ -2620,11 +2721,13 @@
           <w:numId w:val="5"/>
         </w:numPr>
         <w:rPr>
-          <w:highlight w:val="green"/>
-        </w:rPr>
-      </w:pPr>
-      <w:r>
-        <w:rPr>
+          <w:color w:val="FF0000"/>
+          <w:highlight w:val="green"/>
+        </w:rPr>
+      </w:pPr>
+      <w:r>
+        <w:rPr>
+          <w:color w:val="FF0000"/>
           <w:highlight w:val="green"/>
         </w:rPr>
         <w:lastRenderedPageBreak/>
@@ -2632,6 +2735,7 @@
       </w:r>
       <w:r>
         <w:rPr>
+          <w:color w:val="FF0000"/>
           <w:highlight w:val="green"/>
         </w:rPr>
         <w:t>.</w:t>
@@ -4064,7 +4168,7 @@
 </file>
 
 <file path=customXml/itemProps1.xml><?xml version="1.0" encoding="utf-8"?>
-<ds:datastoreItem xmlns:ds="http://schemas.openxmlformats.org/officeDocument/2006/customXml" ds:itemID="{5F2D22B3-76E4-45CF-A614-7466D9C5DE64}">
+<ds:datastoreItem xmlns:ds="http://schemas.openxmlformats.org/officeDocument/2006/customXml" ds:itemID="{AB60FB63-5197-4869-B7C5-1331DA295870}">
   <ds:schemaRefs>
     <ds:schemaRef ds:uri="http://schemas.openxmlformats.org/officeDocument/2006/bibliography"/>
   </ds:schemaRefs>
